--- a/dcs_report.docx
+++ b/dcs_report.docx
@@ -116,13 +116,7 @@
         <w:rPr>
           <w:b/>
         </w:rPr>
-        <w:t xml:space="preserve">РАСЧЕТНО-ГРАФИЧЕСКОЕ </w:t>
-      </w:r>
-      <w:r>
-        <w:rPr>
-          <w:b/>
-        </w:rPr>
-        <w:t>ЗАДАНИЕ</w:t>
+        <w:t>РАСЧЕТНО-ГРАФИЧЕСКОЕ ЗАДАНИЕ</w:t>
       </w:r>
     </w:p>
     <w:p>
@@ -154,7 +148,7 @@
     <w:p>
       <w:pPr>
         <w:pStyle w:val="Standard"/>
-        <w:ind w:left="567" w:firstLine="0"/>
+        <w:ind w:firstLine="0"/>
         <w:jc w:val="center"/>
         <w:rPr>
           <w:b/>
@@ -195,12 +189,6 @@
         <w:gridCol w:w="6662"/>
       </w:tblGrid>
       <w:tr>
-        <w:tblPrEx>
-          <w:tblCellMar>
-            <w:top w:w="0" w:type="dxa"/>
-            <w:bottom w:w="0" w:type="dxa"/>
-          </w:tblCellMar>
-        </w:tblPrEx>
         <w:tc>
           <w:tcPr>
             <w:tcW w:w="2518" w:type="dxa"/>
@@ -251,12 +239,6 @@
         </w:tc>
       </w:tr>
       <w:tr>
-        <w:tblPrEx>
-          <w:tblCellMar>
-            <w:top w:w="0" w:type="dxa"/>
-            <w:bottom w:w="0" w:type="dxa"/>
-          </w:tblCellMar>
-        </w:tblPrEx>
         <w:tc>
           <w:tcPr>
             <w:tcW w:w="2518" w:type="dxa"/>
@@ -334,12 +316,6 @@
         <w:gridCol w:w="7938"/>
       </w:tblGrid>
       <w:tr>
-        <w:tblPrEx>
-          <w:tblCellMar>
-            <w:top w:w="0" w:type="dxa"/>
-            <w:bottom w:w="0" w:type="dxa"/>
-          </w:tblCellMar>
-        </w:tblPrEx>
         <w:tc>
           <w:tcPr>
             <w:tcW w:w="1242" w:type="dxa"/>
@@ -390,12 +366,6 @@
         </w:tc>
       </w:tr>
       <w:tr>
-        <w:tblPrEx>
-          <w:tblCellMar>
-            <w:top w:w="0" w:type="dxa"/>
-            <w:bottom w:w="0" w:type="dxa"/>
-          </w:tblCellMar>
-        </w:tblPrEx>
         <w:tc>
           <w:tcPr>
             <w:tcW w:w="1242" w:type="dxa"/>
@@ -459,16 +429,10 @@
       </w:tblPr>
       <w:tblGrid>
         <w:gridCol w:w="2101"/>
-        <w:gridCol w:w="3394"/>
-        <w:gridCol w:w="3685"/>
+        <w:gridCol w:w="2685"/>
+        <w:gridCol w:w="4394"/>
       </w:tblGrid>
       <w:tr>
-        <w:tblPrEx>
-          <w:tblCellMar>
-            <w:top w:w="0" w:type="dxa"/>
-            <w:bottom w:w="0" w:type="dxa"/>
-          </w:tblCellMar>
-        </w:tblPrEx>
         <w:tc>
           <w:tcPr>
             <w:tcW w:w="2101" w:type="dxa"/>
@@ -492,7 +456,7 @@
         </w:tc>
         <w:tc>
           <w:tcPr>
-            <w:tcW w:w="3394" w:type="dxa"/>
+            <w:tcW w:w="2685" w:type="dxa"/>
             <w:tcBorders>
               <w:bottom w:val="single" w:sz="4" w:space="0" w:color="000000"/>
             </w:tcBorders>
@@ -515,7 +479,7 @@
         </w:tc>
         <w:tc>
           <w:tcPr>
-            <w:tcW w:w="3685" w:type="dxa"/>
+            <w:tcW w:w="4394" w:type="dxa"/>
             <w:tcMar>
               <w:top w:w="0" w:type="dxa"/>
               <w:left w:w="108" w:type="dxa"/>
@@ -529,6 +493,9 @@
               <w:spacing w:line="240" w:lineRule="auto"/>
               <w:ind w:firstLine="0"/>
             </w:pPr>
+            <w:r>
+              <w:t xml:space="preserve">д.т.н. </w:t>
+            </w:r>
             <w:r>
               <w:t>профессор</w:t>
             </w:r>
@@ -554,12 +521,6 @@
         </w:tc>
       </w:tr>
       <w:tr>
-        <w:tblPrEx>
-          <w:tblCellMar>
-            <w:top w:w="0" w:type="dxa"/>
-            <w:bottom w:w="0" w:type="dxa"/>
-          </w:tblCellMar>
-        </w:tblPrEx>
         <w:tc>
           <w:tcPr>
             <w:tcW w:w="2101" w:type="dxa"/>
@@ -581,7 +542,7 @@
         </w:tc>
         <w:tc>
           <w:tcPr>
-            <w:tcW w:w="3394" w:type="dxa"/>
+            <w:tcW w:w="2685" w:type="dxa"/>
             <w:tcBorders>
               <w:top w:val="single" w:sz="4" w:space="0" w:color="000000"/>
             </w:tcBorders>
@@ -614,7 +575,7 @@
         </w:tc>
         <w:tc>
           <w:tcPr>
-            <w:tcW w:w="3685" w:type="dxa"/>
+            <w:tcW w:w="4394" w:type="dxa"/>
             <w:tcMar>
               <w:top w:w="0" w:type="dxa"/>
               <w:left w:w="108" w:type="dxa"/>
@@ -658,12 +619,6 @@
         <w:gridCol w:w="2835"/>
       </w:tblGrid>
       <w:tr>
-        <w:tblPrEx>
-          <w:tblCellMar>
-            <w:top w:w="0" w:type="dxa"/>
-            <w:bottom w:w="0" w:type="dxa"/>
-          </w:tblCellMar>
-        </w:tblPrEx>
         <w:tc>
           <w:tcPr>
             <w:tcW w:w="1526" w:type="dxa"/>
@@ -753,12 +708,6 @@
         </w:tc>
       </w:tr>
       <w:tr>
-        <w:tblPrEx>
-          <w:tblCellMar>
-            <w:top w:w="0" w:type="dxa"/>
-            <w:bottom w:w="0" w:type="dxa"/>
-          </w:tblCellMar>
-        </w:tblPrEx>
         <w:tc>
           <w:tcPr>
             <w:tcW w:w="1526" w:type="dxa"/>
@@ -931,7 +880,7 @@
       <w:r>
         <w:fldChar w:fldCharType="separate"/>
       </w:r>
-      <w:hyperlink r:id="rId7" w:history="1">
+      <w:hyperlink w:anchor="__RefHeading___Toc337081083" w:history="1">
         <w:r>
           <w:rPr>
             <w:lang w:eastAsia="ru-RU"/>
@@ -962,7 +911,7 @@
           <w:lang w:eastAsia="ru-RU"/>
         </w:rPr>
       </w:pPr>
-      <w:hyperlink r:id="rId8" w:history="1">
+      <w:hyperlink w:anchor="__RefHeading___Toc337081084" w:history="1">
         <w:r>
           <w:rPr>
             <w:lang w:eastAsia="ru-RU"/>
@@ -1095,7 +1044,7 @@
           <w:tab w:val="right" w:leader="dot" w:pos="9628"/>
         </w:tabs>
       </w:pPr>
-      <w:hyperlink r:id="rId9" w:history="1">
+      <w:hyperlink w:anchor="__RefHeading___Toc337081086" w:history="1">
         <w:r>
           <w:rPr>
             <w:lang w:eastAsia="ru-RU"/>
@@ -1123,18 +1072,12 @@
           <w:tab w:val="right" w:leader="dot" w:pos="9628"/>
         </w:tabs>
       </w:pPr>
-      <w:hyperlink r:id="rId10" w:history="1">
+      <w:hyperlink w:anchor="__RefHeading___Toc337081087" w:history="1">
         <w:r>
           <w:rPr>
             <w:lang w:eastAsia="ru-RU"/>
           </w:rPr>
-          <w:t>СПИСОК ИСПОЛЬЗ</w:t>
-        </w:r>
-        <w:r>
-          <w:rPr>
-            <w:lang w:eastAsia="ru-RU"/>
-          </w:rPr>
-          <w:t>ОВАННЫХ ИСТОЧНИКОВ</w:t>
+          <w:t>СПИСОК ИСПОЛЬЗОВАННЫХ ИСТОЧНИКОВ</w:t>
         </w:r>
         <w:r>
           <w:rPr>
@@ -1157,7 +1100,7 @@
           <w:tab w:val="right" w:leader="dot" w:pos="9628"/>
         </w:tabs>
       </w:pPr>
-      <w:hyperlink r:id="rId11" w:history="1">
+      <w:hyperlink w:anchor="__RefHeading___Toc337081088" w:history="1">
         <w:r>
           <w:rPr>
             <w:lang w:eastAsia="ru-RU"/>
@@ -1200,16 +1143,13 @@
       <w:bookmarkStart w:id="0" w:name="__RefHeading___Toc337081083"/>
       <w:r>
         <w:lastRenderedPageBreak/>
-        <w:t>В</w:t>
-      </w:r>
-      <w:r>
-        <w:t>ВЕДЕНИЕ</w:t>
+        <w:t>ВВЕДЕНИЕ</w:t>
       </w:r>
       <w:bookmarkEnd w:id="0"/>
     </w:p>
     <w:p>
       <w:pPr>
-        <w:spacing w:line="240" w:lineRule="auto"/>
+        <w:spacing w:line="360" w:lineRule="auto"/>
         <w:ind w:left="0" w:firstLine="851"/>
         <w:jc w:val="both"/>
         <w:rPr>
@@ -1245,7 +1185,7 @@
     </w:p>
     <w:p>
       <w:pPr>
-        <w:spacing w:line="240" w:lineRule="auto"/>
+        <w:spacing w:line="360" w:lineRule="auto"/>
         <w:ind w:left="0" w:firstLine="851"/>
         <w:jc w:val="both"/>
         <w:rPr>
@@ -1281,7 +1221,7 @@
     </w:p>
     <w:p>
       <w:pPr>
-        <w:spacing w:line="240" w:lineRule="auto"/>
+        <w:spacing w:line="360" w:lineRule="auto"/>
         <w:ind w:left="0" w:firstLine="851"/>
         <w:jc w:val="both"/>
         <w:rPr>
@@ -1301,7 +1241,7 @@
     </w:p>
     <w:p>
       <w:pPr>
-        <w:spacing w:line="240" w:lineRule="auto"/>
+        <w:spacing w:line="360" w:lineRule="auto"/>
         <w:ind w:left="0" w:firstLine="851"/>
         <w:jc w:val="both"/>
         <w:rPr>
@@ -1316,7 +1256,23 @@
           <w:sz w:val="28"/>
           <w:szCs w:val="28"/>
         </w:rPr>
-        <w:t xml:space="preserve">Создавать сетевые приложения труднее, чем даже заниматься многозадачным программированием, так как круг возникающих проблем здесь гораздо шире. Необходимо обеспечивать максимальную производительность, координировать обмен данными и управлять вводом выводом. В рамках данного курсового проекта реализовано клиент-серверное приложение </w:t>
+        <w:t>Создавать сетевые приложения труднее, чем даже заниматься многозадачным программированием, так как круг возникающих проблем здесь гораздо шире. Необходимо обеспечивать максимальную производительность, координировать обмен данными и управлять вводом выводом. В рамках данного курсового проекта реализовано клиент</w:t>
+      </w:r>
+      <w:r>
+        <w:rPr>
+          <w:rFonts w:ascii="Times New Roman" w:hAnsi="Times New Roman" w:cs="Times New Roman"/>
+          <w:sz w:val="28"/>
+          <w:szCs w:val="28"/>
+        </w:rPr>
+        <w:t>-</w:t>
+      </w:r>
+      <w:r>
+        <w:rPr>
+          <w:rFonts w:ascii="Times New Roman" w:hAnsi="Times New Roman" w:cs="Times New Roman"/>
+          <w:sz w:val="28"/>
+          <w:szCs w:val="28"/>
+        </w:rPr>
+        <w:t xml:space="preserve">серверное приложение </w:t>
       </w:r>
       <w:r>
         <w:rPr>
@@ -1345,13 +1301,7 @@
       </w:pPr>
       <w:r>
         <w:lastRenderedPageBreak/>
-        <w:t>Асинхронные сокеты</w:t>
-      </w:r>
-      <w:r>
-        <w:t xml:space="preserve"> Linux</w:t>
-      </w:r>
-      <w:r>
-        <w:t xml:space="preserve"> </w:t>
+        <w:t xml:space="preserve">Асинхронные сокеты Linux </w:t>
       </w:r>
       <w:r>
         <w:rPr>
@@ -1372,6 +1322,11 @@
         <w:t>Epoll (extended poll) –</w:t>
       </w:r>
       <w:r>
+        <w:t xml:space="preserve"> Ы</w:t>
+      </w:r>
+      <w:bookmarkStart w:id="1" w:name="_GoBack"/>
+      <w:bookmarkEnd w:id="1"/>
+      <w:r>
         <w:t>API</w:t>
       </w:r>
       <w:r>
@@ -1408,19 +1363,13 @@
         <w:t xml:space="preserve"> </w:t>
       </w:r>
       <w:r>
-        <w:t>API позв</w:t>
-      </w:r>
-      <w:r>
-        <w:t>оляет приложения осуществлять</w:t>
+        <w:t>API позволяет приложения осуществлять</w:t>
       </w:r>
       <w:r>
         <w:t xml:space="preserve"> </w:t>
       </w:r>
       <w:r>
-        <w:t xml:space="preserve">мониторинг нескольких  открытых файловых дескрипторов </w:t>
-      </w:r>
-      <w:r>
-        <w:t>(которые  могут  быть файлами,</w:t>
+        <w:t>мониторинг нескольких  открытых файловых дескрипторов (которые  могут  быть файлами,</w:t>
       </w:r>
       <w:r>
         <w:t xml:space="preserve"> </w:t>
@@ -1441,10 +1390,7 @@
         <w:t>–</w:t>
       </w:r>
       <w:r>
-        <w:t xml:space="preserve"> со сложностью O(1) в отличие от стандартного механизма, обладающего сложностью O(n). Epoll аналоги</w:t>
-      </w:r>
-      <w:r>
-        <w:t>чен системе Kqueue из FreeBSD и</w:t>
+        <w:t xml:space="preserve"> со сложностью O(1) в отличие от стандартного механизма, обладающего сложностью O(n). Epoll аналогичен системе Kqueue из FreeBSD и</w:t>
       </w:r>
       <w:r>
         <w:t xml:space="preserve"> </w:t>
@@ -1492,10 +1438,7 @@
         <w:t>–</w:t>
       </w:r>
       <w:r>
-        <w:t xml:space="preserve"> это метод проектирования отказоустойчивых систем, которые способны продолжать выполнение запланированных операций (возможно, с понижением эффективности) при отказе их компонентов. Термин часто используется дл</w:t>
-      </w:r>
-      <w:r>
-        <w:t>я описания компьютерных систем,</w:t>
+        <w:t xml:space="preserve"> это метод проектирования отказоустойчивых систем, которые способны продолжать выполнение запланированных операций (возможно, с понижением эффективности) при отказе их компонентов. Термин часто используется для описания компьютерных систем,</w:t>
       </w:r>
       <w:r>
         <w:t xml:space="preserve"> </w:t>
@@ -1541,10 +1484,10 @@
         <w:ind w:firstLine="0"/>
       </w:pPr>
       <w:r>
-        <w:t>Существует два типа избыточност</w:t>
-      </w:r>
-      <w:r>
-        <w:t>и: пространственная и временная^</w:t>
+        <w:t>Существует два типа избыточности: пространственная и временная</w:t>
+      </w:r>
+      <w:r>
+        <w:t>:</w:t>
       </w:r>
     </w:p>
     <w:p>
@@ -1556,13 +1499,7 @@
         </w:numPr>
       </w:pPr>
       <w:r>
-        <w:t>Избыточность пространства реализуется путем в</w:t>
-      </w:r>
-      <w:r>
-        <w:t>ведения дополнительных компонен</w:t>
-      </w:r>
-      <w:r>
-        <w:t>тов, функций или данных, которые не нужны при безотказном функционировании. Дополнительные (избыточные) компоненты могут быть аппаратными, программными и информационными.</w:t>
+        <w:t>Избыточность пространства реализуется путем введения дополнительных компонентов, функций или данных, которые не нужны при безотказном функционировании. Дополнительные (избыточные) компоненты могут быть аппаратными, программными и информационными.</w:t>
       </w:r>
     </w:p>
     <w:p>
@@ -1601,22 +1538,7 @@
         <w:ind w:firstLine="708"/>
       </w:pPr>
       <w:r>
-        <w:t>В ходе выполнения расчетно-графического задания необх</w:t>
-      </w:r>
-      <w:r>
-        <w:t>одимо спроектировать и разрабо</w:t>
-      </w:r>
-      <w:r>
-        <w:t>тать гибридное (параллельное и распределённое) программное обеспечение, реализующие сетевую</w:t>
-      </w:r>
-      <w:r>
-        <w:t xml:space="preserve"> </w:t>
-      </w:r>
-      <w:r>
-        <w:t>многопользовательскую игру «крестики-нолики». Правила игры клас</w:t>
-      </w:r>
-      <w:r>
-        <w:t>сические (поле 3 на 3, в каждой игре участвуют два игрока).</w:t>
+        <w:t>В ходе выполнения расчетно-графического задания необходимо спроектировать и разработать гибридное (параллельное и распределённое) программное обеспечение, реализующие сетевую многопользовательскую игру «крестики-нолики». Правила игры классические (поле 3 на 3, в каждой игре участвуют два игрока).</w:t>
       </w:r>
     </w:p>
     <w:p>
@@ -1625,10 +1547,7 @@
         <w:ind w:firstLine="708"/>
       </w:pPr>
       <w:r>
-        <w:t>Разрабатываемое программное обеспечение должно иметь возможность реализовать игровую ситуацию как на одной ЭВМ, так и с испол</w:t>
-      </w:r>
-      <w:r>
-        <w:t>ьзованием распределённой среды.</w:t>
+        <w:t>Разрабатываемое программное обеспечение должно иметь возможность реализовать игровую ситуацию как на одной ЭВМ, так и с использованием распределённой среды.</w:t>
       </w:r>
     </w:p>
     <w:p>
@@ -1637,16 +1556,7 @@
         <w:ind w:firstLine="708"/>
       </w:pPr>
       <w:r>
-        <w:t>В случае реализации игры на одной ЭВМ одним игроком я</w:t>
-      </w:r>
-      <w:r>
-        <w:t xml:space="preserve">вляется пользователь приложения </w:t>
-      </w:r>
-      <w:r>
-        <w:t>(интерактивный режим), второй игрок эмулируется (как па</w:t>
-      </w:r>
-      <w:r>
-        <w:t>раллельно выполняющийся поток).</w:t>
+        <w:t>В случае реализации игры на одной ЭВМ одним игроком является пользователь приложения (интерактивный режим), второй игрок эмулируется (как параллельно выполняющийся поток).</w:t>
       </w:r>
     </w:p>
     <w:p>
@@ -1655,65 +1565,11 @@
         <w:ind w:firstLine="708"/>
       </w:pPr>
       <w:r>
-        <w:t>При реализации игры в распределённом режиме управлен</w:t>
-      </w:r>
-      <w:r>
-        <w:t>ием игрой должен заниматься вы</w:t>
-      </w:r>
-      <w:r>
-        <w:t>деленный сервер (отдельный процесс). На стороне клиента дол</w:t>
-      </w:r>
-      <w:r>
-        <w:t>жно быть обеспечено одновремен</w:t>
-      </w:r>
-      <w:r>
-        <w:t>ное пр</w:t>
-      </w:r>
-      <w:r>
-        <w:t xml:space="preserve">охождение и игры и сетевой чат. </w:t>
-      </w:r>
-      <w:r>
-        <w:t>Операционная система, под управлением которой будет функционировать разрабатываемое</w:t>
-      </w:r>
-      <w:r>
-        <w:t xml:space="preserve"> </w:t>
-      </w:r>
-      <w:r>
-        <w:t>приложение, выбирается студентом (допускается реализация кроссплатформенного приложения).</w:t>
-      </w:r>
-      <w:r>
-        <w:t xml:space="preserve"> </w:t>
-      </w:r>
-      <w:r>
-        <w:t>В отчете по выполнению расчетно-</w:t>
+        <w:t>При реализации игры в распределённом режиме управлением игрой должен заниматься выделенный сервер (отдельный процесс). На стороне клиента должно быть обеспечено одновременное прохождение и игры и сетевой чат. Операционная система, под управлением которой будет функционировать разрабатываемое приложение, выбирается студентом (допускается реализация кроссплатформенного приложения). В отчете по выполнению расчетно-</w:t>
       </w:r>
       <w:r>
         <w:lastRenderedPageBreak/>
-        <w:t>графического задания</w:t>
-      </w:r>
-      <w:r>
-        <w:t xml:space="preserve"> должно присутствовать описание </w:t>
-      </w:r>
-      <w:r>
-        <w:t>всех этапов проектирования программного обеспечения (описани</w:t>
-      </w:r>
-      <w:r>
-        <w:t xml:space="preserve">е общей архитектуры приложения, </w:t>
-      </w:r>
-      <w:r>
-        <w:t xml:space="preserve">разработка параллельного алгоритма эмулятора игрока на стороне </w:t>
-      </w:r>
-      <w:r>
-        <w:t xml:space="preserve">клиента и т.п.) и описание всех </w:t>
-      </w:r>
-      <w:r>
-        <w:t xml:space="preserve">выбранных для его реализации технологий и программных средств. Также </w:t>
-      </w:r>
-      <w:r>
-        <w:t>должны быть представ</w:t>
-      </w:r>
-      <w:r>
-        <w:t>лены скриншоты, демонстрирующие работу созданного программного обеспечения.</w:t>
+        <w:t>графического задания должно присутствовать описание всех этапов проектирования программного обеспечения (описание общей архитектуры приложения, разработка параллельного алгоритма эмулятора игрока на стороне клиента и т.п.) и описание всех выбранных для его реализации технологий и программных средств. Также должны быть представлены скриншоты, демонстрирующие работу созданного программного обеспечения.</w:t>
       </w:r>
     </w:p>
     <w:p>
@@ -1772,7 +1628,7 @@
           <w:sz w:val="20"/>
           <w:szCs w:val="20"/>
         </w:rPr>
-        <w:t xml:space="preserve"> </w:t>
+        <w:t xml:space="preserve"> *</w:t>
       </w:r>
       <w:r>
         <w:rPr>
@@ -1781,31 +1637,31 @@
           <w:sz w:val="20"/>
           <w:szCs w:val="20"/>
         </w:rPr>
-        <w:t>*</w:t>
-      </w:r>
-      <w:r>
+        <w:tab/>
+        <w:t>Перечисление типов игровых сообщений</w:t>
+      </w:r>
+    </w:p>
+    <w:p>
+      <w:pPr>
+        <w:pStyle w:val="Standard"/>
+        <w:spacing w:line="240" w:lineRule="auto"/>
+        <w:ind w:left="2410" w:firstLine="0"/>
         <w:rPr>
           <w:rFonts w:ascii="Courier New" w:hAnsi="Courier New" w:cs="Courier New"/>
           <w:b/>
           <w:sz w:val="20"/>
           <w:szCs w:val="20"/>
         </w:rPr>
-        <w:tab/>
-        <w:t>Перечисление типов игровых сообщений</w:t>
-      </w:r>
-    </w:p>
-    <w:p>
-      <w:pPr>
-        <w:pStyle w:val="Standard"/>
-        <w:spacing w:line="240" w:lineRule="auto"/>
-        <w:ind w:left="2410" w:firstLine="0"/>
+      </w:pPr>
+      <w:r>
         <w:rPr>
           <w:rFonts w:ascii="Courier New" w:hAnsi="Courier New" w:cs="Courier New"/>
           <w:b/>
           <w:sz w:val="20"/>
           <w:szCs w:val="20"/>
         </w:rPr>
-      </w:pPr>
+        <w:t xml:space="preserve"> *</w:t>
+      </w:r>
       <w:r>
         <w:rPr>
           <w:rFonts w:ascii="Courier New" w:hAnsi="Courier New" w:cs="Courier New"/>
@@ -1813,17 +1669,22 @@
           <w:sz w:val="20"/>
           <w:szCs w:val="20"/>
         </w:rPr>
-        <w:t xml:space="preserve"> </w:t>
-      </w:r>
-      <w:r>
+        <w:tab/>
+        <w:t>AUTH - авторизация</w:t>
+      </w:r>
+    </w:p>
+    <w:p>
+      <w:pPr>
+        <w:pStyle w:val="Standard"/>
+        <w:spacing w:line="240" w:lineRule="auto"/>
+        <w:ind w:left="2410" w:firstLine="0"/>
         <w:rPr>
           <w:rFonts w:ascii="Courier New" w:hAnsi="Courier New" w:cs="Courier New"/>
           <w:b/>
           <w:sz w:val="20"/>
           <w:szCs w:val="20"/>
         </w:rPr>
-        <w:t>*</w:t>
-      </w:r>
+      </w:pPr>
       <w:r>
         <w:rPr>
           <w:rFonts w:ascii="Courier New" w:hAnsi="Courier New" w:cs="Courier New"/>
@@ -1831,31 +1692,31 @@
           <w:sz w:val="20"/>
           <w:szCs w:val="20"/>
         </w:rPr>
-        <w:tab/>
-        <w:t>AUTH - авторизация</w:t>
-      </w:r>
-    </w:p>
-    <w:p>
-      <w:pPr>
-        <w:pStyle w:val="Standard"/>
-        <w:spacing w:line="240" w:lineRule="auto"/>
-        <w:ind w:left="2410" w:firstLine="0"/>
+        <w:t xml:space="preserve"> *</w:t>
+      </w:r>
+      <w:r>
         <w:rPr>
           <w:rFonts w:ascii="Courier New" w:hAnsi="Courier New" w:cs="Courier New"/>
           <w:b/>
           <w:sz w:val="20"/>
           <w:szCs w:val="20"/>
         </w:rPr>
-      </w:pPr>
-      <w:r>
+        <w:tab/>
+        <w:t>GAME - игра</w:t>
+      </w:r>
+    </w:p>
+    <w:p>
+      <w:pPr>
+        <w:pStyle w:val="Standard"/>
+        <w:spacing w:line="240" w:lineRule="auto"/>
+        <w:ind w:left="2410" w:firstLine="0"/>
         <w:rPr>
           <w:rFonts w:ascii="Courier New" w:hAnsi="Courier New" w:cs="Courier New"/>
           <w:b/>
           <w:sz w:val="20"/>
           <w:szCs w:val="20"/>
         </w:rPr>
-        <w:t xml:space="preserve"> </w:t>
-      </w:r>
+      </w:pPr>
       <w:r>
         <w:rPr>
           <w:rFonts w:ascii="Courier New" w:hAnsi="Courier New" w:cs="Courier New"/>
@@ -1863,7 +1724,7 @@
           <w:sz w:val="20"/>
           <w:szCs w:val="20"/>
         </w:rPr>
-        <w:t>*</w:t>
+        <w:t xml:space="preserve"> *</w:t>
       </w:r>
       <w:r>
         <w:rPr>
@@ -1873,7 +1734,7 @@
           <w:szCs w:val="20"/>
         </w:rPr>
         <w:tab/>
-        <w:t>GAME - игра</w:t>
+        <w:t>CHAT - чат</w:t>
       </w:r>
     </w:p>
     <w:p>
@@ -1895,7 +1756,7 @@
           <w:sz w:val="20"/>
           <w:szCs w:val="20"/>
         </w:rPr>
-        <w:t xml:space="preserve"> </w:t>
+        <w:t xml:space="preserve"> *</w:t>
       </w:r>
       <w:r>
         <w:rPr>
@@ -1904,39 +1765,41 @@
           <w:sz w:val="20"/>
           <w:szCs w:val="20"/>
         </w:rPr>
-        <w:t>*</w:t>
-      </w:r>
-      <w:r>
+        <w:tab/>
+        <w:t>RESR – резервный сервер</w:t>
+      </w:r>
+    </w:p>
+    <w:p>
+      <w:pPr>
+        <w:pStyle w:val="Standard"/>
+        <w:spacing w:line="240" w:lineRule="auto"/>
+        <w:ind w:left="2410" w:firstLine="0"/>
         <w:rPr>
           <w:rFonts w:ascii="Courier New" w:hAnsi="Courier New" w:cs="Courier New"/>
           <w:b/>
           <w:sz w:val="20"/>
           <w:szCs w:val="20"/>
-        </w:rPr>
-        <w:tab/>
-        <w:t>CHAT - чат</w:t>
-      </w:r>
-    </w:p>
-    <w:p>
-      <w:pPr>
-        <w:pStyle w:val="Standard"/>
-        <w:spacing w:line="240" w:lineRule="auto"/>
-        <w:ind w:left="2410" w:firstLine="0"/>
+          <w:lang w:val="en-US"/>
+        </w:rPr>
+      </w:pPr>
+      <w:r>
         <w:rPr>
           <w:rFonts w:ascii="Courier New" w:hAnsi="Courier New" w:cs="Courier New"/>
           <w:b/>
           <w:sz w:val="20"/>
           <w:szCs w:val="20"/>
         </w:rPr>
-      </w:pPr>
+        <w:t xml:space="preserve"> </w:t>
+      </w:r>
       <w:r>
         <w:rPr>
           <w:rFonts w:ascii="Courier New" w:hAnsi="Courier New" w:cs="Courier New"/>
           <w:b/>
           <w:sz w:val="20"/>
           <w:szCs w:val="20"/>
-        </w:rPr>
-        <w:t xml:space="preserve"> </w:t>
+          <w:lang w:val="en-US"/>
+        </w:rPr>
+        <w:t>*</w:t>
       </w:r>
       <w:r>
         <w:rPr>
@@ -1944,8 +1807,9 @@
           <w:b/>
           <w:sz w:val="20"/>
           <w:szCs w:val="20"/>
-        </w:rPr>
-        <w:t>*</w:t>
+          <w:lang w:val="en-US"/>
+        </w:rPr>
+        <w:tab/>
       </w:r>
       <w:r>
         <w:rPr>
@@ -1953,23 +1817,20 @@
           <w:b/>
           <w:sz w:val="20"/>
           <w:szCs w:val="20"/>
-        </w:rPr>
-        <w:tab/>
-        <w:t>RESR – резервный сервер</w:t>
-      </w:r>
-    </w:p>
-    <w:p>
-      <w:pPr>
-        <w:pStyle w:val="Standard"/>
-        <w:spacing w:line="240" w:lineRule="auto"/>
-        <w:ind w:left="2410" w:firstLine="0"/>
+          <w:lang w:val="en-US"/>
+        </w:rPr>
+        <w:t>EVN</w:t>
+      </w:r>
+      <w:r>
         <w:rPr>
           <w:rFonts w:ascii="Courier New" w:hAnsi="Courier New" w:cs="Courier New"/>
           <w:b/>
           <w:sz w:val="20"/>
           <w:szCs w:val="20"/>
-        </w:rPr>
-      </w:pPr>
+          <w:lang w:val="en-US"/>
+        </w:rPr>
+        <w:t xml:space="preserve">  - </w:t>
+      </w:r>
       <w:r>
         <w:rPr>
           <w:rFonts w:ascii="Courier New" w:hAnsi="Courier New" w:cs="Courier New"/>
@@ -1977,27 +1838,38 @@
           <w:sz w:val="20"/>
           <w:szCs w:val="20"/>
         </w:rPr>
-        <w:t xml:space="preserve"> </w:t>
-      </w:r>
-      <w:r>
+        <w:t>события</w:t>
+      </w:r>
+    </w:p>
+    <w:p>
+      <w:pPr>
+        <w:pStyle w:val="Standard"/>
+        <w:spacing w:line="240" w:lineRule="auto"/>
+        <w:ind w:left="2410" w:firstLine="0"/>
         <w:rPr>
           <w:rFonts w:ascii="Courier New" w:hAnsi="Courier New" w:cs="Courier New"/>
           <w:b/>
           <w:sz w:val="20"/>
           <w:szCs w:val="20"/>
-        </w:rPr>
-        <w:t>*</w:t>
-      </w:r>
+          <w:lang w:val="en-US"/>
+        </w:rPr>
+      </w:pPr>
       <w:r>
         <w:rPr>
           <w:rFonts w:ascii="Courier New" w:hAnsi="Courier New" w:cs="Courier New"/>
           <w:b/>
           <w:sz w:val="20"/>
           <w:szCs w:val="20"/>
-        </w:rPr>
-        <w:tab/>
-      </w:r>
-      <w:r>
+          <w:lang w:val="en-US"/>
+        </w:rPr>
+        <w:t xml:space="preserve"> */</w:t>
+      </w:r>
+    </w:p>
+    <w:p>
+      <w:pPr>
+        <w:pStyle w:val="Standard"/>
+        <w:spacing w:line="240" w:lineRule="auto"/>
+        <w:ind w:left="2410" w:firstLine="0"/>
         <w:rPr>
           <w:rFonts w:ascii="Courier New" w:hAnsi="Courier New" w:cs="Courier New"/>
           <w:b/>
@@ -2005,39 +1877,44 @@
           <w:szCs w:val="20"/>
           <w:lang w:val="en-US"/>
         </w:rPr>
-        <w:t>EVN</w:t>
-      </w:r>
-      <w:r>
+      </w:pPr>
+    </w:p>
+    <w:p>
+      <w:pPr>
+        <w:pStyle w:val="Standard"/>
+        <w:spacing w:line="240" w:lineRule="auto"/>
+        <w:ind w:left="2410" w:firstLine="0"/>
         <w:rPr>
           <w:rFonts w:ascii="Courier New" w:hAnsi="Courier New" w:cs="Courier New"/>
           <w:b/>
           <w:sz w:val="20"/>
           <w:szCs w:val="20"/>
-        </w:rPr>
-        <w:t xml:space="preserve">  - события</w:t>
-      </w:r>
-    </w:p>
-    <w:p>
-      <w:pPr>
-        <w:pStyle w:val="Standard"/>
-        <w:spacing w:line="240" w:lineRule="auto"/>
-        <w:ind w:left="2410" w:firstLine="0"/>
+          <w:lang w:val="en-US"/>
+        </w:rPr>
+      </w:pPr>
+      <w:r>
         <w:rPr>
           <w:rFonts w:ascii="Courier New" w:hAnsi="Courier New" w:cs="Courier New"/>
           <w:b/>
           <w:sz w:val="20"/>
           <w:szCs w:val="20"/>
-        </w:rPr>
-      </w:pPr>
-      <w:r>
+          <w:lang w:val="en-US"/>
+        </w:rPr>
+        <w:t>enum MSG { AUTH, GAME, CHAT, RESR, EVN };</w:t>
+      </w:r>
+    </w:p>
+    <w:p>
+      <w:pPr>
+        <w:pStyle w:val="Standard"/>
+        <w:spacing w:line="240" w:lineRule="auto"/>
+        <w:ind w:left="2410" w:firstLine="0"/>
         <w:rPr>
           <w:rFonts w:ascii="Courier New" w:hAnsi="Courier New" w:cs="Courier New"/>
           <w:b/>
           <w:sz w:val="20"/>
           <w:szCs w:val="20"/>
         </w:rPr>
-        <w:t xml:space="preserve"> </w:t>
-      </w:r>
+      </w:pPr>
       <w:r>
         <w:rPr>
           <w:rFonts w:ascii="Courier New" w:hAnsi="Courier New" w:cs="Courier New"/>
@@ -2045,7 +1922,7 @@
           <w:sz w:val="20"/>
           <w:szCs w:val="20"/>
         </w:rPr>
-        <w:t>*/</w:t>
+        <w:t>/*</w:t>
       </w:r>
     </w:p>
     <w:p>
@@ -2060,29 +1937,24 @@
           <w:szCs w:val="20"/>
         </w:rPr>
       </w:pPr>
-    </w:p>
-    <w:p>
-      <w:pPr>
-        <w:pStyle w:val="Standard"/>
-        <w:spacing w:line="240" w:lineRule="auto"/>
-        <w:ind w:left="2410" w:firstLine="0"/>
+      <w:r>
         <w:rPr>
           <w:rFonts w:ascii="Courier New" w:hAnsi="Courier New" w:cs="Courier New"/>
           <w:b/>
           <w:sz w:val="20"/>
           <w:szCs w:val="20"/>
-          <w:lang w:val="en-US"/>
-        </w:rPr>
-      </w:pPr>
+        </w:rPr>
+        <w:t xml:space="preserve"> *</w:t>
+      </w:r>
       <w:r>
         <w:rPr>
           <w:rFonts w:ascii="Courier New" w:hAnsi="Courier New" w:cs="Courier New"/>
           <w:b/>
           <w:sz w:val="20"/>
           <w:szCs w:val="20"/>
-          <w:lang w:val="en-US"/>
-        </w:rPr>
-        <w:t>enum MSG { AUTH, GAME, CHAT, RESR, EVN };</w:t>
+        </w:rPr>
+        <w:tab/>
+        <w:t>Перечисление действий</w:t>
       </w:r>
     </w:p>
     <w:p>
@@ -2104,30 +1976,31 @@
           <w:sz w:val="20"/>
           <w:szCs w:val="20"/>
         </w:rPr>
-        <w:t>/*</w:t>
-      </w:r>
-    </w:p>
-    <w:p>
-      <w:pPr>
-        <w:pStyle w:val="Standard"/>
-        <w:spacing w:line="240" w:lineRule="auto"/>
-        <w:ind w:left="2410" w:firstLine="0"/>
+        <w:t xml:space="preserve"> *</w:t>
+      </w:r>
+      <w:r>
         <w:rPr>
           <w:rFonts w:ascii="Courier New" w:hAnsi="Courier New" w:cs="Courier New"/>
           <w:b/>
           <w:sz w:val="20"/>
           <w:szCs w:val="20"/>
         </w:rPr>
-      </w:pPr>
-      <w:r>
+        <w:tab/>
+        <w:t>YES - да</w:t>
+      </w:r>
+    </w:p>
+    <w:p>
+      <w:pPr>
+        <w:pStyle w:val="Standard"/>
+        <w:spacing w:line="240" w:lineRule="auto"/>
+        <w:ind w:left="2410" w:firstLine="0"/>
         <w:rPr>
           <w:rFonts w:ascii="Courier New" w:hAnsi="Courier New" w:cs="Courier New"/>
           <w:b/>
           <w:sz w:val="20"/>
           <w:szCs w:val="20"/>
         </w:rPr>
-        <w:t xml:space="preserve"> </w:t>
-      </w:r>
+      </w:pPr>
       <w:r>
         <w:rPr>
           <w:rFonts w:ascii="Courier New" w:hAnsi="Courier New" w:cs="Courier New"/>
@@ -2135,7 +2008,7 @@
           <w:sz w:val="20"/>
           <w:szCs w:val="20"/>
         </w:rPr>
-        <w:t>*</w:t>
+        <w:t xml:space="preserve"> *</w:t>
       </w:r>
       <w:r>
         <w:rPr>
@@ -2145,7 +2018,7 @@
           <w:szCs w:val="20"/>
         </w:rPr>
         <w:tab/>
-        <w:t>Перечисление действий</w:t>
+        <w:t>NO  – нет</w:t>
       </w:r>
     </w:p>
     <w:p>
@@ -2167,58 +2040,69 @@
           <w:sz w:val="20"/>
           <w:szCs w:val="20"/>
         </w:rPr>
-        <w:t xml:space="preserve"> </w:t>
-      </w:r>
-      <w:r>
+        <w:t xml:space="preserve"> */</w:t>
+      </w:r>
+    </w:p>
+    <w:p>
+      <w:pPr>
+        <w:pStyle w:val="Standard"/>
+        <w:spacing w:line="240" w:lineRule="auto"/>
+        <w:ind w:left="2410" w:firstLine="0"/>
         <w:rPr>
           <w:rFonts w:ascii="Courier New" w:hAnsi="Courier New" w:cs="Courier New"/>
           <w:b/>
           <w:sz w:val="20"/>
           <w:szCs w:val="20"/>
         </w:rPr>
-        <w:t>*</w:t>
-      </w:r>
-      <w:r>
+      </w:pPr>
+    </w:p>
+    <w:p>
+      <w:pPr>
+        <w:pStyle w:val="Standard"/>
+        <w:spacing w:line="240" w:lineRule="auto"/>
+        <w:ind w:left="2410" w:firstLine="0"/>
         <w:rPr>
           <w:rFonts w:ascii="Courier New" w:hAnsi="Courier New" w:cs="Courier New"/>
           <w:b/>
           <w:sz w:val="20"/>
           <w:szCs w:val="20"/>
         </w:rPr>
-        <w:tab/>
-        <w:t>YES - да</w:t>
-      </w:r>
-    </w:p>
-    <w:p>
-      <w:pPr>
-        <w:pStyle w:val="Standard"/>
-        <w:spacing w:line="240" w:lineRule="auto"/>
-        <w:ind w:left="2410" w:firstLine="0"/>
+      </w:pPr>
+      <w:r>
         <w:rPr>
           <w:rFonts w:ascii="Courier New" w:hAnsi="Courier New" w:cs="Courier New"/>
           <w:b/>
           <w:sz w:val="20"/>
           <w:szCs w:val="20"/>
         </w:rPr>
-      </w:pPr>
-      <w:r>
+        <w:t>enum ACT { YES, NO };</w:t>
+      </w:r>
+    </w:p>
+    <w:p>
+      <w:pPr>
+        <w:pStyle w:val="Standard"/>
+        <w:spacing w:line="240" w:lineRule="auto"/>
+        <w:ind w:left="2410" w:firstLine="0"/>
         <w:rPr>
           <w:rFonts w:ascii="Courier New" w:hAnsi="Courier New" w:cs="Courier New"/>
           <w:b/>
           <w:sz w:val="20"/>
           <w:szCs w:val="20"/>
         </w:rPr>
-        <w:t xml:space="preserve"> </w:t>
-      </w:r>
-      <w:r>
+      </w:pPr>
+    </w:p>
+    <w:p>
+      <w:pPr>
+        <w:pStyle w:val="Standard"/>
+        <w:spacing w:line="240" w:lineRule="auto"/>
+        <w:ind w:left="2410" w:firstLine="0"/>
         <w:rPr>
           <w:rFonts w:ascii="Courier New" w:hAnsi="Courier New" w:cs="Courier New"/>
           <w:b/>
           <w:sz w:val="20"/>
           <w:szCs w:val="20"/>
         </w:rPr>
-        <w:t>*</w:t>
-      </w:r>
+      </w:pPr>
       <w:r>
         <w:rPr>
           <w:rFonts w:ascii="Courier New" w:hAnsi="Courier New" w:cs="Courier New"/>
@@ -2226,8 +2110,7 @@
           <w:sz w:val="20"/>
           <w:szCs w:val="20"/>
         </w:rPr>
-        <w:tab/>
-        <w:t>NO  – нет</w:t>
+        <w:t>/*</w:t>
       </w:r>
     </w:p>
     <w:p>
@@ -2249,7 +2132,7 @@
           <w:sz w:val="20"/>
           <w:szCs w:val="20"/>
         </w:rPr>
-        <w:t xml:space="preserve"> </w:t>
+        <w:t xml:space="preserve"> *</w:t>
       </w:r>
       <w:r>
         <w:rPr>
@@ -2258,7 +2141,8 @@
           <w:sz w:val="20"/>
           <w:szCs w:val="20"/>
         </w:rPr>
-        <w:t>*/</w:t>
+        <w:tab/>
+        <w:t>Перечисление меток</w:t>
       </w:r>
     </w:p>
     <w:p>
@@ -2273,19 +2157,15 @@
           <w:szCs w:val="20"/>
         </w:rPr>
       </w:pPr>
-    </w:p>
-    <w:p>
-      <w:pPr>
-        <w:pStyle w:val="Standard"/>
-        <w:spacing w:line="240" w:lineRule="auto"/>
-        <w:ind w:left="2410" w:firstLine="0"/>
+      <w:r>
         <w:rPr>
           <w:rFonts w:ascii="Courier New" w:hAnsi="Courier New" w:cs="Courier New"/>
           <w:b/>
           <w:sz w:val="20"/>
           <w:szCs w:val="20"/>
         </w:rPr>
-      </w:pPr>
+        <w:t xml:space="preserve"> *</w:t>
+      </w:r>
       <w:r>
         <w:rPr>
           <w:rFonts w:ascii="Courier New" w:hAnsi="Courier New" w:cs="Courier New"/>
@@ -2293,7 +2173,8 @@
           <w:sz w:val="20"/>
           <w:szCs w:val="20"/>
         </w:rPr>
-        <w:t>enum ACT { YES, NO };</w:t>
+        <w:tab/>
+        <w:t>ZERO  - игрок-ноль</w:t>
       </w:r>
     </w:p>
     <w:p>
@@ -2308,19 +2189,15 @@
           <w:szCs w:val="20"/>
         </w:rPr>
       </w:pPr>
-    </w:p>
-    <w:p>
-      <w:pPr>
-        <w:pStyle w:val="Standard"/>
-        <w:spacing w:line="240" w:lineRule="auto"/>
-        <w:ind w:left="2410" w:firstLine="0"/>
+      <w:r>
         <w:rPr>
           <w:rFonts w:ascii="Courier New" w:hAnsi="Courier New" w:cs="Courier New"/>
           <w:b/>
           <w:sz w:val="20"/>
           <w:szCs w:val="20"/>
         </w:rPr>
-      </w:pPr>
+        <w:t xml:space="preserve"> *</w:t>
+      </w:r>
       <w:r>
         <w:rPr>
           <w:rFonts w:ascii="Courier New" w:hAnsi="Courier New" w:cs="Courier New"/>
@@ -2328,7 +2205,8 @@
           <w:sz w:val="20"/>
           <w:szCs w:val="20"/>
         </w:rPr>
-        <w:t>/*</w:t>
+        <w:tab/>
+        <w:t>CROSS – игрок-крест</w:t>
       </w:r>
     </w:p>
     <w:p>
@@ -2350,7 +2228,7 @@
           <w:sz w:val="20"/>
           <w:szCs w:val="20"/>
         </w:rPr>
-        <w:t xml:space="preserve"> </w:t>
+        <w:t xml:space="preserve"> *</w:t>
       </w:r>
       <w:r>
         <w:rPr>
@@ -2359,31 +2237,31 @@
           <w:sz w:val="20"/>
           <w:szCs w:val="20"/>
         </w:rPr>
-        <w:t>*</w:t>
-      </w:r>
-      <w:r>
+        <w:tab/>
+        <w:t>EMPTY – пустая игровая комната</w:t>
+      </w:r>
+    </w:p>
+    <w:p>
+      <w:pPr>
+        <w:pStyle w:val="Standard"/>
+        <w:spacing w:line="240" w:lineRule="auto"/>
+        <w:ind w:left="2410" w:firstLine="0"/>
         <w:rPr>
           <w:rFonts w:ascii="Courier New" w:hAnsi="Courier New" w:cs="Courier New"/>
           <w:b/>
           <w:sz w:val="20"/>
           <w:szCs w:val="20"/>
         </w:rPr>
-        <w:tab/>
-        <w:t>Перечисление меток</w:t>
-      </w:r>
-    </w:p>
-    <w:p>
-      <w:pPr>
-        <w:pStyle w:val="Standard"/>
-        <w:spacing w:line="240" w:lineRule="auto"/>
-        <w:ind w:left="2410" w:firstLine="0"/>
+      </w:pPr>
+      <w:r>
         <w:rPr>
           <w:rFonts w:ascii="Courier New" w:hAnsi="Courier New" w:cs="Courier New"/>
           <w:b/>
           <w:sz w:val="20"/>
           <w:szCs w:val="20"/>
         </w:rPr>
-      </w:pPr>
+        <w:t xml:space="preserve"> *</w:t>
+      </w:r>
       <w:r>
         <w:rPr>
           <w:rFonts w:ascii="Courier New" w:hAnsi="Courier New" w:cs="Courier New"/>
@@ -2391,17 +2269,23 @@
           <w:sz w:val="20"/>
           <w:szCs w:val="20"/>
         </w:rPr>
-        <w:t xml:space="preserve"> </w:t>
-      </w:r>
-      <w:r>
+        <w:tab/>
+        <w:t>FULL  - полная игровая комната</w:t>
+      </w:r>
+    </w:p>
+    <w:p>
+      <w:pPr>
+        <w:pStyle w:val="Standard"/>
+        <w:spacing w:line="240" w:lineRule="auto"/>
+        <w:ind w:left="2410" w:firstLine="0"/>
         <w:rPr>
           <w:rFonts w:ascii="Courier New" w:hAnsi="Courier New" w:cs="Courier New"/>
           <w:b/>
           <w:sz w:val="20"/>
           <w:szCs w:val="20"/>
-        </w:rPr>
-        <w:t>*</w:t>
-      </w:r>
+          <w:lang w:val="en-US"/>
+        </w:rPr>
+      </w:pPr>
       <w:r>
         <w:rPr>
           <w:rFonts w:ascii="Courier New" w:hAnsi="Courier New" w:cs="Courier New"/>
@@ -2409,49 +2293,55 @@
           <w:sz w:val="20"/>
           <w:szCs w:val="20"/>
         </w:rPr>
-        <w:tab/>
-        <w:t>ZERO  - игрок-ноль</w:t>
-      </w:r>
-    </w:p>
-    <w:p>
-      <w:pPr>
-        <w:pStyle w:val="Standard"/>
-        <w:spacing w:line="240" w:lineRule="auto"/>
-        <w:ind w:left="2410" w:firstLine="0"/>
+        <w:t xml:space="preserve"> </w:t>
+      </w:r>
+      <w:r>
         <w:rPr>
           <w:rFonts w:ascii="Courier New" w:hAnsi="Courier New" w:cs="Courier New"/>
           <w:b/>
           <w:sz w:val="20"/>
           <w:szCs w:val="20"/>
-        </w:rPr>
-      </w:pPr>
-      <w:r>
+          <w:lang w:val="en-US"/>
+        </w:rPr>
+        <w:t>*/</w:t>
+      </w:r>
+    </w:p>
+    <w:p>
+      <w:pPr>
+        <w:pStyle w:val="Standard"/>
+        <w:spacing w:line="240" w:lineRule="auto"/>
+        <w:ind w:left="2410" w:firstLine="0"/>
         <w:rPr>
           <w:rFonts w:ascii="Courier New" w:hAnsi="Courier New" w:cs="Courier New"/>
           <w:b/>
           <w:sz w:val="20"/>
           <w:szCs w:val="20"/>
-        </w:rPr>
-        <w:t xml:space="preserve"> </w:t>
-      </w:r>
-      <w:r>
+          <w:lang w:val="en-US"/>
+        </w:rPr>
+      </w:pPr>
+    </w:p>
+    <w:p>
+      <w:pPr>
+        <w:pStyle w:val="Standard"/>
+        <w:spacing w:line="240" w:lineRule="auto"/>
+        <w:ind w:left="2410" w:firstLine="0"/>
         <w:rPr>
           <w:rFonts w:ascii="Courier New" w:hAnsi="Courier New" w:cs="Courier New"/>
           <w:b/>
           <w:sz w:val="20"/>
           <w:szCs w:val="20"/>
-        </w:rPr>
-        <w:t>*</w:t>
-      </w:r>
+          <w:lang w:val="en-US"/>
+        </w:rPr>
+      </w:pPr>
       <w:r>
         <w:rPr>
           <w:rFonts w:ascii="Courier New" w:hAnsi="Courier New" w:cs="Courier New"/>
           <w:b/>
           <w:sz w:val="20"/>
           <w:szCs w:val="20"/>
-        </w:rPr>
-        <w:tab/>
-        <w:t>CROSS – игрок-крест</w:t>
+          <w:lang w:val="en-US"/>
+        </w:rPr>
+        <w:t>enum MRK { ZERO, CROSS, EMPTY, FULL };</w:t>
       </w:r>
     </w:p>
     <w:p>
@@ -2464,17 +2354,22 @@
           <w:b/>
           <w:sz w:val="20"/>
           <w:szCs w:val="20"/>
-        </w:rPr>
-      </w:pPr>
-      <w:r>
+          <w:lang w:val="en-US"/>
+        </w:rPr>
+      </w:pPr>
+    </w:p>
+    <w:p>
+      <w:pPr>
+        <w:pStyle w:val="Standard"/>
+        <w:spacing w:line="240" w:lineRule="auto"/>
+        <w:ind w:left="2410" w:firstLine="0"/>
         <w:rPr>
           <w:rFonts w:ascii="Courier New" w:hAnsi="Courier New" w:cs="Courier New"/>
           <w:b/>
           <w:sz w:val="20"/>
           <w:szCs w:val="20"/>
         </w:rPr>
-        <w:t xml:space="preserve"> </w:t>
-      </w:r>
+      </w:pPr>
       <w:r>
         <w:rPr>
           <w:rFonts w:ascii="Courier New" w:hAnsi="Courier New" w:cs="Courier New"/>
@@ -2482,31 +2377,30 @@
           <w:sz w:val="20"/>
           <w:szCs w:val="20"/>
         </w:rPr>
-        <w:t>*</w:t>
-      </w:r>
-      <w:r>
+        <w:t>/*</w:t>
+      </w:r>
+    </w:p>
+    <w:p>
+      <w:pPr>
+        <w:pStyle w:val="Standard"/>
+        <w:spacing w:line="240" w:lineRule="auto"/>
+        <w:ind w:left="2410" w:firstLine="0"/>
         <w:rPr>
           <w:rFonts w:ascii="Courier New" w:hAnsi="Courier New" w:cs="Courier New"/>
           <w:b/>
           <w:sz w:val="20"/>
           <w:szCs w:val="20"/>
         </w:rPr>
-        <w:tab/>
-        <w:t>EMPTY – пустая игровая комната</w:t>
-      </w:r>
-    </w:p>
-    <w:p>
-      <w:pPr>
-        <w:pStyle w:val="Standard"/>
-        <w:spacing w:line="240" w:lineRule="auto"/>
-        <w:ind w:left="2410" w:firstLine="0"/>
+      </w:pPr>
+      <w:r>
         <w:rPr>
           <w:rFonts w:ascii="Courier New" w:hAnsi="Courier New" w:cs="Courier New"/>
           <w:b/>
           <w:sz w:val="20"/>
           <w:szCs w:val="20"/>
         </w:rPr>
-      </w:pPr>
+        <w:t xml:space="preserve"> *</w:t>
+      </w:r>
       <w:r>
         <w:rPr>
           <w:rFonts w:ascii="Courier New" w:hAnsi="Courier New" w:cs="Courier New"/>
@@ -2514,17 +2408,22 @@
           <w:sz w:val="20"/>
           <w:szCs w:val="20"/>
         </w:rPr>
-        <w:t xml:space="preserve"> </w:t>
-      </w:r>
-      <w:r>
+        <w:tab/>
+        <w:t>Перечисление событий</w:t>
+      </w:r>
+    </w:p>
+    <w:p>
+      <w:pPr>
+        <w:pStyle w:val="Standard"/>
+        <w:spacing w:line="240" w:lineRule="auto"/>
+        <w:ind w:left="2410" w:firstLine="0"/>
         <w:rPr>
           <w:rFonts w:ascii="Courier New" w:hAnsi="Courier New" w:cs="Courier New"/>
           <w:b/>
           <w:sz w:val="20"/>
           <w:szCs w:val="20"/>
         </w:rPr>
-        <w:t>*</w:t>
-      </w:r>
+      </w:pPr>
       <w:r>
         <w:rPr>
           <w:rFonts w:ascii="Courier New" w:hAnsi="Courier New" w:cs="Courier New"/>
@@ -2532,56 +2431,50 @@
           <w:sz w:val="20"/>
           <w:szCs w:val="20"/>
         </w:rPr>
-        <w:tab/>
-        <w:t>FULL  - полная игровая комната</w:t>
-      </w:r>
-    </w:p>
-    <w:p>
-      <w:pPr>
-        <w:pStyle w:val="Standard"/>
-        <w:spacing w:line="240" w:lineRule="auto"/>
-        <w:ind w:left="2410" w:firstLine="0"/>
+        <w:t xml:space="preserve"> *</w:t>
+      </w:r>
+      <w:r>
         <w:rPr>
           <w:rFonts w:ascii="Courier New" w:hAnsi="Courier New" w:cs="Courier New"/>
           <w:b/>
           <w:sz w:val="20"/>
           <w:szCs w:val="20"/>
-          <w:lang w:val="en-US"/>
-        </w:rPr>
-      </w:pPr>
-      <w:r>
+        </w:rPr>
+        <w:tab/>
+        <w:t>TECH_WIN – техническая победа</w:t>
+      </w:r>
+    </w:p>
+    <w:p>
+      <w:pPr>
+        <w:pStyle w:val="Standard"/>
+        <w:spacing w:line="240" w:lineRule="auto"/>
+        <w:ind w:left="2410" w:firstLine="0"/>
         <w:rPr>
           <w:rFonts w:ascii="Courier New" w:hAnsi="Courier New" w:cs="Courier New"/>
           <w:b/>
           <w:sz w:val="20"/>
           <w:szCs w:val="20"/>
         </w:rPr>
-        <w:t xml:space="preserve"> </w:t>
-      </w:r>
+      </w:pPr>
       <w:r>
         <w:rPr>
           <w:rFonts w:ascii="Courier New" w:hAnsi="Courier New" w:cs="Courier New"/>
           <w:b/>
           <w:sz w:val="20"/>
           <w:szCs w:val="20"/>
-          <w:lang w:val="en-US"/>
-        </w:rPr>
-        <w:t>*/</w:t>
-      </w:r>
-    </w:p>
-    <w:p>
-      <w:pPr>
-        <w:pStyle w:val="Standard"/>
-        <w:spacing w:line="240" w:lineRule="auto"/>
-        <w:ind w:left="2410" w:firstLine="0"/>
+        </w:rPr>
+        <w:t xml:space="preserve"> * UPD</w:t>
+      </w:r>
+      <w:r>
         <w:rPr>
           <w:rFonts w:ascii="Courier New" w:hAnsi="Courier New" w:cs="Courier New"/>
           <w:b/>
           <w:sz w:val="20"/>
           <w:szCs w:val="20"/>
-          <w:lang w:val="en-US"/>
-        </w:rPr>
-      </w:pPr>
+        </w:rPr>
+        <w:tab/>
+        <w:t>- обновление</w:t>
+      </w:r>
     </w:p>
     <w:p>
       <w:pPr>
@@ -2593,7 +2486,6 @@
           <w:b/>
           <w:sz w:val="20"/>
           <w:szCs w:val="20"/>
-          <w:lang w:val="en-US"/>
         </w:rPr>
       </w:pPr>
       <w:r>
@@ -2602,9 +2494,8 @@
           <w:b/>
           <w:sz w:val="20"/>
           <w:szCs w:val="20"/>
-          <w:lang w:val="en-US"/>
-        </w:rPr>
-        <w:t>enum MRK { ZERO, CROSS, EMPTY, FULL };</w:t>
+        </w:rPr>
+        <w:t xml:space="preserve"> */</w:t>
       </w:r>
     </w:p>
     <w:p>
@@ -2617,7 +2508,6 @@
           <w:b/>
           <w:sz w:val="20"/>
           <w:szCs w:val="20"/>
-          <w:lang w:val="en-US"/>
         </w:rPr>
       </w:pPr>
     </w:p>
@@ -2639,30 +2529,28 @@
           <w:b/>
           <w:sz w:val="20"/>
           <w:szCs w:val="20"/>
-        </w:rPr>
-        <w:t>/*</w:t>
-      </w:r>
-    </w:p>
-    <w:p>
-      <w:pPr>
-        <w:pStyle w:val="Standard"/>
-        <w:spacing w:line="240" w:lineRule="auto"/>
-        <w:ind w:left="2410" w:firstLine="0"/>
+          <w:lang w:val="en-US"/>
+        </w:rPr>
+        <w:t>enum</w:t>
+      </w:r>
+      <w:r>
         <w:rPr>
           <w:rFonts w:ascii="Courier New" w:hAnsi="Courier New" w:cs="Courier New"/>
           <w:b/>
           <w:sz w:val="20"/>
           <w:szCs w:val="20"/>
         </w:rPr>
-      </w:pPr>
+        <w:t xml:space="preserve"> </w:t>
+      </w:r>
       <w:r>
         <w:rPr>
           <w:rFonts w:ascii="Courier New" w:hAnsi="Courier New" w:cs="Courier New"/>
           <w:b/>
           <w:sz w:val="20"/>
           <w:szCs w:val="20"/>
-        </w:rPr>
-        <w:t xml:space="preserve"> </w:t>
+          <w:lang w:val="en-US"/>
+        </w:rPr>
+        <w:t>EVN</w:t>
       </w:r>
       <w:r>
         <w:rPr>
@@ -2671,7 +2559,7 @@
           <w:sz w:val="20"/>
           <w:szCs w:val="20"/>
         </w:rPr>
-        <w:t>*</w:t>
+        <w:t xml:space="preserve"> { </w:t>
       </w:r>
       <w:r>
         <w:rPr>
@@ -2679,31 +2567,28 @@
           <w:b/>
           <w:sz w:val="20"/>
           <w:szCs w:val="20"/>
-        </w:rPr>
-        <w:tab/>
-        <w:t>Перечисление событий</w:t>
-      </w:r>
-    </w:p>
-    <w:p>
-      <w:pPr>
-        <w:pStyle w:val="Standard"/>
-        <w:spacing w:line="240" w:lineRule="auto"/>
-        <w:ind w:left="2410" w:firstLine="0"/>
+          <w:lang w:val="en-US"/>
+        </w:rPr>
+        <w:t>TECH</w:t>
+      </w:r>
+      <w:r>
         <w:rPr>
           <w:rFonts w:ascii="Courier New" w:hAnsi="Courier New" w:cs="Courier New"/>
           <w:b/>
           <w:sz w:val="20"/>
           <w:szCs w:val="20"/>
         </w:rPr>
-      </w:pPr>
+        <w:t>_</w:t>
+      </w:r>
       <w:r>
         <w:rPr>
           <w:rFonts w:ascii="Courier New" w:hAnsi="Courier New" w:cs="Courier New"/>
           <w:b/>
           <w:sz w:val="20"/>
           <w:szCs w:val="20"/>
-        </w:rPr>
-        <w:t xml:space="preserve"> </w:t>
+          <w:lang w:val="en-US"/>
+        </w:rPr>
+        <w:t>WIN</w:t>
       </w:r>
       <w:r>
         <w:rPr>
@@ -2712,7 +2597,7 @@
           <w:sz w:val="20"/>
           <w:szCs w:val="20"/>
         </w:rPr>
-        <w:t>*</w:t>
+        <w:t xml:space="preserve">, </w:t>
       </w:r>
       <w:r>
         <w:rPr>
@@ -2720,62 +2605,68 @@
           <w:b/>
           <w:sz w:val="20"/>
           <w:szCs w:val="20"/>
-        </w:rPr>
-        <w:tab/>
-        <w:t>TECH_WIN – техническая победа</w:t>
-      </w:r>
-    </w:p>
-    <w:p>
-      <w:pPr>
-        <w:pStyle w:val="Standard"/>
-        <w:spacing w:line="240" w:lineRule="auto"/>
-        <w:ind w:left="2410" w:firstLine="0"/>
+          <w:lang w:val="en-US"/>
+        </w:rPr>
+        <w:t>UPD</w:t>
+      </w:r>
+      <w:r>
         <w:rPr>
           <w:rFonts w:ascii="Courier New" w:hAnsi="Courier New" w:cs="Courier New"/>
           <w:b/>
           <w:sz w:val="20"/>
           <w:szCs w:val="20"/>
         </w:rPr>
-      </w:pPr>
-      <w:r>
+        <w:t xml:space="preserve"> };</w:t>
+      </w:r>
+    </w:p>
+    <w:p>
+      <w:pPr>
+        <w:pStyle w:val="Standard"/>
+        <w:spacing w:line="240" w:lineRule="auto"/>
+        <w:ind w:left="2410" w:firstLine="0"/>
         <w:rPr>
           <w:rFonts w:ascii="Courier New" w:hAnsi="Courier New" w:cs="Courier New"/>
           <w:b/>
           <w:sz w:val="20"/>
           <w:szCs w:val="20"/>
         </w:rPr>
-        <w:t xml:space="preserve"> </w:t>
-      </w:r>
-      <w:r>
+      </w:pPr>
+    </w:p>
+    <w:p>
+      <w:pPr>
+        <w:pStyle w:val="Standard"/>
+        <w:spacing w:line="240" w:lineRule="auto"/>
+        <w:ind w:left="2410" w:firstLine="0"/>
         <w:rPr>
           <w:rFonts w:ascii="Courier New" w:hAnsi="Courier New" w:cs="Courier New"/>
           <w:b/>
           <w:sz w:val="20"/>
           <w:szCs w:val="20"/>
-        </w:rPr>
-        <w:t>* UPD</w:t>
-      </w:r>
+          <w:lang w:val="en-US"/>
+        </w:rPr>
+      </w:pPr>
       <w:r>
         <w:rPr>
           <w:rFonts w:ascii="Courier New" w:hAnsi="Courier New" w:cs="Courier New"/>
           <w:b/>
           <w:sz w:val="20"/>
           <w:szCs w:val="20"/>
-        </w:rPr>
-        <w:tab/>
-        <w:t>- обновление</w:t>
+          <w:lang w:val="en-US"/>
+        </w:rPr>
+        <w:t xml:space="preserve">typedef struct { </w:t>
       </w:r>
     </w:p>
     <w:p>
       <w:pPr>
         <w:pStyle w:val="Standard"/>
         <w:spacing w:line="240" w:lineRule="auto"/>
-        <w:ind w:left="2410" w:firstLine="0"/>
+        <w:ind w:left="2410" w:firstLine="708"/>
         <w:rPr>
           <w:rFonts w:ascii="Courier New" w:hAnsi="Courier New" w:cs="Courier New"/>
           <w:b/>
           <w:sz w:val="20"/>
           <w:szCs w:val="20"/>
+          <w:lang w:val="en-US"/>
         </w:rPr>
       </w:pPr>
       <w:r>
@@ -2784,37 +2675,40 @@
           <w:b/>
           <w:sz w:val="20"/>
           <w:szCs w:val="20"/>
-        </w:rPr>
-        <w:t xml:space="preserve"> </w:t>
-      </w:r>
-      <w:r>
+          <w:lang w:val="en-US"/>
+        </w:rPr>
+        <w:t xml:space="preserve">int room_state; </w:t>
+      </w:r>
+    </w:p>
+    <w:p>
+      <w:pPr>
+        <w:pStyle w:val="Standard"/>
+        <w:spacing w:line="240" w:lineRule="auto"/>
+        <w:ind w:left="2410" w:firstLine="708"/>
         <w:rPr>
           <w:rFonts w:ascii="Courier New" w:hAnsi="Courier New" w:cs="Courier New"/>
           <w:b/>
           <w:sz w:val="20"/>
           <w:szCs w:val="20"/>
-        </w:rPr>
-        <w:t>*/</w:t>
-      </w:r>
-    </w:p>
-    <w:p>
-      <w:pPr>
-        <w:pStyle w:val="Standard"/>
-        <w:spacing w:line="240" w:lineRule="auto"/>
-        <w:ind w:left="2410" w:firstLine="0"/>
+          <w:lang w:val="en-US"/>
+        </w:rPr>
+      </w:pPr>
+      <w:r>
         <w:rPr>
           <w:rFonts w:ascii="Courier New" w:hAnsi="Courier New" w:cs="Courier New"/>
           <w:b/>
           <w:sz w:val="20"/>
           <w:szCs w:val="20"/>
-        </w:rPr>
-      </w:pPr>
+          <w:lang w:val="en-US"/>
+        </w:rPr>
+        <w:t>int room_number;</w:t>
+      </w:r>
     </w:p>
     <w:p>
       <w:pPr>
         <w:pStyle w:val="Standard"/>
         <w:spacing w:line="240" w:lineRule="auto"/>
-        <w:ind w:left="2410" w:firstLine="0"/>
+        <w:ind w:left="2410" w:firstLine="708"/>
         <w:rPr>
           <w:rFonts w:ascii="Courier New" w:hAnsi="Courier New" w:cs="Courier New"/>
           <w:b/>
@@ -2831,14 +2725,14 @@
           <w:szCs w:val="20"/>
           <w:lang w:val="en-US"/>
         </w:rPr>
-        <w:t>enum EVN { TECH_WIN, UPD };</w:t>
+        <w:t xml:space="preserve">int room_players[2]; </w:t>
       </w:r>
     </w:p>
     <w:p>
       <w:pPr>
         <w:pStyle w:val="Standard"/>
         <w:spacing w:line="240" w:lineRule="auto"/>
-        <w:ind w:left="2410" w:firstLine="0"/>
+        <w:ind w:left="2410" w:firstLine="708"/>
         <w:rPr>
           <w:rFonts w:ascii="Courier New" w:hAnsi="Courier New" w:cs="Courier New"/>
           <w:b/>
@@ -2847,12 +2741,7 @@
           <w:lang w:val="en-US"/>
         </w:rPr>
       </w:pPr>
-    </w:p>
-    <w:p>
-      <w:pPr>
-        <w:pStyle w:val="Standard"/>
-        <w:spacing w:line="240" w:lineRule="auto"/>
-        <w:ind w:left="2410" w:firstLine="0"/>
+      <w:r>
         <w:rPr>
           <w:rFonts w:ascii="Courier New" w:hAnsi="Courier New" w:cs="Courier New"/>
           <w:b/>
@@ -2860,8 +2749,14 @@
           <w:szCs w:val="20"/>
           <w:lang w:val="en-US"/>
         </w:rPr>
-      </w:pPr>
-      <w:r>
+        <w:t>int room_field[3][3];</w:t>
+      </w:r>
+    </w:p>
+    <w:p>
+      <w:pPr>
+        <w:pStyle w:val="Standard"/>
+        <w:spacing w:line="240" w:lineRule="auto"/>
+        <w:ind w:left="2410" w:firstLine="0"/>
         <w:rPr>
           <w:rFonts w:ascii="Courier New" w:hAnsi="Courier New" w:cs="Courier New"/>
           <w:b/>
@@ -2869,14 +2764,8 @@
           <w:szCs w:val="20"/>
           <w:lang w:val="en-US"/>
         </w:rPr>
-        <w:t xml:space="preserve">typedef struct { </w:t>
-      </w:r>
-    </w:p>
-    <w:p>
-      <w:pPr>
-        <w:pStyle w:val="Standard"/>
-        <w:spacing w:line="240" w:lineRule="auto"/>
-        <w:ind w:left="2410" w:firstLine="708"/>
+      </w:pPr>
+      <w:r>
         <w:rPr>
           <w:rFonts w:ascii="Courier New" w:hAnsi="Courier New" w:cs="Courier New"/>
           <w:b/>
@@ -2884,23 +2773,18 @@
           <w:szCs w:val="20"/>
           <w:lang w:val="en-US"/>
         </w:rPr>
-      </w:pPr>
+        <w:t xml:space="preserve">} room_info; // </w:t>
+      </w:r>
       <w:r>
         <w:rPr>
           <w:rFonts w:ascii="Courier New" w:hAnsi="Courier New" w:cs="Courier New"/>
           <w:b/>
           <w:sz w:val="20"/>
           <w:szCs w:val="20"/>
-          <w:lang w:val="en-US"/>
-        </w:rPr>
-        <w:t xml:space="preserve">int room_state; </w:t>
-      </w:r>
-    </w:p>
-    <w:p>
-      <w:pPr>
-        <w:pStyle w:val="Standard"/>
-        <w:spacing w:line="240" w:lineRule="auto"/>
-        <w:ind w:left="2410" w:firstLine="708"/>
+        </w:rPr>
+        <w:t>описание</w:t>
+      </w:r>
+      <w:r>
         <w:rPr>
           <w:rFonts w:ascii="Courier New" w:hAnsi="Courier New" w:cs="Courier New"/>
           <w:b/>
@@ -2908,23 +2792,18 @@
           <w:szCs w:val="20"/>
           <w:lang w:val="en-US"/>
         </w:rPr>
-      </w:pPr>
+        <w:t xml:space="preserve"> </w:t>
+      </w:r>
       <w:r>
         <w:rPr>
           <w:rFonts w:ascii="Courier New" w:hAnsi="Courier New" w:cs="Courier New"/>
           <w:b/>
           <w:sz w:val="20"/>
           <w:szCs w:val="20"/>
-          <w:lang w:val="en-US"/>
-        </w:rPr>
-        <w:t>int room_number;</w:t>
-      </w:r>
-    </w:p>
-    <w:p>
-      <w:pPr>
-        <w:pStyle w:val="Standard"/>
-        <w:spacing w:line="240" w:lineRule="auto"/>
-        <w:ind w:left="2410" w:firstLine="708"/>
+        </w:rPr>
+        <w:t>игровой</w:t>
+      </w:r>
+      <w:r>
         <w:rPr>
           <w:rFonts w:ascii="Courier New" w:hAnsi="Courier New" w:cs="Courier New"/>
           <w:b/>
@@ -2932,23 +2811,23 @@
           <w:szCs w:val="20"/>
           <w:lang w:val="en-US"/>
         </w:rPr>
-      </w:pPr>
+        <w:t xml:space="preserve"> </w:t>
+      </w:r>
       <w:r>
         <w:rPr>
           <w:rFonts w:ascii="Courier New" w:hAnsi="Courier New" w:cs="Courier New"/>
           <w:b/>
           <w:sz w:val="20"/>
           <w:szCs w:val="20"/>
-          <w:lang w:val="en-US"/>
-        </w:rPr>
-        <w:t xml:space="preserve">int room_players[2]; </w:t>
+        </w:rPr>
+        <w:t>комнаты</w:t>
       </w:r>
     </w:p>
     <w:p>
       <w:pPr>
         <w:pStyle w:val="Standard"/>
         <w:spacing w:line="240" w:lineRule="auto"/>
-        <w:ind w:left="2410" w:firstLine="708"/>
+        <w:ind w:left="2410" w:firstLine="0"/>
         <w:rPr>
           <w:rFonts w:ascii="Courier New" w:hAnsi="Courier New" w:cs="Courier New"/>
           <w:b/>
@@ -2957,7 +2836,12 @@
           <w:lang w:val="en-US"/>
         </w:rPr>
       </w:pPr>
-      <w:r>
+    </w:p>
+    <w:p>
+      <w:pPr>
+        <w:pStyle w:val="Standard"/>
+        <w:spacing w:line="240" w:lineRule="auto"/>
+        <w:ind w:left="2410" w:firstLine="0"/>
         <w:rPr>
           <w:rFonts w:ascii="Courier New" w:hAnsi="Courier New" w:cs="Courier New"/>
           <w:b/>
@@ -2965,14 +2849,8 @@
           <w:szCs w:val="20"/>
           <w:lang w:val="en-US"/>
         </w:rPr>
-        <w:t>int room_field[3][3];</w:t>
-      </w:r>
-    </w:p>
-    <w:p>
-      <w:pPr>
-        <w:pStyle w:val="Standard"/>
-        <w:spacing w:line="240" w:lineRule="auto"/>
-        <w:ind w:left="2410" w:firstLine="0"/>
+      </w:pPr>
+      <w:r>
         <w:rPr>
           <w:rFonts w:ascii="Courier New" w:hAnsi="Courier New" w:cs="Courier New"/>
           <w:b/>
@@ -2980,8 +2858,14 @@
           <w:szCs w:val="20"/>
           <w:lang w:val="en-US"/>
         </w:rPr>
-      </w:pPr>
-      <w:r>
+        <w:t xml:space="preserve">typedef struct { </w:t>
+      </w:r>
+    </w:p>
+    <w:p>
+      <w:pPr>
+        <w:pStyle w:val="Standard"/>
+        <w:spacing w:line="240" w:lineRule="auto"/>
+        <w:ind w:left="2410" w:firstLine="0"/>
         <w:rPr>
           <w:rFonts w:ascii="Courier New" w:hAnsi="Courier New" w:cs="Courier New"/>
           <w:b/>
@@ -2989,18 +2873,24 @@
           <w:szCs w:val="20"/>
           <w:lang w:val="en-US"/>
         </w:rPr>
-        <w:t xml:space="preserve">} room_info; // </w:t>
-      </w:r>
+      </w:pPr>
       <w:r>
         <w:rPr>
           <w:rFonts w:ascii="Courier New" w:hAnsi="Courier New" w:cs="Courier New"/>
           <w:b/>
           <w:sz w:val="20"/>
           <w:szCs w:val="20"/>
-        </w:rPr>
-        <w:t>описание</w:t>
-      </w:r>
-      <w:r>
+          <w:lang w:val="en-US"/>
+        </w:rPr>
+        <w:lastRenderedPageBreak/>
+        <w:t>int request;</w:t>
+      </w:r>
+    </w:p>
+    <w:p>
+      <w:pPr>
+        <w:pStyle w:val="Standard"/>
+        <w:spacing w:line="240" w:lineRule="auto"/>
+        <w:ind w:left="2410" w:firstLine="708"/>
         <w:rPr>
           <w:rFonts w:ascii="Courier New" w:hAnsi="Courier New" w:cs="Courier New"/>
           <w:b/>
@@ -3008,18 +2898,23 @@
           <w:szCs w:val="20"/>
           <w:lang w:val="en-US"/>
         </w:rPr>
-        <w:t xml:space="preserve"> </w:t>
-      </w:r>
+      </w:pPr>
       <w:r>
         <w:rPr>
           <w:rFonts w:ascii="Courier New" w:hAnsi="Courier New" w:cs="Courier New"/>
           <w:b/>
           <w:sz w:val="20"/>
           <w:szCs w:val="20"/>
-        </w:rPr>
-        <w:t>игровой</w:t>
-      </w:r>
-      <w:r>
+          <w:lang w:val="en-US"/>
+        </w:rPr>
+        <w:t>room_info game_rooms[4];</w:t>
+      </w:r>
+    </w:p>
+    <w:p>
+      <w:pPr>
+        <w:pStyle w:val="Standard"/>
+        <w:spacing w:line="240" w:lineRule="auto"/>
+        <w:ind w:left="2410" w:firstLine="0"/>
         <w:rPr>
           <w:rFonts w:ascii="Courier New" w:hAnsi="Courier New" w:cs="Courier New"/>
           <w:b/>
@@ -3027,23 +2922,22 @@
           <w:szCs w:val="20"/>
           <w:lang w:val="en-US"/>
         </w:rPr>
-        <w:t xml:space="preserve"> </w:t>
-      </w:r>
-      <w:r>
+      </w:pPr>
+    </w:p>
+    <w:p>
+      <w:pPr>
+        <w:pStyle w:val="Standard"/>
+        <w:spacing w:line="240" w:lineRule="auto"/>
+        <w:ind w:left="2410" w:firstLine="0"/>
         <w:rPr>
           <w:rFonts w:ascii="Courier New" w:hAnsi="Courier New" w:cs="Courier New"/>
           <w:b/>
           <w:sz w:val="20"/>
           <w:szCs w:val="20"/>
-        </w:rPr>
-        <w:t>комнаты</w:t>
-      </w:r>
-    </w:p>
-    <w:p>
-      <w:pPr>
-        <w:pStyle w:val="Standard"/>
-        <w:spacing w:line="240" w:lineRule="auto"/>
-        <w:ind w:left="2410" w:firstLine="0"/>
+          <w:lang w:val="en-US"/>
+        </w:rPr>
+      </w:pPr>
+      <w:r>
         <w:rPr>
           <w:rFonts w:ascii="Courier New" w:hAnsi="Courier New" w:cs="Courier New"/>
           <w:b/>
@@ -3051,21 +2945,17 @@
           <w:szCs w:val="20"/>
           <w:lang w:val="en-US"/>
         </w:rPr>
-      </w:pPr>
-    </w:p>
-    <w:p>
-      <w:pPr>
-        <w:pStyle w:val="Standard"/>
-        <w:spacing w:line="240" w:lineRule="auto"/>
-        <w:ind w:left="2410" w:firstLine="0"/>
+        <w:t xml:space="preserve">} resr_msg; // </w:t>
+      </w:r>
+      <w:r>
         <w:rPr>
           <w:rFonts w:ascii="Courier New" w:hAnsi="Courier New" w:cs="Courier New"/>
           <w:b/>
           <w:sz w:val="20"/>
           <w:szCs w:val="20"/>
-          <w:lang w:val="en-US"/>
-        </w:rPr>
-      </w:pPr>
+        </w:rPr>
+        <w:t>резервное</w:t>
+      </w:r>
       <w:r>
         <w:rPr>
           <w:rFonts w:ascii="Courier New" w:hAnsi="Courier New" w:cs="Courier New"/>
@@ -3074,23 +2964,23 @@
           <w:szCs w:val="20"/>
           <w:lang w:val="en-US"/>
         </w:rPr>
-        <w:t xml:space="preserve">typedef struct { </w:t>
-      </w:r>
-    </w:p>
-    <w:p>
-      <w:pPr>
-        <w:pStyle w:val="Standard"/>
-        <w:spacing w:line="240" w:lineRule="auto"/>
-        <w:ind w:left="2410" w:firstLine="0"/>
+        <w:t xml:space="preserve"> </w:t>
+      </w:r>
+      <w:r>
         <w:rPr>
           <w:rFonts w:ascii="Courier New" w:hAnsi="Courier New" w:cs="Courier New"/>
           <w:b/>
           <w:sz w:val="20"/>
           <w:szCs w:val="20"/>
-          <w:lang w:val="en-US"/>
-        </w:rPr>
-      </w:pPr>
-      <w:r>
+        </w:rPr>
+        <w:t>сообщение</w:t>
+      </w:r>
+    </w:p>
+    <w:p>
+      <w:pPr>
+        <w:pStyle w:val="Standard"/>
+        <w:spacing w:line="240" w:lineRule="auto"/>
+        <w:ind w:left="2410" w:firstLine="0"/>
         <w:rPr>
           <w:rFonts w:ascii="Courier New" w:hAnsi="Courier New" w:cs="Courier New"/>
           <w:b/>
@@ -3098,15 +2988,13 @@
           <w:szCs w:val="20"/>
           <w:lang w:val="en-US"/>
         </w:rPr>
-        <w:lastRenderedPageBreak/>
-        <w:t>int request;</w:t>
-      </w:r>
+      </w:pPr>
     </w:p>
     <w:p>
       <w:pPr>
         <w:pStyle w:val="Standard"/>
         <w:spacing w:line="240" w:lineRule="auto"/>
-        <w:ind w:left="2410" w:firstLine="708"/>
+        <w:ind w:left="2410" w:firstLine="0"/>
         <w:rPr>
           <w:rFonts w:ascii="Courier New" w:hAnsi="Courier New" w:cs="Courier New"/>
           <w:b/>
@@ -3123,14 +3011,14 @@
           <w:szCs w:val="20"/>
           <w:lang w:val="en-US"/>
         </w:rPr>
-        <w:t>room_info game_rooms[4];</w:t>
+        <w:t xml:space="preserve">typedef struct { </w:t>
       </w:r>
     </w:p>
     <w:p>
       <w:pPr>
         <w:pStyle w:val="Standard"/>
         <w:spacing w:line="240" w:lineRule="auto"/>
-        <w:ind w:left="2410" w:firstLine="0"/>
+        <w:ind w:left="2410" w:firstLine="708"/>
         <w:rPr>
           <w:rFonts w:ascii="Courier New" w:hAnsi="Courier New" w:cs="Courier New"/>
           <w:b/>
@@ -3139,12 +3027,7 @@
           <w:lang w:val="en-US"/>
         </w:rPr>
       </w:pPr>
-    </w:p>
-    <w:p>
-      <w:pPr>
-        <w:pStyle w:val="Standard"/>
-        <w:spacing w:line="240" w:lineRule="auto"/>
-        <w:ind w:left="2410" w:firstLine="0"/>
+      <w:r>
         <w:rPr>
           <w:rFonts w:ascii="Courier New" w:hAnsi="Courier New" w:cs="Courier New"/>
           <w:b/>
@@ -3152,8 +3035,14 @@
           <w:szCs w:val="20"/>
           <w:lang w:val="en-US"/>
         </w:rPr>
-      </w:pPr>
-      <w:r>
+        <w:t>int new_game;</w:t>
+      </w:r>
+    </w:p>
+    <w:p>
+      <w:pPr>
+        <w:pStyle w:val="Standard"/>
+        <w:spacing w:line="240" w:lineRule="auto"/>
+        <w:ind w:left="2410" w:firstLine="708"/>
         <w:rPr>
           <w:rFonts w:ascii="Courier New" w:hAnsi="Courier New" w:cs="Courier New"/>
           <w:b/>
@@ -3161,18 +3050,23 @@
           <w:szCs w:val="20"/>
           <w:lang w:val="en-US"/>
         </w:rPr>
-        <w:t xml:space="preserve">} resr_msg; // </w:t>
-      </w:r>
+      </w:pPr>
       <w:r>
         <w:rPr>
           <w:rFonts w:ascii="Courier New" w:hAnsi="Courier New" w:cs="Courier New"/>
           <w:b/>
           <w:sz w:val="20"/>
           <w:szCs w:val="20"/>
-        </w:rPr>
-        <w:t>резервное</w:t>
-      </w:r>
-      <w:r>
+          <w:lang w:val="en-US"/>
+        </w:rPr>
+        <w:t xml:space="preserve">int number; </w:t>
+      </w:r>
+    </w:p>
+    <w:p>
+      <w:pPr>
+        <w:pStyle w:val="Standard"/>
+        <w:spacing w:line="240" w:lineRule="auto"/>
+        <w:ind w:left="2410" w:firstLine="708"/>
         <w:rPr>
           <w:rFonts w:ascii="Courier New" w:hAnsi="Courier New" w:cs="Courier New"/>
           <w:b/>
@@ -3180,23 +3074,23 @@
           <w:szCs w:val="20"/>
           <w:lang w:val="en-US"/>
         </w:rPr>
-        <w:t xml:space="preserve"> </w:t>
-      </w:r>
+      </w:pPr>
       <w:r>
         <w:rPr>
           <w:rFonts w:ascii="Courier New" w:hAnsi="Courier New" w:cs="Courier New"/>
           <w:b/>
           <w:sz w:val="20"/>
           <w:szCs w:val="20"/>
-        </w:rPr>
-        <w:t>сообщение</w:t>
+          <w:lang w:val="en-US"/>
+        </w:rPr>
+        <w:t xml:space="preserve">int player; </w:t>
       </w:r>
     </w:p>
     <w:p>
       <w:pPr>
         <w:pStyle w:val="Standard"/>
         <w:spacing w:line="240" w:lineRule="auto"/>
-        <w:ind w:left="2410" w:firstLine="0"/>
+        <w:ind w:left="2410" w:firstLine="708"/>
         <w:rPr>
           <w:rFonts w:ascii="Courier New" w:hAnsi="Courier New" w:cs="Courier New"/>
           <w:b/>
@@ -3205,12 +3099,7 @@
           <w:lang w:val="en-US"/>
         </w:rPr>
       </w:pPr>
-    </w:p>
-    <w:p>
-      <w:pPr>
-        <w:pStyle w:val="Standard"/>
-        <w:spacing w:line="240" w:lineRule="auto"/>
-        <w:ind w:left="2410" w:firstLine="0"/>
+      <w:r>
         <w:rPr>
           <w:rFonts w:ascii="Courier New" w:hAnsi="Courier New" w:cs="Courier New"/>
           <w:b/>
@@ -3218,8 +3107,14 @@
           <w:szCs w:val="20"/>
           <w:lang w:val="en-US"/>
         </w:rPr>
-      </w:pPr>
-      <w:r>
+        <w:t>int start</w:t>
+      </w:r>
+    </w:p>
+    <w:p>
+      <w:pPr>
+        <w:pStyle w:val="Standard"/>
+        <w:spacing w:line="240" w:lineRule="auto"/>
+        <w:ind w:left="2410" w:firstLine="0"/>
         <w:rPr>
           <w:rFonts w:ascii="Courier New" w:hAnsi="Courier New" w:cs="Courier New"/>
           <w:b/>
@@ -3227,14 +3122,8 @@
           <w:szCs w:val="20"/>
           <w:lang w:val="en-US"/>
         </w:rPr>
-        <w:t xml:space="preserve">typedef struct { </w:t>
-      </w:r>
-    </w:p>
-    <w:p>
-      <w:pPr>
-        <w:pStyle w:val="Standard"/>
-        <w:spacing w:line="240" w:lineRule="auto"/>
-        <w:ind w:left="2410" w:firstLine="708"/>
+      </w:pPr>
+      <w:r>
         <w:rPr>
           <w:rFonts w:ascii="Courier New" w:hAnsi="Courier New" w:cs="Courier New"/>
           <w:b/>
@@ -3242,23 +3131,18 @@
           <w:szCs w:val="20"/>
           <w:lang w:val="en-US"/>
         </w:rPr>
-      </w:pPr>
+        <w:t xml:space="preserve">} auth_msg; // </w:t>
+      </w:r>
       <w:r>
         <w:rPr>
           <w:rFonts w:ascii="Courier New" w:hAnsi="Courier New" w:cs="Courier New"/>
           <w:b/>
           <w:sz w:val="20"/>
           <w:szCs w:val="20"/>
-          <w:lang w:val="en-US"/>
-        </w:rPr>
-        <w:t>int new_game;</w:t>
-      </w:r>
-    </w:p>
-    <w:p>
-      <w:pPr>
-        <w:pStyle w:val="Standard"/>
-        <w:spacing w:line="240" w:lineRule="auto"/>
-        <w:ind w:left="2410" w:firstLine="708"/>
+        </w:rPr>
+        <w:t>сообщение</w:t>
+      </w:r>
+      <w:r>
         <w:rPr>
           <w:rFonts w:ascii="Courier New" w:hAnsi="Courier New" w:cs="Courier New"/>
           <w:b/>
@@ -3266,23 +3150,23 @@
           <w:szCs w:val="20"/>
           <w:lang w:val="en-US"/>
         </w:rPr>
-      </w:pPr>
+        <w:t xml:space="preserve"> </w:t>
+      </w:r>
       <w:r>
         <w:rPr>
           <w:rFonts w:ascii="Courier New" w:hAnsi="Courier New" w:cs="Courier New"/>
           <w:b/>
           <w:sz w:val="20"/>
           <w:szCs w:val="20"/>
-          <w:lang w:val="en-US"/>
-        </w:rPr>
-        <w:t xml:space="preserve">int number; </w:t>
+        </w:rPr>
+        <w:t>авторизации</w:t>
       </w:r>
     </w:p>
     <w:p>
       <w:pPr>
         <w:pStyle w:val="Standard"/>
         <w:spacing w:line="240" w:lineRule="auto"/>
-        <w:ind w:left="2410" w:firstLine="708"/>
+        <w:ind w:left="2410" w:firstLine="0"/>
         <w:rPr>
           <w:rFonts w:ascii="Courier New" w:hAnsi="Courier New" w:cs="Courier New"/>
           <w:b/>
@@ -3291,7 +3175,12 @@
           <w:lang w:val="en-US"/>
         </w:rPr>
       </w:pPr>
-      <w:r>
+    </w:p>
+    <w:p>
+      <w:pPr>
+        <w:pStyle w:val="Standard"/>
+        <w:spacing w:line="240" w:lineRule="auto"/>
+        <w:ind w:left="2410" w:firstLine="0"/>
         <w:rPr>
           <w:rFonts w:ascii="Courier New" w:hAnsi="Courier New" w:cs="Courier New"/>
           <w:b/>
@@ -3299,14 +3188,8 @@
           <w:szCs w:val="20"/>
           <w:lang w:val="en-US"/>
         </w:rPr>
-        <w:t xml:space="preserve">int player; </w:t>
-      </w:r>
-    </w:p>
-    <w:p>
-      <w:pPr>
-        <w:pStyle w:val="Standard"/>
-        <w:spacing w:line="240" w:lineRule="auto"/>
-        <w:ind w:left="2410" w:firstLine="708"/>
+      </w:pPr>
+      <w:r>
         <w:rPr>
           <w:rFonts w:ascii="Courier New" w:hAnsi="Courier New" w:cs="Courier New"/>
           <w:b/>
@@ -3314,8 +3197,14 @@
           <w:szCs w:val="20"/>
           <w:lang w:val="en-US"/>
         </w:rPr>
-      </w:pPr>
-      <w:r>
+        <w:t xml:space="preserve">typedef struct { </w:t>
+      </w:r>
+    </w:p>
+    <w:p>
+      <w:pPr>
+        <w:pStyle w:val="Standard"/>
+        <w:spacing w:line="240" w:lineRule="auto"/>
+        <w:ind w:left="2410" w:firstLine="708"/>
         <w:rPr>
           <w:rFonts w:ascii="Courier New" w:hAnsi="Courier New" w:cs="Courier New"/>
           <w:b/>
@@ -3323,14 +3212,8 @@
           <w:szCs w:val="20"/>
           <w:lang w:val="en-US"/>
         </w:rPr>
-        <w:t>int start</w:t>
-      </w:r>
-    </w:p>
-    <w:p>
-      <w:pPr>
-        <w:pStyle w:val="Standard"/>
-        <w:spacing w:line="240" w:lineRule="auto"/>
-        <w:ind w:left="2410" w:firstLine="0"/>
+      </w:pPr>
+      <w:r>
         <w:rPr>
           <w:rFonts w:ascii="Courier New" w:hAnsi="Courier New" w:cs="Courier New"/>
           <w:b/>
@@ -3338,8 +3221,14 @@
           <w:szCs w:val="20"/>
           <w:lang w:val="en-US"/>
         </w:rPr>
-      </w:pPr>
-      <w:r>
+        <w:t xml:space="preserve">int number; </w:t>
+      </w:r>
+    </w:p>
+    <w:p>
+      <w:pPr>
+        <w:pStyle w:val="Standard"/>
+        <w:spacing w:line="240" w:lineRule="auto"/>
+        <w:ind w:left="2410" w:firstLine="708"/>
         <w:rPr>
           <w:rFonts w:ascii="Courier New" w:hAnsi="Courier New" w:cs="Courier New"/>
           <w:b/>
@@ -3347,18 +3236,23 @@
           <w:szCs w:val="20"/>
           <w:lang w:val="en-US"/>
         </w:rPr>
-        <w:t xml:space="preserve">} auth_msg; // </w:t>
-      </w:r>
+      </w:pPr>
       <w:r>
         <w:rPr>
           <w:rFonts w:ascii="Courier New" w:hAnsi="Courier New" w:cs="Courier New"/>
           <w:b/>
           <w:sz w:val="20"/>
           <w:szCs w:val="20"/>
-        </w:rPr>
-        <w:t>сообщение</w:t>
-      </w:r>
-      <w:r>
+          <w:lang w:val="en-US"/>
+        </w:rPr>
+        <w:t xml:space="preserve">int player; </w:t>
+      </w:r>
+    </w:p>
+    <w:p>
+      <w:pPr>
+        <w:pStyle w:val="Standard"/>
+        <w:spacing w:line="240" w:lineRule="auto"/>
+        <w:ind w:left="2410" w:firstLine="708"/>
         <w:rPr>
           <w:rFonts w:ascii="Courier New" w:hAnsi="Courier New" w:cs="Courier New"/>
           <w:b/>
@@ -3366,23 +3260,23 @@
           <w:szCs w:val="20"/>
           <w:lang w:val="en-US"/>
         </w:rPr>
-        <w:t xml:space="preserve"> </w:t>
-      </w:r>
+      </w:pPr>
       <w:r>
         <w:rPr>
           <w:rFonts w:ascii="Courier New" w:hAnsi="Courier New" w:cs="Courier New"/>
           <w:b/>
           <w:sz w:val="20"/>
           <w:szCs w:val="20"/>
-        </w:rPr>
-        <w:t>авторизации</w:t>
+          <w:lang w:val="en-US"/>
+        </w:rPr>
+        <w:t xml:space="preserve">int row; </w:t>
       </w:r>
     </w:p>
     <w:p>
       <w:pPr>
         <w:pStyle w:val="Standard"/>
         <w:spacing w:line="240" w:lineRule="auto"/>
-        <w:ind w:left="2410" w:firstLine="0"/>
+        <w:ind w:left="2410" w:firstLine="708"/>
         <w:rPr>
           <w:rFonts w:ascii="Courier New" w:hAnsi="Courier New" w:cs="Courier New"/>
           <w:b/>
@@ -3391,12 +3285,7 @@
           <w:lang w:val="en-US"/>
         </w:rPr>
       </w:pPr>
-    </w:p>
-    <w:p>
-      <w:pPr>
-        <w:pStyle w:val="Standard"/>
-        <w:spacing w:line="240" w:lineRule="auto"/>
-        <w:ind w:left="2410" w:firstLine="0"/>
+      <w:r>
         <w:rPr>
           <w:rFonts w:ascii="Courier New" w:hAnsi="Courier New" w:cs="Courier New"/>
           <w:b/>
@@ -3404,8 +3293,14 @@
           <w:szCs w:val="20"/>
           <w:lang w:val="en-US"/>
         </w:rPr>
-      </w:pPr>
-      <w:r>
+        <w:t>int col;</w:t>
+      </w:r>
+    </w:p>
+    <w:p>
+      <w:pPr>
+        <w:pStyle w:val="Standard"/>
+        <w:spacing w:line="240" w:lineRule="auto"/>
+        <w:ind w:left="2410" w:firstLine="0"/>
         <w:rPr>
           <w:rFonts w:ascii="Courier New" w:hAnsi="Courier New" w:cs="Courier New"/>
           <w:b/>
@@ -3413,14 +3308,8 @@
           <w:szCs w:val="20"/>
           <w:lang w:val="en-US"/>
         </w:rPr>
-        <w:t xml:space="preserve">typedef struct { </w:t>
-      </w:r>
-    </w:p>
-    <w:p>
-      <w:pPr>
-        <w:pStyle w:val="Standard"/>
-        <w:spacing w:line="240" w:lineRule="auto"/>
-        <w:ind w:left="2410" w:firstLine="708"/>
+      </w:pPr>
+      <w:r>
         <w:rPr>
           <w:rFonts w:ascii="Courier New" w:hAnsi="Courier New" w:cs="Courier New"/>
           <w:b/>
@@ -3428,23 +3317,18 @@
           <w:szCs w:val="20"/>
           <w:lang w:val="en-US"/>
         </w:rPr>
-      </w:pPr>
+        <w:t xml:space="preserve">} game_msg; // </w:t>
+      </w:r>
       <w:r>
         <w:rPr>
           <w:rFonts w:ascii="Courier New" w:hAnsi="Courier New" w:cs="Courier New"/>
           <w:b/>
           <w:sz w:val="20"/>
           <w:szCs w:val="20"/>
-          <w:lang w:val="en-US"/>
-        </w:rPr>
-        <w:t xml:space="preserve">int number; </w:t>
-      </w:r>
-    </w:p>
-    <w:p>
-      <w:pPr>
-        <w:pStyle w:val="Standard"/>
-        <w:spacing w:line="240" w:lineRule="auto"/>
-        <w:ind w:left="2410" w:firstLine="708"/>
+        </w:rPr>
+        <w:t>сообщение</w:t>
+      </w:r>
+      <w:r>
         <w:rPr>
           <w:rFonts w:ascii="Courier New" w:hAnsi="Courier New" w:cs="Courier New"/>
           <w:b/>
@@ -3452,23 +3336,18 @@
           <w:szCs w:val="20"/>
           <w:lang w:val="en-US"/>
         </w:rPr>
-      </w:pPr>
+        <w:t xml:space="preserve"> </w:t>
+      </w:r>
       <w:r>
         <w:rPr>
           <w:rFonts w:ascii="Courier New" w:hAnsi="Courier New" w:cs="Courier New"/>
           <w:b/>
           <w:sz w:val="20"/>
           <w:szCs w:val="20"/>
-          <w:lang w:val="en-US"/>
-        </w:rPr>
-        <w:t xml:space="preserve">int player; </w:t>
-      </w:r>
-    </w:p>
-    <w:p>
-      <w:pPr>
-        <w:pStyle w:val="Standard"/>
-        <w:spacing w:line="240" w:lineRule="auto"/>
-        <w:ind w:left="2410" w:firstLine="708"/>
+        </w:rPr>
+        <w:t>игровой</w:t>
+      </w:r>
+      <w:r>
         <w:rPr>
           <w:rFonts w:ascii="Courier New" w:hAnsi="Courier New" w:cs="Courier New"/>
           <w:b/>
@@ -3476,23 +3355,23 @@
           <w:szCs w:val="20"/>
           <w:lang w:val="en-US"/>
         </w:rPr>
-      </w:pPr>
+        <w:t xml:space="preserve"> </w:t>
+      </w:r>
       <w:r>
         <w:rPr>
           <w:rFonts w:ascii="Courier New" w:hAnsi="Courier New" w:cs="Courier New"/>
           <w:b/>
           <w:sz w:val="20"/>
           <w:szCs w:val="20"/>
-          <w:lang w:val="en-US"/>
-        </w:rPr>
-        <w:t xml:space="preserve">int row; </w:t>
+        </w:rPr>
+        <w:t>сессии</w:t>
       </w:r>
     </w:p>
     <w:p>
       <w:pPr>
         <w:pStyle w:val="Standard"/>
         <w:spacing w:line="240" w:lineRule="auto"/>
-        <w:ind w:left="2410" w:firstLine="708"/>
+        <w:ind w:left="2410" w:firstLine="0"/>
         <w:rPr>
           <w:rFonts w:ascii="Courier New" w:hAnsi="Courier New" w:cs="Courier New"/>
           <w:b/>
@@ -3501,7 +3380,12 @@
           <w:lang w:val="en-US"/>
         </w:rPr>
       </w:pPr>
-      <w:r>
+    </w:p>
+    <w:p>
+      <w:pPr>
+        <w:pStyle w:val="Standard"/>
+        <w:spacing w:line="240" w:lineRule="auto"/>
+        <w:ind w:left="2410" w:firstLine="0"/>
         <w:rPr>
           <w:rFonts w:ascii="Courier New" w:hAnsi="Courier New" w:cs="Courier New"/>
           <w:b/>
@@ -3509,14 +3393,8 @@
           <w:szCs w:val="20"/>
           <w:lang w:val="en-US"/>
         </w:rPr>
-        <w:t>int col;</w:t>
-      </w:r>
-    </w:p>
-    <w:p>
-      <w:pPr>
-        <w:pStyle w:val="Standard"/>
-        <w:spacing w:line="240" w:lineRule="auto"/>
-        <w:ind w:left="2410" w:firstLine="0"/>
+      </w:pPr>
+      <w:r>
         <w:rPr>
           <w:rFonts w:ascii="Courier New" w:hAnsi="Courier New" w:cs="Courier New"/>
           <w:b/>
@@ -3524,8 +3402,14 @@
           <w:szCs w:val="20"/>
           <w:lang w:val="en-US"/>
         </w:rPr>
-      </w:pPr>
-      <w:r>
+        <w:t xml:space="preserve">typedef struct { </w:t>
+      </w:r>
+    </w:p>
+    <w:p>
+      <w:pPr>
+        <w:pStyle w:val="Standard"/>
+        <w:spacing w:line="240" w:lineRule="auto"/>
+        <w:ind w:left="2410" w:firstLine="708"/>
         <w:rPr>
           <w:rFonts w:ascii="Courier New" w:hAnsi="Courier New" w:cs="Courier New"/>
           <w:b/>
@@ -3533,18 +3417,23 @@
           <w:szCs w:val="20"/>
           <w:lang w:val="en-US"/>
         </w:rPr>
-        <w:t xml:space="preserve">} game_msg; // </w:t>
-      </w:r>
+      </w:pPr>
       <w:r>
         <w:rPr>
           <w:rFonts w:ascii="Courier New" w:hAnsi="Courier New" w:cs="Courier New"/>
           <w:b/>
           <w:sz w:val="20"/>
           <w:szCs w:val="20"/>
-        </w:rPr>
-        <w:t>сообщение</w:t>
-      </w:r>
-      <w:r>
+          <w:lang w:val="en-US"/>
+        </w:rPr>
+        <w:t xml:space="preserve">int number; </w:t>
+      </w:r>
+    </w:p>
+    <w:p>
+      <w:pPr>
+        <w:pStyle w:val="Standard"/>
+        <w:spacing w:line="240" w:lineRule="auto"/>
+        <w:ind w:left="2410" w:firstLine="708"/>
         <w:rPr>
           <w:rFonts w:ascii="Courier New" w:hAnsi="Courier New" w:cs="Courier New"/>
           <w:b/>
@@ -3552,18 +3441,23 @@
           <w:szCs w:val="20"/>
           <w:lang w:val="en-US"/>
         </w:rPr>
-        <w:t xml:space="preserve"> </w:t>
-      </w:r>
+      </w:pPr>
       <w:r>
         <w:rPr>
           <w:rFonts w:ascii="Courier New" w:hAnsi="Courier New" w:cs="Courier New"/>
           <w:b/>
           <w:sz w:val="20"/>
           <w:szCs w:val="20"/>
-        </w:rPr>
-        <w:t>игровой</w:t>
-      </w:r>
-      <w:r>
+          <w:lang w:val="en-US"/>
+        </w:rPr>
+        <w:t>int player;</w:t>
+      </w:r>
+    </w:p>
+    <w:p>
+      <w:pPr>
+        <w:pStyle w:val="Standard"/>
+        <w:spacing w:line="240" w:lineRule="auto"/>
+        <w:ind w:left="2410" w:firstLine="708"/>
         <w:rPr>
           <w:rFonts w:ascii="Courier New" w:hAnsi="Courier New" w:cs="Courier New"/>
           <w:b/>
@@ -3571,16 +3465,16 @@
           <w:szCs w:val="20"/>
           <w:lang w:val="en-US"/>
         </w:rPr>
-        <w:t xml:space="preserve"> </w:t>
-      </w:r>
+      </w:pPr>
       <w:r>
         <w:rPr>
           <w:rFonts w:ascii="Courier New" w:hAnsi="Courier New" w:cs="Courier New"/>
           <w:b/>
           <w:sz w:val="20"/>
           <w:szCs w:val="20"/>
-        </w:rPr>
-        <w:t>сессии</w:t>
+          <w:lang w:val="en-US"/>
+        </w:rPr>
+        <w:t>char string[256];</w:t>
       </w:r>
     </w:p>
     <w:p>
@@ -3596,12 +3490,7 @@
           <w:lang w:val="en-US"/>
         </w:rPr>
       </w:pPr>
-    </w:p>
-    <w:p>
-      <w:pPr>
-        <w:pStyle w:val="Standard"/>
-        <w:spacing w:line="240" w:lineRule="auto"/>
-        <w:ind w:left="2410" w:firstLine="0"/>
+      <w:r>
         <w:rPr>
           <w:rFonts w:ascii="Courier New" w:hAnsi="Courier New" w:cs="Courier New"/>
           <w:b/>
@@ -3609,23 +3498,18 @@
           <w:szCs w:val="20"/>
           <w:lang w:val="en-US"/>
         </w:rPr>
-      </w:pPr>
+        <w:t xml:space="preserve">} chat_msg; // </w:t>
+      </w:r>
       <w:r>
         <w:rPr>
           <w:rFonts w:ascii="Courier New" w:hAnsi="Courier New" w:cs="Courier New"/>
           <w:b/>
           <w:sz w:val="20"/>
           <w:szCs w:val="20"/>
-          <w:lang w:val="en-US"/>
-        </w:rPr>
-        <w:t xml:space="preserve">typedef struct { </w:t>
-      </w:r>
-    </w:p>
-    <w:p>
-      <w:pPr>
-        <w:pStyle w:val="Standard"/>
-        <w:spacing w:line="240" w:lineRule="auto"/>
-        <w:ind w:left="2410" w:firstLine="708"/>
+        </w:rPr>
+        <w:t>сообщение</w:t>
+      </w:r>
+      <w:r>
         <w:rPr>
           <w:rFonts w:ascii="Courier New" w:hAnsi="Courier New" w:cs="Courier New"/>
           <w:b/>
@@ -3633,23 +3517,23 @@
           <w:szCs w:val="20"/>
           <w:lang w:val="en-US"/>
         </w:rPr>
-      </w:pPr>
+        <w:t xml:space="preserve"> </w:t>
+      </w:r>
       <w:r>
         <w:rPr>
           <w:rFonts w:ascii="Courier New" w:hAnsi="Courier New" w:cs="Courier New"/>
           <w:b/>
           <w:sz w:val="20"/>
           <w:szCs w:val="20"/>
-          <w:lang w:val="en-US"/>
-        </w:rPr>
-        <w:t xml:space="preserve">int number; </w:t>
+        </w:rPr>
+        <w:t>чата</w:t>
       </w:r>
     </w:p>
     <w:p>
       <w:pPr>
         <w:pStyle w:val="Standard"/>
         <w:spacing w:line="240" w:lineRule="auto"/>
-        <w:ind w:left="2410" w:firstLine="708"/>
+        <w:ind w:left="2410" w:firstLine="0"/>
         <w:rPr>
           <w:rFonts w:ascii="Courier New" w:hAnsi="Courier New" w:cs="Courier New"/>
           <w:b/>
@@ -3658,7 +3542,12 @@
           <w:lang w:val="en-US"/>
         </w:rPr>
       </w:pPr>
-      <w:r>
+    </w:p>
+    <w:p>
+      <w:pPr>
+        <w:pStyle w:val="Standard"/>
+        <w:spacing w:line="240" w:lineRule="auto"/>
+        <w:ind w:left="2410" w:firstLine="0"/>
         <w:rPr>
           <w:rFonts w:ascii="Courier New" w:hAnsi="Courier New" w:cs="Courier New"/>
           <w:b/>
@@ -3666,14 +3555,8 @@
           <w:szCs w:val="20"/>
           <w:lang w:val="en-US"/>
         </w:rPr>
-        <w:t>int player;</w:t>
-      </w:r>
-    </w:p>
-    <w:p>
-      <w:pPr>
-        <w:pStyle w:val="Standard"/>
-        <w:spacing w:line="240" w:lineRule="auto"/>
-        <w:ind w:left="2410" w:firstLine="708"/>
+      </w:pPr>
+      <w:r>
         <w:rPr>
           <w:rFonts w:ascii="Courier New" w:hAnsi="Courier New" w:cs="Courier New"/>
           <w:b/>
@@ -3681,23 +3564,22 @@
           <w:szCs w:val="20"/>
           <w:lang w:val="en-US"/>
         </w:rPr>
-      </w:pPr>
-      <w:r>
+        <w:t xml:space="preserve">typedef struct { </w:t>
+      </w:r>
+    </w:p>
+    <w:p>
+      <w:pPr>
+        <w:pStyle w:val="Standard"/>
+        <w:spacing w:line="240" w:lineRule="auto"/>
+        <w:ind w:left="2410" w:firstLine="708"/>
         <w:rPr>
           <w:rFonts w:ascii="Courier New" w:hAnsi="Courier New" w:cs="Courier New"/>
           <w:b/>
           <w:sz w:val="20"/>
           <w:szCs w:val="20"/>
-          <w:lang w:val="en-US"/>
-        </w:rPr>
-        <w:t>char string[256];</w:t>
-      </w:r>
-    </w:p>
-    <w:p>
-      <w:pPr>
-        <w:pStyle w:val="Standard"/>
-        <w:spacing w:line="240" w:lineRule="auto"/>
-        <w:ind w:left="2410" w:firstLine="0"/>
+        </w:rPr>
+      </w:pPr>
+      <w:r>
         <w:rPr>
           <w:rFonts w:ascii="Courier New" w:hAnsi="Courier New" w:cs="Courier New"/>
           <w:b/>
@@ -3705,16 +3587,16 @@
           <w:szCs w:val="20"/>
           <w:lang w:val="en-US"/>
         </w:rPr>
-      </w:pPr>
+        <w:t>int</w:t>
+      </w:r>
       <w:r>
         <w:rPr>
           <w:rFonts w:ascii="Courier New" w:hAnsi="Courier New" w:cs="Courier New"/>
           <w:b/>
           <w:sz w:val="20"/>
           <w:szCs w:val="20"/>
-          <w:lang w:val="en-US"/>
-        </w:rPr>
-        <w:t xml:space="preserve">} chat_msg; // </w:t>
+        </w:rPr>
+        <w:t xml:space="preserve"> </w:t>
       </w:r>
       <w:r>
         <w:rPr>
@@ -3722,8 +3604,9 @@
           <w:b/>
           <w:sz w:val="20"/>
           <w:szCs w:val="20"/>
-        </w:rPr>
-        <w:t>сообщение</w:t>
+          <w:lang w:val="en-US"/>
+        </w:rPr>
+        <w:t>event</w:t>
       </w:r>
       <w:r>
         <w:rPr>
@@ -3731,39 +3614,32 @@
           <w:b/>
           <w:sz w:val="20"/>
           <w:szCs w:val="20"/>
-          <w:lang w:val="en-US"/>
-        </w:rPr>
-        <w:t xml:space="preserve"> </w:t>
-      </w:r>
-      <w:r>
+        </w:rPr>
+        <w:t>;</w:t>
+      </w:r>
+    </w:p>
+    <w:p>
+      <w:pPr>
+        <w:pStyle w:val="Standard"/>
+        <w:spacing w:line="240" w:lineRule="auto"/>
+        <w:ind w:left="2410" w:firstLine="0"/>
         <w:rPr>
           <w:rFonts w:ascii="Courier New" w:hAnsi="Courier New" w:cs="Courier New"/>
           <w:b/>
           <w:sz w:val="20"/>
           <w:szCs w:val="20"/>
         </w:rPr>
-        <w:t>чата</w:t>
-      </w:r>
-    </w:p>
-    <w:p>
-      <w:pPr>
-        <w:pStyle w:val="Standard"/>
-        <w:spacing w:line="240" w:lineRule="auto"/>
-        <w:ind w:left="2410" w:firstLine="0"/>
+      </w:pPr>
+      <w:r>
         <w:rPr>
           <w:rFonts w:ascii="Courier New" w:hAnsi="Courier New" w:cs="Courier New"/>
           <w:b/>
           <w:sz w:val="20"/>
           <w:szCs w:val="20"/>
-          <w:lang w:val="en-US"/>
-        </w:rPr>
-      </w:pPr>
-    </w:p>
-    <w:p>
-      <w:pPr>
-        <w:pStyle w:val="Standard"/>
-        <w:spacing w:line="240" w:lineRule="auto"/>
-        <w:ind w:left="2410" w:firstLine="0"/>
+        </w:rPr>
+        <w:t xml:space="preserve">} </w:t>
+      </w:r>
+      <w:r>
         <w:rPr>
           <w:rFonts w:ascii="Courier New" w:hAnsi="Courier New" w:cs="Courier New"/>
           <w:b/>
@@ -3771,23 +3647,18 @@
           <w:szCs w:val="20"/>
           <w:lang w:val="en-US"/>
         </w:rPr>
-      </w:pPr>
+        <w:t>evnt</w:t>
+      </w:r>
       <w:r>
         <w:rPr>
           <w:rFonts w:ascii="Courier New" w:hAnsi="Courier New" w:cs="Courier New"/>
           <w:b/>
           <w:sz w:val="20"/>
           <w:szCs w:val="20"/>
-          <w:lang w:val="en-US"/>
-        </w:rPr>
-        <w:t xml:space="preserve">typedef struct { </w:t>
-      </w:r>
-    </w:p>
-    <w:p>
-      <w:pPr>
-        <w:pStyle w:val="Standard"/>
-        <w:spacing w:line="240" w:lineRule="auto"/>
-        <w:ind w:left="2410" w:firstLine="708"/>
+        </w:rPr>
+        <w:t>_</w:t>
+      </w:r>
+      <w:r>
         <w:rPr>
           <w:rFonts w:ascii="Courier New" w:hAnsi="Courier New" w:cs="Courier New"/>
           <w:b/>
@@ -3795,40 +3666,34 @@
           <w:szCs w:val="20"/>
           <w:lang w:val="en-US"/>
         </w:rPr>
-      </w:pPr>
+        <w:t>msg</w:t>
+      </w:r>
       <w:r>
         <w:rPr>
           <w:rFonts w:ascii="Courier New" w:hAnsi="Courier New" w:cs="Courier New"/>
           <w:b/>
           <w:sz w:val="20"/>
           <w:szCs w:val="20"/>
-          <w:lang w:val="en-US"/>
-        </w:rPr>
-        <w:t>int event;</w:t>
-      </w:r>
-    </w:p>
-    <w:p>
-      <w:pPr>
-        <w:pStyle w:val="Standard"/>
-        <w:spacing w:line="240" w:lineRule="auto"/>
-        <w:ind w:left="2410" w:firstLine="0"/>
+        </w:rPr>
+        <w:t xml:space="preserve">; // </w:t>
+      </w:r>
+      <w:r>
         <w:rPr>
           <w:rFonts w:ascii="Courier New" w:hAnsi="Courier New" w:cs="Courier New"/>
           <w:b/>
           <w:sz w:val="20"/>
           <w:szCs w:val="20"/>
-          <w:lang w:val="en-US"/>
-        </w:rPr>
-      </w:pPr>
+        </w:rPr>
+        <w:t>сообщение</w:t>
+      </w:r>
       <w:r>
         <w:rPr>
           <w:rFonts w:ascii="Courier New" w:hAnsi="Courier New" w:cs="Courier New"/>
           <w:b/>
           <w:sz w:val="20"/>
           <w:szCs w:val="20"/>
-          <w:lang w:val="en-US"/>
-        </w:rPr>
-        <w:t xml:space="preserve">} evnt_msg; // </w:t>
+        </w:rPr>
+        <w:t xml:space="preserve"> </w:t>
       </w:r>
       <w:r>
         <w:rPr>
@@ -3837,33 +3702,36 @@
           <w:sz w:val="20"/>
           <w:szCs w:val="20"/>
         </w:rPr>
-        <w:t>сообщение</w:t>
-      </w:r>
-      <w:r>
+        <w:t>события</w:t>
+      </w:r>
+    </w:p>
+    <w:p>
+      <w:pPr>
+        <w:pStyle w:val="Standard"/>
+        <w:spacing w:line="240" w:lineRule="auto"/>
+        <w:ind w:left="2410" w:firstLine="0"/>
         <w:rPr>
           <w:rFonts w:ascii="Courier New" w:hAnsi="Courier New" w:cs="Courier New"/>
           <w:b/>
           <w:sz w:val="20"/>
           <w:szCs w:val="20"/>
-          <w:lang w:val="en-US"/>
-        </w:rPr>
-        <w:t xml:space="preserve"> </w:t>
-      </w:r>
-      <w:r>
+        </w:rPr>
+      </w:pPr>
+    </w:p>
+    <w:p>
+      <w:pPr>
+        <w:pStyle w:val="Standard"/>
+        <w:spacing w:line="240" w:lineRule="auto"/>
+        <w:ind w:left="2410" w:firstLine="0"/>
         <w:rPr>
           <w:rFonts w:ascii="Courier New" w:hAnsi="Courier New" w:cs="Courier New"/>
           <w:b/>
           <w:sz w:val="20"/>
           <w:szCs w:val="20"/>
-        </w:rPr>
-        <w:t>события</w:t>
-      </w:r>
-    </w:p>
-    <w:p>
-      <w:pPr>
-        <w:pStyle w:val="Standard"/>
-        <w:spacing w:line="240" w:lineRule="auto"/>
-        <w:ind w:left="2410" w:firstLine="0"/>
+          <w:lang w:val="en-US"/>
+        </w:rPr>
+      </w:pPr>
+      <w:r>
         <w:rPr>
           <w:rFonts w:ascii="Courier New" w:hAnsi="Courier New" w:cs="Courier New"/>
           <w:b/>
@@ -3871,13 +3739,14 @@
           <w:szCs w:val="20"/>
           <w:lang w:val="en-US"/>
         </w:rPr>
-      </w:pPr>
+        <w:t xml:space="preserve">typedef struct { </w:t>
+      </w:r>
     </w:p>
     <w:p>
       <w:pPr>
         <w:pStyle w:val="Standard"/>
         <w:spacing w:line="240" w:lineRule="auto"/>
-        <w:ind w:left="2410" w:firstLine="0"/>
+        <w:ind w:left="2410" w:firstLine="708"/>
         <w:rPr>
           <w:rFonts w:ascii="Courier New" w:hAnsi="Courier New" w:cs="Courier New"/>
           <w:b/>
@@ -3894,7 +3763,7 @@
           <w:szCs w:val="20"/>
           <w:lang w:val="en-US"/>
         </w:rPr>
-        <w:t xml:space="preserve">typedef struct { </w:t>
+        <w:t>int type union</w:t>
       </w:r>
     </w:p>
     <w:p>
@@ -3918,7 +3787,7 @@
           <w:szCs w:val="20"/>
           <w:lang w:val="en-US"/>
         </w:rPr>
-        <w:t>int type union</w:t>
+        <w:t>{</w:t>
       </w:r>
     </w:p>
     <w:p>
@@ -3942,7 +3811,7 @@
           <w:szCs w:val="20"/>
           <w:lang w:val="en-US"/>
         </w:rPr>
-        <w:t>{</w:t>
+        <w:t xml:space="preserve">evnt_msg evnt; </w:t>
       </w:r>
     </w:p>
     <w:p>
@@ -3966,7 +3835,7 @@
           <w:szCs w:val="20"/>
           <w:lang w:val="en-US"/>
         </w:rPr>
-        <w:t xml:space="preserve">evnt_msg evnt; </w:t>
+        <w:t xml:space="preserve">auth_msg auth; </w:t>
       </w:r>
     </w:p>
     <w:p>
@@ -3990,7 +3859,7 @@
           <w:szCs w:val="20"/>
           <w:lang w:val="en-US"/>
         </w:rPr>
-        <w:t xml:space="preserve">auth_msg auth; </w:t>
+        <w:t xml:space="preserve">game_msg game; </w:t>
       </w:r>
     </w:p>
     <w:p>
@@ -4014,7 +3883,7 @@
           <w:szCs w:val="20"/>
           <w:lang w:val="en-US"/>
         </w:rPr>
-        <w:t xml:space="preserve">game_msg game; </w:t>
+        <w:t xml:space="preserve">chat_msg chat; </w:t>
       </w:r>
     </w:p>
     <w:p>
@@ -4038,14 +3907,14 @@
           <w:szCs w:val="20"/>
           <w:lang w:val="en-US"/>
         </w:rPr>
-        <w:t xml:space="preserve">chat_msg chat; </w:t>
+        <w:t>resr_msg resr;</w:t>
       </w:r>
     </w:p>
     <w:p>
       <w:pPr>
         <w:pStyle w:val="Standard"/>
         <w:spacing w:line="240" w:lineRule="auto"/>
-        <w:ind w:left="2410" w:firstLine="708"/>
+        <w:ind w:left="2410" w:firstLine="0"/>
         <w:rPr>
           <w:rFonts w:ascii="Courier New" w:hAnsi="Courier New" w:cs="Courier New"/>
           <w:b/>
@@ -4054,7 +3923,12 @@
           <w:lang w:val="en-US"/>
         </w:rPr>
       </w:pPr>
-      <w:r>
+    </w:p>
+    <w:p>
+      <w:pPr>
+        <w:pStyle w:val="Standard"/>
+        <w:spacing w:line="240" w:lineRule="auto"/>
+        <w:ind w:left="2410" w:firstLine="708"/>
         <w:rPr>
           <w:rFonts w:ascii="Courier New" w:hAnsi="Courier New" w:cs="Courier New"/>
           <w:b/>
@@ -4062,14 +3936,8 @@
           <w:szCs w:val="20"/>
           <w:lang w:val="en-US"/>
         </w:rPr>
-        <w:t>resr_msg resr;</w:t>
-      </w:r>
-    </w:p>
-    <w:p>
-      <w:pPr>
-        <w:pStyle w:val="Standard"/>
-        <w:spacing w:line="240" w:lineRule="auto"/>
-        <w:ind w:left="2410" w:firstLine="0"/>
+      </w:pPr>
+      <w:r>
         <w:rPr>
           <w:rFonts w:ascii="Courier New" w:hAnsi="Courier New" w:cs="Courier New"/>
           <w:b/>
@@ -4077,13 +3945,14 @@
           <w:szCs w:val="20"/>
           <w:lang w:val="en-US"/>
         </w:rPr>
-      </w:pPr>
+        <w:t>};</w:t>
+      </w:r>
     </w:p>
     <w:p>
       <w:pPr>
         <w:pStyle w:val="Standard"/>
         <w:spacing w:line="240" w:lineRule="auto"/>
-        <w:ind w:left="2410" w:firstLine="708"/>
+        <w:ind w:left="2410" w:firstLine="0"/>
         <w:rPr>
           <w:rFonts w:ascii="Courier New" w:hAnsi="Courier New" w:cs="Courier New"/>
           <w:b/>
@@ -4092,7 +3961,12 @@
           <w:lang w:val="en-US"/>
         </w:rPr>
       </w:pPr>
-      <w:r>
+    </w:p>
+    <w:p>
+      <w:pPr>
+        <w:pStyle w:val="Standard"/>
+        <w:spacing w:line="240" w:lineRule="auto"/>
+        <w:ind w:left="2410" w:firstLine="0"/>
         <w:rPr>
           <w:rFonts w:ascii="Courier New" w:hAnsi="Courier New" w:cs="Courier New"/>
           <w:b/>
@@ -4100,14 +3974,8 @@
           <w:szCs w:val="20"/>
           <w:lang w:val="en-US"/>
         </w:rPr>
-        <w:t>};</w:t>
-      </w:r>
-    </w:p>
-    <w:p>
-      <w:pPr>
-        <w:pStyle w:val="Standard"/>
-        <w:spacing w:line="240" w:lineRule="auto"/>
-        <w:ind w:left="2410" w:firstLine="0"/>
+      </w:pPr>
+      <w:r>
         <w:rPr>
           <w:rFonts w:ascii="Courier New" w:hAnsi="Courier New" w:cs="Courier New"/>
           <w:b/>
@@ -4115,20 +3983,17 @@
           <w:szCs w:val="20"/>
           <w:lang w:val="en-US"/>
         </w:rPr>
-      </w:pPr>
-    </w:p>
-    <w:p>
-      <w:pPr>
-        <w:pStyle w:val="Standard"/>
-        <w:spacing w:line="240" w:lineRule="auto"/>
-        <w:ind w:left="2410" w:firstLine="0"/>
+        <w:t xml:space="preserve">} common_msg; // </w:t>
+      </w:r>
+      <w:r>
         <w:rPr>
           <w:rFonts w:ascii="Courier New" w:hAnsi="Courier New" w:cs="Courier New"/>
           <w:b/>
           <w:sz w:val="20"/>
           <w:szCs w:val="20"/>
         </w:rPr>
-      </w:pPr>
+        <w:t>основное</w:t>
+      </w:r>
       <w:r>
         <w:rPr>
           <w:rFonts w:ascii="Courier New" w:hAnsi="Courier New" w:cs="Courier New"/>
@@ -4137,7 +4002,7 @@
           <w:szCs w:val="20"/>
           <w:lang w:val="en-US"/>
         </w:rPr>
-        <w:t xml:space="preserve">} common_msg; // </w:t>
+        <w:t xml:space="preserve"> </w:t>
       </w:r>
       <w:r>
         <w:rPr>
@@ -4146,270 +4011,86 @@
           <w:sz w:val="20"/>
           <w:szCs w:val="20"/>
         </w:rPr>
-        <w:t>основное</w:t>
-      </w:r>
-      <w:r>
+        <w:t>сообщение</w:t>
+      </w:r>
+    </w:p>
+    <w:p>
+      <w:pPr>
+        <w:pStyle w:val="Standard"/>
+        <w:spacing w:line="240" w:lineRule="auto"/>
+        <w:ind w:left="2410" w:firstLine="0"/>
         <w:rPr>
           <w:rFonts w:ascii="Courier New" w:hAnsi="Courier New" w:cs="Courier New"/>
           <w:b/>
           <w:sz w:val="20"/>
           <w:szCs w:val="20"/>
-          <w:lang w:val="en-US"/>
-        </w:rPr>
-        <w:t xml:space="preserve"> </w:t>
-      </w:r>
-      <w:r>
-        <w:rPr>
-          <w:rFonts w:ascii="Courier New" w:hAnsi="Courier New" w:cs="Courier New"/>
-          <w:b/>
-          <w:sz w:val="20"/>
-          <w:szCs w:val="20"/>
-        </w:rPr>
-        <w:t>сообщение</w:t>
-      </w:r>
+        </w:rPr>
+      </w:pPr>
     </w:p>
     <w:p>
       <w:pPr>
         <w:pStyle w:val="Standard"/>
-        <w:spacing w:line="240" w:lineRule="auto"/>
-        <w:ind w:left="2410" w:firstLine="0"/>
-        <w:rPr>
-          <w:rFonts w:ascii="Courier New" w:hAnsi="Courier New" w:cs="Courier New"/>
-          <w:b/>
-          <w:sz w:val="20"/>
-          <w:szCs w:val="20"/>
-        </w:rPr>
-      </w:pPr>
+        <w:ind w:firstLine="0"/>
+        <w:jc w:val="center"/>
+      </w:pPr>
+      <w:r>
+        <w:t>Листинг 1 – Реализация протокола общения между сервером и клиентом</w:t>
+      </w:r>
     </w:p>
     <w:p>
       <w:pPr>
         <w:pStyle w:val="Standard"/>
-        <w:spacing w:line="240" w:lineRule="auto"/>
-        <w:ind w:left="2410" w:firstLine="0"/>
-        <w:rPr>
-          <w:rFonts w:ascii="Courier New" w:hAnsi="Courier New" w:cs="Courier New"/>
-          <w:b/>
-          <w:sz w:val="20"/>
-          <w:szCs w:val="20"/>
-        </w:rPr>
+        <w:ind w:firstLine="0"/>
+        <w:jc w:val="center"/>
       </w:pPr>
     </w:p>
     <w:p>
       <w:pPr>
         <w:pStyle w:val="Standard"/>
-        <w:spacing w:line="240" w:lineRule="auto"/>
-        <w:ind w:left="2410" w:firstLine="0"/>
-        <w:rPr>
-          <w:rFonts w:ascii="Courier New" w:hAnsi="Courier New" w:cs="Courier New"/>
-          <w:b/>
-          <w:sz w:val="20"/>
-          <w:szCs w:val="20"/>
-        </w:rPr>
+        <w:ind w:firstLine="0"/>
+        <w:jc w:val="center"/>
       </w:pPr>
     </w:p>
     <w:p>
       <w:pPr>
         <w:pStyle w:val="Standard"/>
-        <w:spacing w:line="240" w:lineRule="auto"/>
-        <w:ind w:left="2410" w:firstLine="0"/>
-        <w:rPr>
-          <w:rFonts w:ascii="Courier New" w:hAnsi="Courier New" w:cs="Courier New"/>
-          <w:b/>
-          <w:sz w:val="20"/>
-          <w:szCs w:val="20"/>
-        </w:rPr>
+        <w:ind w:firstLine="0"/>
+        <w:jc w:val="center"/>
       </w:pPr>
     </w:p>
     <w:p>
       <w:pPr>
         <w:pStyle w:val="Standard"/>
-        <w:spacing w:line="240" w:lineRule="auto"/>
-        <w:ind w:left="2410" w:firstLine="0"/>
-        <w:rPr>
-          <w:rFonts w:ascii="Courier New" w:hAnsi="Courier New" w:cs="Courier New"/>
-          <w:b/>
-          <w:sz w:val="20"/>
-          <w:szCs w:val="20"/>
-        </w:rPr>
+        <w:ind w:firstLine="0"/>
+        <w:jc w:val="center"/>
       </w:pPr>
     </w:p>
     <w:p>
       <w:pPr>
         <w:pStyle w:val="Standard"/>
-        <w:spacing w:line="240" w:lineRule="auto"/>
-        <w:ind w:left="2410" w:firstLine="0"/>
-        <w:rPr>
-          <w:rFonts w:ascii="Courier New" w:hAnsi="Courier New" w:cs="Courier New"/>
-          <w:b/>
-          <w:sz w:val="20"/>
-          <w:szCs w:val="20"/>
-        </w:rPr>
+        <w:ind w:firstLine="0"/>
+        <w:jc w:val="center"/>
       </w:pPr>
     </w:p>
     <w:p>
       <w:pPr>
         <w:pStyle w:val="Standard"/>
-        <w:spacing w:line="240" w:lineRule="auto"/>
-        <w:ind w:left="2410" w:firstLine="0"/>
-        <w:rPr>
-          <w:rFonts w:ascii="Courier New" w:hAnsi="Courier New" w:cs="Courier New"/>
-          <w:b/>
-          <w:sz w:val="20"/>
-          <w:szCs w:val="20"/>
-        </w:rPr>
+        <w:ind w:firstLine="0"/>
+        <w:jc w:val="center"/>
       </w:pPr>
     </w:p>
     <w:p>
       <w:pPr>
         <w:pStyle w:val="Standard"/>
-        <w:spacing w:line="240" w:lineRule="auto"/>
-        <w:ind w:left="2410" w:firstLine="0"/>
-        <w:rPr>
-          <w:rFonts w:ascii="Courier New" w:hAnsi="Courier New" w:cs="Courier New"/>
-          <w:b/>
-          <w:sz w:val="20"/>
-          <w:szCs w:val="20"/>
-        </w:rPr>
+        <w:ind w:firstLine="0"/>
+        <w:jc w:val="center"/>
       </w:pPr>
     </w:p>
     <w:p>
       <w:pPr>
         <w:pStyle w:val="Standard"/>
-        <w:spacing w:line="240" w:lineRule="auto"/>
-        <w:ind w:left="2410" w:firstLine="0"/>
-        <w:rPr>
-          <w:rFonts w:ascii="Courier New" w:hAnsi="Courier New" w:cs="Courier New"/>
-          <w:b/>
-          <w:sz w:val="20"/>
-          <w:szCs w:val="20"/>
-        </w:rPr>
-      </w:pPr>
-    </w:p>
-    <w:p>
-      <w:pPr>
-        <w:pStyle w:val="Standard"/>
-        <w:spacing w:line="240" w:lineRule="auto"/>
-        <w:ind w:left="2410" w:firstLine="0"/>
-        <w:rPr>
-          <w:rFonts w:ascii="Courier New" w:hAnsi="Courier New" w:cs="Courier New"/>
-          <w:b/>
-          <w:sz w:val="20"/>
-          <w:szCs w:val="20"/>
-        </w:rPr>
-      </w:pPr>
-    </w:p>
-    <w:p>
-      <w:pPr>
-        <w:pStyle w:val="Standard"/>
-        <w:spacing w:line="240" w:lineRule="auto"/>
-        <w:ind w:left="2410" w:firstLine="0"/>
-        <w:rPr>
-          <w:rFonts w:ascii="Courier New" w:hAnsi="Courier New" w:cs="Courier New"/>
-          <w:b/>
-          <w:sz w:val="20"/>
-          <w:szCs w:val="20"/>
-        </w:rPr>
-      </w:pPr>
-    </w:p>
-    <w:p>
-      <w:pPr>
-        <w:pStyle w:val="Standard"/>
-        <w:spacing w:line="240" w:lineRule="auto"/>
-        <w:ind w:left="2410" w:firstLine="0"/>
-        <w:rPr>
-          <w:rFonts w:ascii="Courier New" w:hAnsi="Courier New" w:cs="Courier New"/>
-          <w:b/>
-          <w:sz w:val="20"/>
-          <w:szCs w:val="20"/>
-        </w:rPr>
-      </w:pPr>
-    </w:p>
-    <w:p>
-      <w:pPr>
-        <w:pStyle w:val="Standard"/>
-        <w:spacing w:line="240" w:lineRule="auto"/>
-        <w:ind w:left="2410" w:firstLine="0"/>
-        <w:rPr>
-          <w:rFonts w:ascii="Courier New" w:hAnsi="Courier New" w:cs="Courier New"/>
-          <w:b/>
-          <w:sz w:val="20"/>
-          <w:szCs w:val="20"/>
-        </w:rPr>
-      </w:pPr>
-    </w:p>
-    <w:p>
-      <w:pPr>
-        <w:pStyle w:val="Standard"/>
-        <w:spacing w:line="240" w:lineRule="auto"/>
-        <w:ind w:left="2410" w:firstLine="0"/>
-        <w:rPr>
-          <w:rFonts w:ascii="Courier New" w:hAnsi="Courier New" w:cs="Courier New"/>
-          <w:b/>
-          <w:sz w:val="20"/>
-          <w:szCs w:val="20"/>
-        </w:rPr>
-      </w:pPr>
-    </w:p>
-    <w:p>
-      <w:pPr>
-        <w:pStyle w:val="Standard"/>
-        <w:spacing w:line="240" w:lineRule="auto"/>
-        <w:ind w:left="2410" w:firstLine="0"/>
-        <w:rPr>
-          <w:rFonts w:ascii="Courier New" w:hAnsi="Courier New" w:cs="Courier New"/>
-          <w:b/>
-          <w:sz w:val="20"/>
-          <w:szCs w:val="20"/>
-        </w:rPr>
-      </w:pPr>
-    </w:p>
-    <w:p>
-      <w:pPr>
-        <w:pStyle w:val="Standard"/>
-        <w:spacing w:line="240" w:lineRule="auto"/>
-        <w:ind w:left="2410" w:firstLine="0"/>
-        <w:rPr>
-          <w:rFonts w:ascii="Courier New" w:hAnsi="Courier New" w:cs="Courier New"/>
-          <w:b/>
-          <w:sz w:val="20"/>
-          <w:szCs w:val="20"/>
-        </w:rPr>
-      </w:pPr>
-    </w:p>
-    <w:p>
-      <w:pPr>
-        <w:pStyle w:val="Standard"/>
-        <w:spacing w:line="240" w:lineRule="auto"/>
-        <w:ind w:left="2410" w:firstLine="0"/>
-        <w:rPr>
-          <w:rFonts w:ascii="Courier New" w:hAnsi="Courier New" w:cs="Courier New"/>
-          <w:b/>
-          <w:sz w:val="20"/>
-          <w:szCs w:val="20"/>
-        </w:rPr>
-      </w:pPr>
-    </w:p>
-    <w:p>
-      <w:pPr>
-        <w:pStyle w:val="Standard"/>
-        <w:spacing w:line="240" w:lineRule="auto"/>
-        <w:ind w:left="2410" w:firstLine="0"/>
-        <w:rPr>
-          <w:rFonts w:ascii="Courier New" w:hAnsi="Courier New" w:cs="Courier New"/>
-          <w:b/>
-          <w:sz w:val="20"/>
-          <w:szCs w:val="20"/>
-          <w:lang w:val="en-US"/>
-        </w:rPr>
-      </w:pPr>
-    </w:p>
-    <w:p>
-      <w:pPr>
-        <w:pStyle w:val="Standard"/>
-        <w:ind w:left="2410" w:firstLine="0"/>
-        <w:rPr>
-          <w:lang w:val="en-US"/>
-        </w:rPr>
+        <w:ind w:firstLine="0"/>
+        <w:jc w:val="center"/>
       </w:pPr>
     </w:p>
     <w:p>
@@ -4438,6 +4119,326 @@
             <wp:extent cx="4448175" cy="3198972"/>
             <wp:effectExtent l="0" t="0" r="0" b="1905"/>
             <wp:docPr id="1" name="Рисунок 1"/>
+            <wp:cNvGraphicFramePr>
+              <a:graphicFrameLocks xmlns:a="http://schemas.openxmlformats.org/drawingml/2006/main" noChangeAspect="1"/>
+            </wp:cNvGraphicFramePr>
+            <a:graphic xmlns:a="http://schemas.openxmlformats.org/drawingml/2006/main">
+              <a:graphicData uri="http://schemas.openxmlformats.org/drawingml/2006/picture">
+                <pic:pic xmlns:pic="http://schemas.openxmlformats.org/drawingml/2006/picture">
+                  <pic:nvPicPr>
+                    <pic:cNvPr id="1" name=""/>
+                    <pic:cNvPicPr/>
+                  </pic:nvPicPr>
+                  <pic:blipFill>
+                    <a:blip r:embed="rId7"/>
+                    <a:stretch>
+                      <a:fillRect/>
+                    </a:stretch>
+                  </pic:blipFill>
+                  <pic:spPr>
+                    <a:xfrm>
+                      <a:off x="0" y="0"/>
+                      <a:ext cx="4459052" cy="3206794"/>
+                    </a:xfrm>
+                    <a:prstGeom prst="rect">
+                      <a:avLst/>
+                    </a:prstGeom>
+                  </pic:spPr>
+                </pic:pic>
+              </a:graphicData>
+            </a:graphic>
+          </wp:inline>
+        </w:drawing>
+      </w:r>
+    </w:p>
+    <w:p>
+      <w:pPr>
+        <w:pStyle w:val="Standard"/>
+        <w:ind w:firstLine="0"/>
+        <w:jc w:val="center"/>
+      </w:pPr>
+      <w:r>
+        <w:t>Рисунок 1 – Стандартная игровая ситуация</w:t>
+      </w:r>
+    </w:p>
+    <w:p>
+      <w:pPr>
+        <w:pStyle w:val="Standard"/>
+        <w:ind w:firstLine="0"/>
+        <w:jc w:val="center"/>
+      </w:pPr>
+      <w:r>
+        <w:rPr>
+          <w:noProof/>
+          <w:lang w:eastAsia="ru-RU"/>
+        </w:rPr>
+        <w:drawing>
+          <wp:inline distT="0" distB="0" distL="0" distR="0" wp14:anchorId="34D67408" wp14:editId="4479E884">
+            <wp:extent cx="4391025" cy="2809912"/>
+            <wp:effectExtent l="0" t="0" r="0" b="9525"/>
+            <wp:docPr id="3" name="Рисунок 3"/>
+            <wp:cNvGraphicFramePr>
+              <a:graphicFrameLocks xmlns:a="http://schemas.openxmlformats.org/drawingml/2006/main" noChangeAspect="1"/>
+            </wp:cNvGraphicFramePr>
+            <a:graphic xmlns:a="http://schemas.openxmlformats.org/drawingml/2006/main">
+              <a:graphicData uri="http://schemas.openxmlformats.org/drawingml/2006/picture">
+                <pic:pic xmlns:pic="http://schemas.openxmlformats.org/drawingml/2006/picture">
+                  <pic:nvPicPr>
+                    <pic:cNvPr id="1" name=""/>
+                    <pic:cNvPicPr/>
+                  </pic:nvPicPr>
+                  <pic:blipFill>
+                    <a:blip r:embed="rId8"/>
+                    <a:stretch>
+                      <a:fillRect/>
+                    </a:stretch>
+                  </pic:blipFill>
+                  <pic:spPr>
+                    <a:xfrm>
+                      <a:off x="0" y="0"/>
+                      <a:ext cx="4397910" cy="2814318"/>
+                    </a:xfrm>
+                    <a:prstGeom prst="rect">
+                      <a:avLst/>
+                    </a:prstGeom>
+                  </pic:spPr>
+                </pic:pic>
+              </a:graphicData>
+            </a:graphic>
+          </wp:inline>
+        </w:drawing>
+      </w:r>
+    </w:p>
+    <w:p>
+      <w:pPr>
+        <w:pStyle w:val="Standard"/>
+        <w:ind w:firstLine="0"/>
+        <w:jc w:val="center"/>
+      </w:pPr>
+      <w:r>
+        <w:t>Рисунок 2 – Игровая ситуация с подключенными резервными серверами</w:t>
+      </w:r>
+    </w:p>
+    <w:p>
+      <w:pPr>
+        <w:pStyle w:val="Standard"/>
+        <w:ind w:firstLine="0"/>
+        <w:jc w:val="center"/>
+      </w:pPr>
+      <w:r>
+        <w:rPr>
+          <w:noProof/>
+          <w:lang w:eastAsia="ru-RU"/>
+        </w:rPr>
+        <w:lastRenderedPageBreak/>
+        <w:drawing>
+          <wp:inline distT="0" distB="0" distL="0" distR="0" wp14:anchorId="4164D536" wp14:editId="4C93A5F0">
+            <wp:extent cx="4219575" cy="2906617"/>
+            <wp:effectExtent l="0" t="0" r="0" b="8255"/>
+            <wp:docPr id="4" name="Рисунок 4"/>
+            <wp:cNvGraphicFramePr>
+              <a:graphicFrameLocks xmlns:a="http://schemas.openxmlformats.org/drawingml/2006/main" noChangeAspect="1"/>
+            </wp:cNvGraphicFramePr>
+            <a:graphic xmlns:a="http://schemas.openxmlformats.org/drawingml/2006/main">
+              <a:graphicData uri="http://schemas.openxmlformats.org/drawingml/2006/picture">
+                <pic:pic xmlns:pic="http://schemas.openxmlformats.org/drawingml/2006/picture">
+                  <pic:nvPicPr>
+                    <pic:cNvPr id="1" name=""/>
+                    <pic:cNvPicPr/>
+                  </pic:nvPicPr>
+                  <pic:blipFill>
+                    <a:blip r:embed="rId9"/>
+                    <a:stretch>
+                      <a:fillRect/>
+                    </a:stretch>
+                  </pic:blipFill>
+                  <pic:spPr>
+                    <a:xfrm>
+                      <a:off x="0" y="0"/>
+                      <a:ext cx="4220893" cy="2907525"/>
+                    </a:xfrm>
+                    <a:prstGeom prst="rect">
+                      <a:avLst/>
+                    </a:prstGeom>
+                  </pic:spPr>
+                </pic:pic>
+              </a:graphicData>
+            </a:graphic>
+          </wp:inline>
+        </w:drawing>
+      </w:r>
+    </w:p>
+    <w:p>
+      <w:pPr>
+        <w:pStyle w:val="Standard"/>
+        <w:ind w:firstLine="0"/>
+        <w:jc w:val="center"/>
+      </w:pPr>
+      <w:r>
+        <w:t>Рисунок 3 – Игровая ситуация с основным сервером потеряно соединение</w:t>
+      </w:r>
+    </w:p>
+    <w:p>
+      <w:pPr>
+        <w:pStyle w:val="Standard"/>
+        <w:ind w:firstLine="0"/>
+      </w:pPr>
+    </w:p>
+    <w:p>
+      <w:pPr>
+        <w:pStyle w:val="Standard"/>
+        <w:ind w:firstLine="0"/>
+        <w:jc w:val="center"/>
+      </w:pPr>
+      <w:r>
+        <w:rPr>
+          <w:noProof/>
+          <w:lang w:eastAsia="ru-RU"/>
+        </w:rPr>
+        <w:drawing>
+          <wp:inline distT="0" distB="0" distL="0" distR="0" wp14:anchorId="6EC2DA29" wp14:editId="5DF43817">
+            <wp:extent cx="4276725" cy="3134547"/>
+            <wp:effectExtent l="0" t="0" r="0" b="8890"/>
+            <wp:docPr id="5" name="Рисунок 5"/>
+            <wp:cNvGraphicFramePr>
+              <a:graphicFrameLocks xmlns:a="http://schemas.openxmlformats.org/drawingml/2006/main" noChangeAspect="1"/>
+            </wp:cNvGraphicFramePr>
+            <a:graphic xmlns:a="http://schemas.openxmlformats.org/drawingml/2006/main">
+              <a:graphicData uri="http://schemas.openxmlformats.org/drawingml/2006/picture">
+                <pic:pic xmlns:pic="http://schemas.openxmlformats.org/drawingml/2006/picture">
+                  <pic:nvPicPr>
+                    <pic:cNvPr id="1" name=""/>
+                    <pic:cNvPicPr/>
+                  </pic:nvPicPr>
+                  <pic:blipFill>
+                    <a:blip r:embed="rId10"/>
+                    <a:stretch>
+                      <a:fillRect/>
+                    </a:stretch>
+                  </pic:blipFill>
+                  <pic:spPr>
+                    <a:xfrm>
+                      <a:off x="0" y="0"/>
+                      <a:ext cx="4279024" cy="3136232"/>
+                    </a:xfrm>
+                    <a:prstGeom prst="rect">
+                      <a:avLst/>
+                    </a:prstGeom>
+                  </pic:spPr>
+                </pic:pic>
+              </a:graphicData>
+            </a:graphic>
+          </wp:inline>
+        </w:drawing>
+      </w:r>
+      <w:r>
+        <w:t xml:space="preserve"> </w:t>
+      </w:r>
+    </w:p>
+    <w:p>
+      <w:pPr>
+        <w:pStyle w:val="Standard"/>
+        <w:ind w:firstLine="0"/>
+        <w:jc w:val="center"/>
+      </w:pPr>
+      <w:r>
+        <w:t>Рисунок 4 – Игровая ситуация резервный сервер берет на себя роль основного</w:t>
+      </w:r>
+    </w:p>
+    <w:p>
+      <w:pPr>
+        <w:pStyle w:val="Standard"/>
+        <w:ind w:firstLine="708"/>
+        <w:jc w:val="center"/>
+      </w:pPr>
+    </w:p>
+    <w:p>
+      <w:pPr>
+        <w:pStyle w:val="Standard"/>
+        <w:ind w:firstLine="708"/>
+      </w:pPr>
+    </w:p>
+    <w:p>
+      <w:pPr>
+        <w:pStyle w:val="Standard"/>
+        <w:ind w:firstLine="708"/>
+        <w:jc w:val="center"/>
+        <w:rPr>
+          <w:lang w:val="en-US"/>
+        </w:rPr>
+      </w:pPr>
+      <w:r>
+        <w:rPr>
+          <w:noProof/>
+          <w:lang w:eastAsia="ru-RU"/>
+        </w:rPr>
+        <w:lastRenderedPageBreak/>
+        <w:drawing>
+          <wp:inline distT="0" distB="0" distL="0" distR="0" wp14:anchorId="17C07556" wp14:editId="48B5EE30">
+            <wp:extent cx="4027539" cy="3228975"/>
+            <wp:effectExtent l="0" t="0" r="0" b="0"/>
+            <wp:docPr id="6" name="Рисунок 6"/>
+            <wp:cNvGraphicFramePr>
+              <a:graphicFrameLocks xmlns:a="http://schemas.openxmlformats.org/drawingml/2006/main" noChangeAspect="1"/>
+            </wp:cNvGraphicFramePr>
+            <a:graphic xmlns:a="http://schemas.openxmlformats.org/drawingml/2006/main">
+              <a:graphicData uri="http://schemas.openxmlformats.org/drawingml/2006/picture">
+                <pic:pic xmlns:pic="http://schemas.openxmlformats.org/drawingml/2006/picture">
+                  <pic:nvPicPr>
+                    <pic:cNvPr id="1" name=""/>
+                    <pic:cNvPicPr/>
+                  </pic:nvPicPr>
+                  <pic:blipFill>
+                    <a:blip r:embed="rId11"/>
+                    <a:stretch>
+                      <a:fillRect/>
+                    </a:stretch>
+                  </pic:blipFill>
+                  <pic:spPr>
+                    <a:xfrm>
+                      <a:off x="0" y="0"/>
+                      <a:ext cx="4027989" cy="3229336"/>
+                    </a:xfrm>
+                    <a:prstGeom prst="rect">
+                      <a:avLst/>
+                    </a:prstGeom>
+                  </pic:spPr>
+                </pic:pic>
+              </a:graphicData>
+            </a:graphic>
+          </wp:inline>
+        </w:drawing>
+      </w:r>
+    </w:p>
+    <w:p>
+      <w:pPr>
+        <w:pStyle w:val="Standard"/>
+        <w:ind w:firstLine="0"/>
+        <w:jc w:val="center"/>
+      </w:pPr>
+      <w:r>
+        <w:t>Рисунок 4 – Главное меню</w:t>
+      </w:r>
+    </w:p>
+    <w:p>
+      <w:pPr>
+        <w:pStyle w:val="Standard"/>
+        <w:ind w:firstLine="708"/>
+        <w:jc w:val="center"/>
+        <w:rPr>
+          <w:lang w:val="en-US"/>
+        </w:rPr>
+      </w:pPr>
+      <w:r>
+        <w:rPr>
+          <w:noProof/>
+          <w:lang w:eastAsia="ru-RU"/>
+        </w:rPr>
+        <w:drawing>
+          <wp:inline distT="0" distB="0" distL="0" distR="0" wp14:anchorId="472E0FD0" wp14:editId="2457380E">
+            <wp:extent cx="4567555" cy="3203639"/>
+            <wp:effectExtent l="0" t="0" r="4445" b="0"/>
+            <wp:docPr id="7" name="Рисунок 7"/>
             <wp:cNvGraphicFramePr>
               <a:graphicFrameLocks xmlns:a="http://schemas.openxmlformats.org/drawingml/2006/main" noChangeAspect="1"/>
             </wp:cNvGraphicFramePr>
@@ -4457,353 +4458,6 @@
                   <pic:spPr>
                     <a:xfrm>
                       <a:off x="0" y="0"/>
-                      <a:ext cx="4459052" cy="3206794"/>
-                    </a:xfrm>
-                    <a:prstGeom prst="rect">
-                      <a:avLst/>
-                    </a:prstGeom>
-                  </pic:spPr>
-                </pic:pic>
-              </a:graphicData>
-            </a:graphic>
-          </wp:inline>
-        </w:drawing>
-      </w:r>
-    </w:p>
-    <w:p>
-      <w:pPr>
-        <w:pStyle w:val="Standard"/>
-        <w:ind w:firstLine="0"/>
-        <w:jc w:val="center"/>
-      </w:pPr>
-      <w:r>
-        <w:t>Рисунок 1 – Стандартная игровая ситуация</w:t>
-      </w:r>
-    </w:p>
-    <w:p>
-      <w:pPr>
-        <w:pStyle w:val="Standard"/>
-        <w:ind w:firstLine="0"/>
-        <w:jc w:val="center"/>
-      </w:pPr>
-      <w:r>
-        <w:rPr>
-          <w:noProof/>
-          <w:lang w:eastAsia="ru-RU"/>
-        </w:rPr>
-        <w:drawing>
-          <wp:inline distT="0" distB="0" distL="0" distR="0" wp14:anchorId="34D67408" wp14:editId="4479E884">
-            <wp:extent cx="4391025" cy="2809912"/>
-            <wp:effectExtent l="0" t="0" r="0" b="9525"/>
-            <wp:docPr id="3" name="Рисунок 3"/>
-            <wp:cNvGraphicFramePr>
-              <a:graphicFrameLocks xmlns:a="http://schemas.openxmlformats.org/drawingml/2006/main" noChangeAspect="1"/>
-            </wp:cNvGraphicFramePr>
-            <a:graphic xmlns:a="http://schemas.openxmlformats.org/drawingml/2006/main">
-              <a:graphicData uri="http://schemas.openxmlformats.org/drawingml/2006/picture">
-                <pic:pic xmlns:pic="http://schemas.openxmlformats.org/drawingml/2006/picture">
-                  <pic:nvPicPr>
-                    <pic:cNvPr id="1" name=""/>
-                    <pic:cNvPicPr/>
-                  </pic:nvPicPr>
-                  <pic:blipFill>
-                    <a:blip r:embed="rId13"/>
-                    <a:stretch>
-                      <a:fillRect/>
-                    </a:stretch>
-                  </pic:blipFill>
-                  <pic:spPr>
-                    <a:xfrm>
-                      <a:off x="0" y="0"/>
-                      <a:ext cx="4397910" cy="2814318"/>
-                    </a:xfrm>
-                    <a:prstGeom prst="rect">
-                      <a:avLst/>
-                    </a:prstGeom>
-                  </pic:spPr>
-                </pic:pic>
-              </a:graphicData>
-            </a:graphic>
-          </wp:inline>
-        </w:drawing>
-      </w:r>
-    </w:p>
-    <w:p>
-      <w:pPr>
-        <w:pStyle w:val="Standard"/>
-        <w:ind w:firstLine="0"/>
-        <w:jc w:val="center"/>
-      </w:pPr>
-      <w:r>
-        <w:t>Рисунок 2 – Игровая ситуация с подключенными резервными серверами</w:t>
-      </w:r>
-    </w:p>
-    <w:p>
-      <w:pPr>
-        <w:pStyle w:val="Standard"/>
-        <w:ind w:firstLine="0"/>
-        <w:jc w:val="center"/>
-      </w:pPr>
-      <w:r>
-        <w:rPr>
-          <w:noProof/>
-          <w:lang w:eastAsia="ru-RU"/>
-        </w:rPr>
-        <w:lastRenderedPageBreak/>
-        <w:drawing>
-          <wp:inline distT="0" distB="0" distL="0" distR="0" wp14:anchorId="4164D536" wp14:editId="4C93A5F0">
-            <wp:extent cx="4219575" cy="2906617"/>
-            <wp:effectExtent l="0" t="0" r="0" b="8255"/>
-            <wp:docPr id="4" name="Рисунок 4"/>
-            <wp:cNvGraphicFramePr>
-              <a:graphicFrameLocks xmlns:a="http://schemas.openxmlformats.org/drawingml/2006/main" noChangeAspect="1"/>
-            </wp:cNvGraphicFramePr>
-            <a:graphic xmlns:a="http://schemas.openxmlformats.org/drawingml/2006/main">
-              <a:graphicData uri="http://schemas.openxmlformats.org/drawingml/2006/picture">
-                <pic:pic xmlns:pic="http://schemas.openxmlformats.org/drawingml/2006/picture">
-                  <pic:nvPicPr>
-                    <pic:cNvPr id="1" name=""/>
-                    <pic:cNvPicPr/>
-                  </pic:nvPicPr>
-                  <pic:blipFill>
-                    <a:blip r:embed="rId14"/>
-                    <a:stretch>
-                      <a:fillRect/>
-                    </a:stretch>
-                  </pic:blipFill>
-                  <pic:spPr>
-                    <a:xfrm>
-                      <a:off x="0" y="0"/>
-                      <a:ext cx="4220893" cy="2907525"/>
-                    </a:xfrm>
-                    <a:prstGeom prst="rect">
-                      <a:avLst/>
-                    </a:prstGeom>
-                  </pic:spPr>
-                </pic:pic>
-              </a:graphicData>
-            </a:graphic>
-          </wp:inline>
-        </w:drawing>
-      </w:r>
-    </w:p>
-    <w:p>
-      <w:pPr>
-        <w:pStyle w:val="Standard"/>
-        <w:ind w:firstLine="0"/>
-        <w:jc w:val="center"/>
-      </w:pPr>
-      <w:r>
-        <w:t xml:space="preserve">Рисунок </w:t>
-      </w:r>
-      <w:r>
-        <w:t>3</w:t>
-      </w:r>
-      <w:r>
-        <w:t xml:space="preserve"> – Игровая ситуация с </w:t>
-      </w:r>
-      <w:r>
-        <w:t>основным сервером потеряно соединение</w:t>
-      </w:r>
-    </w:p>
-    <w:p>
-      <w:pPr>
-        <w:pStyle w:val="Standard"/>
-        <w:ind w:firstLine="0"/>
-      </w:pPr>
-    </w:p>
-    <w:p>
-      <w:pPr>
-        <w:pStyle w:val="Standard"/>
-        <w:ind w:firstLine="0"/>
-        <w:jc w:val="center"/>
-      </w:pPr>
-      <w:r>
-        <w:rPr>
-          <w:noProof/>
-          <w:lang w:eastAsia="ru-RU"/>
-        </w:rPr>
-        <w:drawing>
-          <wp:inline distT="0" distB="0" distL="0" distR="0" wp14:anchorId="6EC2DA29" wp14:editId="5DF43817">
-            <wp:extent cx="4276725" cy="3134547"/>
-            <wp:effectExtent l="0" t="0" r="0" b="8890"/>
-            <wp:docPr id="5" name="Рисунок 5"/>
-            <wp:cNvGraphicFramePr>
-              <a:graphicFrameLocks xmlns:a="http://schemas.openxmlformats.org/drawingml/2006/main" noChangeAspect="1"/>
-            </wp:cNvGraphicFramePr>
-            <a:graphic xmlns:a="http://schemas.openxmlformats.org/drawingml/2006/main">
-              <a:graphicData uri="http://schemas.openxmlformats.org/drawingml/2006/picture">
-                <pic:pic xmlns:pic="http://schemas.openxmlformats.org/drawingml/2006/picture">
-                  <pic:nvPicPr>
-                    <pic:cNvPr id="1" name=""/>
-                    <pic:cNvPicPr/>
-                  </pic:nvPicPr>
-                  <pic:blipFill>
-                    <a:blip r:embed="rId15"/>
-                    <a:stretch>
-                      <a:fillRect/>
-                    </a:stretch>
-                  </pic:blipFill>
-                  <pic:spPr>
-                    <a:xfrm>
-                      <a:off x="0" y="0"/>
-                      <a:ext cx="4279024" cy="3136232"/>
-                    </a:xfrm>
-                    <a:prstGeom prst="rect">
-                      <a:avLst/>
-                    </a:prstGeom>
-                  </pic:spPr>
-                </pic:pic>
-              </a:graphicData>
-            </a:graphic>
-          </wp:inline>
-        </w:drawing>
-      </w:r>
-      <w:r>
-        <w:t xml:space="preserve"> </w:t>
-      </w:r>
-    </w:p>
-    <w:p>
-      <w:pPr>
-        <w:pStyle w:val="Standard"/>
-        <w:ind w:firstLine="0"/>
-        <w:jc w:val="center"/>
-      </w:pPr>
-      <w:r>
-        <w:t xml:space="preserve">Рисунок </w:t>
-      </w:r>
-      <w:r>
-        <w:t>4</w:t>
-      </w:r>
-      <w:r>
-        <w:t xml:space="preserve"> – Игровая ситуация </w:t>
-      </w:r>
-      <w:r>
-        <w:t>резервный сервер берет на себя роль основного</w:t>
-      </w:r>
-    </w:p>
-    <w:p>
-      <w:pPr>
-        <w:pStyle w:val="Standard"/>
-        <w:ind w:firstLine="708"/>
-        <w:jc w:val="center"/>
-      </w:pPr>
-    </w:p>
-    <w:p>
-      <w:pPr>
-        <w:pStyle w:val="Standard"/>
-        <w:ind w:firstLine="708"/>
-      </w:pPr>
-    </w:p>
-    <w:p>
-      <w:pPr>
-        <w:pStyle w:val="Standard"/>
-        <w:ind w:firstLine="708"/>
-        <w:jc w:val="center"/>
-        <w:rPr>
-          <w:lang w:val="en-US"/>
-        </w:rPr>
-      </w:pPr>
-      <w:r>
-        <w:rPr>
-          <w:noProof/>
-          <w:lang w:eastAsia="ru-RU"/>
-        </w:rPr>
-        <w:lastRenderedPageBreak/>
-        <w:drawing>
-          <wp:inline distT="0" distB="0" distL="0" distR="0" wp14:anchorId="17C07556" wp14:editId="48B5EE30">
-            <wp:extent cx="4027539" cy="3228975"/>
-            <wp:effectExtent l="0" t="0" r="0" b="0"/>
-            <wp:docPr id="6" name="Рисунок 6"/>
-            <wp:cNvGraphicFramePr>
-              <a:graphicFrameLocks xmlns:a="http://schemas.openxmlformats.org/drawingml/2006/main" noChangeAspect="1"/>
-            </wp:cNvGraphicFramePr>
-            <a:graphic xmlns:a="http://schemas.openxmlformats.org/drawingml/2006/main">
-              <a:graphicData uri="http://schemas.openxmlformats.org/drawingml/2006/picture">
-                <pic:pic xmlns:pic="http://schemas.openxmlformats.org/drawingml/2006/picture">
-                  <pic:nvPicPr>
-                    <pic:cNvPr id="1" name=""/>
-                    <pic:cNvPicPr/>
-                  </pic:nvPicPr>
-                  <pic:blipFill>
-                    <a:blip r:embed="rId16"/>
-                    <a:stretch>
-                      <a:fillRect/>
-                    </a:stretch>
-                  </pic:blipFill>
-                  <pic:spPr>
-                    <a:xfrm>
-                      <a:off x="0" y="0"/>
-                      <a:ext cx="4027989" cy="3229336"/>
-                    </a:xfrm>
-                    <a:prstGeom prst="rect">
-                      <a:avLst/>
-                    </a:prstGeom>
-                  </pic:spPr>
-                </pic:pic>
-              </a:graphicData>
-            </a:graphic>
-          </wp:inline>
-        </w:drawing>
-      </w:r>
-    </w:p>
-    <w:p>
-      <w:pPr>
-        <w:pStyle w:val="Standard"/>
-        <w:ind w:firstLine="0"/>
-        <w:jc w:val="center"/>
-      </w:pPr>
-      <w:r>
-        <w:t xml:space="preserve">Рисунок </w:t>
-      </w:r>
-      <w:r>
-        <w:t>4</w:t>
-      </w:r>
-      <w:r>
-        <w:t xml:space="preserve"> – </w:t>
-      </w:r>
-      <w:r>
-        <w:t>Главное меню</w:t>
-      </w:r>
-    </w:p>
-    <w:p>
-      <w:pPr>
-        <w:pStyle w:val="Standard"/>
-        <w:ind w:firstLine="708"/>
-        <w:jc w:val="center"/>
-        <w:rPr>
-          <w:lang w:val="en-US"/>
-        </w:rPr>
-      </w:pPr>
-      <w:r>
-        <w:rPr>
-          <w:noProof/>
-          <w:lang w:eastAsia="ru-RU"/>
-        </w:rPr>
-        <w:drawing>
-          <wp:inline distT="0" distB="0" distL="0" distR="0" wp14:anchorId="472E0FD0" wp14:editId="2457380E">
-            <wp:extent cx="4567555" cy="3203639"/>
-            <wp:effectExtent l="0" t="0" r="4445" b="0"/>
-            <wp:docPr id="7" name="Рисунок 7"/>
-            <wp:cNvGraphicFramePr>
-              <a:graphicFrameLocks xmlns:a="http://schemas.openxmlformats.org/drawingml/2006/main" noChangeAspect="1"/>
-            </wp:cNvGraphicFramePr>
-            <a:graphic xmlns:a="http://schemas.openxmlformats.org/drawingml/2006/main">
-              <a:graphicData uri="http://schemas.openxmlformats.org/drawingml/2006/picture">
-                <pic:pic xmlns:pic="http://schemas.openxmlformats.org/drawingml/2006/picture">
-                  <pic:nvPicPr>
-                    <pic:cNvPr id="1" name=""/>
-                    <pic:cNvPicPr/>
-                  </pic:nvPicPr>
-                  <pic:blipFill>
-                    <a:blip r:embed="rId17"/>
-                    <a:stretch>
-                      <a:fillRect/>
-                    </a:stretch>
-                  </pic:blipFill>
-                  <pic:spPr>
-                    <a:xfrm>
-                      <a:off x="0" y="0"/>
                       <a:ext cx="4570417" cy="3205646"/>
                     </a:xfrm>
                     <a:prstGeom prst="rect">
@@ -4824,16 +4478,7 @@
         <w:jc w:val="center"/>
       </w:pPr>
       <w:r>
-        <w:t xml:space="preserve">Рисунок </w:t>
-      </w:r>
-      <w:r>
-        <w:t>5</w:t>
-      </w:r>
-      <w:r>
-        <w:t xml:space="preserve"> </w:t>
-      </w:r>
-      <w:r>
-        <w:t>– Внешний вид разработанного приложения</w:t>
+        <w:t>Рисунок 5 – Внешний вид разработанного приложения</w:t>
       </w:r>
     </w:p>
     <w:p>
@@ -4848,12 +4493,12 @@
         <w:pStyle w:val="af8"/>
         <w:pageBreakBefore/>
       </w:pPr>
-      <w:bookmarkStart w:id="1" w:name="__RefHeading___Toc337081086"/>
+      <w:bookmarkStart w:id="2" w:name="__RefHeading___Toc337081086"/>
       <w:r>
         <w:lastRenderedPageBreak/>
         <w:t>ЗАКЛЮЧЕНИЕ</w:t>
       </w:r>
-      <w:bookmarkEnd w:id="1"/>
+      <w:bookmarkEnd w:id="2"/>
     </w:p>
     <w:p>
       <w:pPr>
@@ -4861,19 +4506,7 @@
         <w:ind w:firstLine="851"/>
       </w:pPr>
       <w:r>
-        <w:t xml:space="preserve">В результате выполнения расчетно-графического задания </w:t>
-      </w:r>
-      <w:r>
-        <w:t>спроектировано</w:t>
-      </w:r>
-      <w:r>
-        <w:t xml:space="preserve"> и разрабо</w:t>
-      </w:r>
-      <w:r>
-        <w:t>тано</w:t>
-      </w:r>
-      <w:r>
-        <w:t xml:space="preserve"> гибридное (параллельное и распределённое) программное обеспечение, реализующие сетевую многопользовательскую игру «крестики-нолики».</w:t>
+        <w:t>В результате выполнения расчетно-графического задания спроектировано и разработано гибридное (параллельное и распределённое) программное обеспечение, реализующие сетевую многопользовательскую игру «крестики-нолики».</w:t>
       </w:r>
     </w:p>
     <w:p>
@@ -4881,12 +4514,12 @@
         <w:pStyle w:val="af8"/>
         <w:pageBreakBefore/>
       </w:pPr>
-      <w:bookmarkStart w:id="2" w:name="__RefHeading___Toc337081087"/>
+      <w:bookmarkStart w:id="3" w:name="__RefHeading___Toc337081087"/>
       <w:r>
         <w:lastRenderedPageBreak/>
         <w:t>СПИСОК ИСПОЛЬЗОВАННЫХ ИСТОЧНИКОВ</w:t>
       </w:r>
-      <w:bookmarkEnd w:id="2"/>
+      <w:bookmarkEnd w:id="3"/>
     </w:p>
     <w:p>
       <w:pPr>
@@ -4960,9 +4593,6 @@
           <w:numId w:val="13"/>
         </w:numPr>
         <w:ind w:left="357" w:hanging="357"/>
-        <w:rPr>
-          <w:lang w:val="en-US"/>
-        </w:rPr>
       </w:pPr>
       <w:r>
         <w:t>Иванов Н.Н. Программирование в Linux. Самоучитель. –СПб.: БХВ-Петербург, 2007. – 416 с.</w:t>
@@ -4976,22 +4606,27 @@
           <w:lang w:val="en-US"/>
         </w:rPr>
       </w:pPr>
-      <w:bookmarkStart w:id="3" w:name="__RefHeading___Toc337081089"/>
+      <w:bookmarkStart w:id="4" w:name="__RefHeading___Toc337081089"/>
       <w:r>
         <w:lastRenderedPageBreak/>
         <w:t>ПРИЛОЖЕНИЕ</w:t>
       </w:r>
-      <w:bookmarkEnd w:id="3"/>
+      <w:bookmarkEnd w:id="4"/>
     </w:p>
     <w:p>
       <w:pPr>
         <w:pStyle w:val="Standard"/>
-        <w:rPr>
+        <w:ind w:firstLine="0"/>
+        <w:rPr>
+          <w:rFonts w:ascii="Courier New" w:hAnsi="Courier New" w:cs="Courier New"/>
+          <w:b/>
           <w:lang w:val="en-US"/>
         </w:rPr>
       </w:pPr>
       <w:r>
         <w:rPr>
+          <w:rFonts w:ascii="Courier New" w:hAnsi="Courier New" w:cs="Courier New"/>
+          <w:b/>
           <w:lang w:val="en-US"/>
         </w:rPr>
         <w:t>Client.c</w:t>
@@ -9593,7 +9228,7 @@
           <w:color w:val="000000"/>
           <w:kern w:val="0"/>
           <w:sz w:val="20"/>
-          <w:lang w:eastAsia="ru-RU"/>
+          <w:lang w:val="en-US" w:eastAsia="ru-RU"/>
         </w:rPr>
       </w:pPr>
       <w:r>
@@ -9610,7 +9245,7 @@
           <w:color w:val="000000"/>
           <w:kern w:val="0"/>
           <w:sz w:val="20"/>
-          <w:lang w:eastAsia="ru-RU"/>
+          <w:lang w:val="en-US" w:eastAsia="ru-RU"/>
         </w:rPr>
         <w:t>// All server are down</w:t>
       </w:r>
@@ -10887,7 +10522,7 @@
           <w:color w:val="000000"/>
           <w:kern w:val="0"/>
           <w:sz w:val="20"/>
-          <w:lang w:eastAsia="ru-RU"/>
+          <w:lang w:val="en-US" w:eastAsia="ru-RU"/>
         </w:rPr>
       </w:pPr>
       <w:r>
@@ -10904,7 +10539,7 @@
           <w:color w:val="000000"/>
           <w:kern w:val="0"/>
           <w:sz w:val="20"/>
-          <w:lang w:eastAsia="ru-RU"/>
+          <w:lang w:val="en-US" w:eastAsia="ru-RU"/>
         </w:rPr>
         <w:t>break;</w:t>
       </w:r>
@@ -10940,15 +10575,15 @@
           <w:color w:val="000000"/>
           <w:kern w:val="0"/>
           <w:sz w:val="20"/>
-          <w:lang w:eastAsia="ru-RU"/>
-        </w:rPr>
-      </w:pPr>
-      <w:r>
-        <w:rPr>
-          <w:color w:val="000000"/>
-          <w:kern w:val="0"/>
-          <w:sz w:val="20"/>
-          <w:lang w:eastAsia="ru-RU"/>
+          <w:lang w:val="en-US" w:eastAsia="ru-RU"/>
+        </w:rPr>
+      </w:pPr>
+      <w:r>
+        <w:rPr>
+          <w:color w:val="000000"/>
+          <w:kern w:val="0"/>
+          <w:sz w:val="20"/>
+          <w:lang w:val="en-US" w:eastAsia="ru-RU"/>
         </w:rPr>
         <w:t xml:space="preserve">    }</w:t>
       </w:r>
@@ -10984,50 +10619,50 @@
           <w:color w:val="000000"/>
           <w:kern w:val="0"/>
           <w:sz w:val="20"/>
-          <w:lang w:eastAsia="ru-RU"/>
-        </w:rPr>
-      </w:pPr>
-    </w:p>
-    <w:p>
-      <w:pPr>
-        <w:widowControl/>
-        <w:tabs>
-          <w:tab w:val="left" w:pos="916"/>
-          <w:tab w:val="left" w:pos="1832"/>
-          <w:tab w:val="left" w:pos="2748"/>
-          <w:tab w:val="left" w:pos="3664"/>
-          <w:tab w:val="left" w:pos="4580"/>
-          <w:tab w:val="left" w:pos="5496"/>
-          <w:tab w:val="left" w:pos="6412"/>
-          <w:tab w:val="left" w:pos="7328"/>
-          <w:tab w:val="left" w:pos="8244"/>
-          <w:tab w:val="left" w:pos="9160"/>
-          <w:tab w:val="left" w:pos="10076"/>
-          <w:tab w:val="left" w:pos="10992"/>
-          <w:tab w:val="left" w:pos="11908"/>
-          <w:tab w:val="left" w:pos="12824"/>
-          <w:tab w:val="left" w:pos="13740"/>
-          <w:tab w:val="left" w:pos="14656"/>
-        </w:tabs>
-        <w:suppressAutoHyphens w:val="0"/>
-        <w:autoSpaceDN/>
-        <w:snapToGrid/>
-        <w:spacing w:line="240" w:lineRule="auto"/>
-        <w:ind w:left="0" w:firstLine="0"/>
-        <w:textAlignment w:val="auto"/>
-        <w:rPr>
-          <w:color w:val="000000"/>
-          <w:kern w:val="0"/>
-          <w:sz w:val="20"/>
-          <w:lang w:eastAsia="ru-RU"/>
-        </w:rPr>
-      </w:pPr>
-      <w:r>
-        <w:rPr>
-          <w:color w:val="000000"/>
-          <w:kern w:val="0"/>
-          <w:sz w:val="20"/>
-          <w:lang w:eastAsia="ru-RU"/>
+          <w:lang w:val="en-US" w:eastAsia="ru-RU"/>
+        </w:rPr>
+      </w:pPr>
+    </w:p>
+    <w:p>
+      <w:pPr>
+        <w:widowControl/>
+        <w:tabs>
+          <w:tab w:val="left" w:pos="916"/>
+          <w:tab w:val="left" w:pos="1832"/>
+          <w:tab w:val="left" w:pos="2748"/>
+          <w:tab w:val="left" w:pos="3664"/>
+          <w:tab w:val="left" w:pos="4580"/>
+          <w:tab w:val="left" w:pos="5496"/>
+          <w:tab w:val="left" w:pos="6412"/>
+          <w:tab w:val="left" w:pos="7328"/>
+          <w:tab w:val="left" w:pos="8244"/>
+          <w:tab w:val="left" w:pos="9160"/>
+          <w:tab w:val="left" w:pos="10076"/>
+          <w:tab w:val="left" w:pos="10992"/>
+          <w:tab w:val="left" w:pos="11908"/>
+          <w:tab w:val="left" w:pos="12824"/>
+          <w:tab w:val="left" w:pos="13740"/>
+          <w:tab w:val="left" w:pos="14656"/>
+        </w:tabs>
+        <w:suppressAutoHyphens w:val="0"/>
+        <w:autoSpaceDN/>
+        <w:snapToGrid/>
+        <w:spacing w:line="240" w:lineRule="auto"/>
+        <w:ind w:left="0" w:firstLine="0"/>
+        <w:textAlignment w:val="auto"/>
+        <w:rPr>
+          <w:color w:val="000000"/>
+          <w:kern w:val="0"/>
+          <w:sz w:val="20"/>
+          <w:lang w:val="en-US" w:eastAsia="ru-RU"/>
+        </w:rPr>
+      </w:pPr>
+      <w:r>
+        <w:rPr>
+          <w:color w:val="000000"/>
+          <w:kern w:val="0"/>
+          <w:sz w:val="20"/>
+          <w:lang w:val="en-US" w:eastAsia="ru-RU"/>
         </w:rPr>
         <w:t xml:space="preserve">    return 0;</w:t>
       </w:r>
@@ -11063,29 +10698,68 @@
           <w:color w:val="000000"/>
           <w:kern w:val="0"/>
           <w:sz w:val="20"/>
-          <w:lang w:eastAsia="ru-RU"/>
-        </w:rPr>
-      </w:pPr>
-      <w:r>
-        <w:rPr>
-          <w:color w:val="000000"/>
-          <w:kern w:val="0"/>
-          <w:sz w:val="20"/>
-          <w:lang w:eastAsia="ru-RU"/>
+          <w:lang w:val="en-US" w:eastAsia="ru-RU"/>
+        </w:rPr>
+      </w:pPr>
+      <w:r>
+        <w:rPr>
+          <w:color w:val="000000"/>
+          <w:kern w:val="0"/>
+          <w:sz w:val="20"/>
+          <w:lang w:val="en-US" w:eastAsia="ru-RU"/>
         </w:rPr>
         <w:t>}</w:t>
       </w:r>
+    </w:p>
+    <w:p>
+      <w:pPr>
+        <w:widowControl/>
+        <w:tabs>
+          <w:tab w:val="left" w:pos="916"/>
+          <w:tab w:val="left" w:pos="1832"/>
+          <w:tab w:val="left" w:pos="2748"/>
+          <w:tab w:val="left" w:pos="3664"/>
+          <w:tab w:val="left" w:pos="4580"/>
+          <w:tab w:val="left" w:pos="5496"/>
+          <w:tab w:val="left" w:pos="6412"/>
+          <w:tab w:val="left" w:pos="7328"/>
+          <w:tab w:val="left" w:pos="8244"/>
+          <w:tab w:val="left" w:pos="9160"/>
+          <w:tab w:val="left" w:pos="10076"/>
+          <w:tab w:val="left" w:pos="10992"/>
+          <w:tab w:val="left" w:pos="11908"/>
+          <w:tab w:val="left" w:pos="12824"/>
+          <w:tab w:val="left" w:pos="13740"/>
+          <w:tab w:val="left" w:pos="14656"/>
+        </w:tabs>
+        <w:suppressAutoHyphens w:val="0"/>
+        <w:autoSpaceDN/>
+        <w:snapToGrid/>
+        <w:spacing w:line="240" w:lineRule="auto"/>
+        <w:ind w:left="0" w:firstLine="0"/>
+        <w:textAlignment w:val="auto"/>
+        <w:rPr>
+          <w:color w:val="000000"/>
+          <w:kern w:val="0"/>
+          <w:sz w:val="20"/>
+          <w:lang w:val="en-US" w:eastAsia="ru-RU"/>
+        </w:rPr>
+      </w:pPr>
     </w:p>
     <w:p>
       <w:pPr>
         <w:pStyle w:val="Standard"/>
         <w:ind w:firstLine="0"/>
         <w:rPr>
+          <w:rFonts w:ascii="Courier New" w:hAnsi="Courier New" w:cs="Courier New"/>
+          <w:b/>
           <w:lang w:val="en-US"/>
         </w:rPr>
       </w:pPr>
       <w:r>
         <w:rPr>
+          <w:rFonts w:ascii="Courier New" w:hAnsi="Courier New" w:cs="Courier New"/>
+          <w:b/>
           <w:lang w:val="en-US"/>
         </w:rPr>
         <w:t>Single_player.c</w:t>
@@ -11122,6 +10796,85 @@
           <w:color w:val="000000"/>
           <w:kern w:val="0"/>
           <w:sz w:val="20"/>
+          <w:lang w:val="en-US" w:eastAsia="ru-RU"/>
+        </w:rPr>
+      </w:pPr>
+      <w:r>
+        <w:rPr>
+          <w:color w:val="000000"/>
+          <w:kern w:val="0"/>
+          <w:sz w:val="20"/>
+          <w:lang w:val="en-US" w:eastAsia="ru-RU"/>
+        </w:rPr>
+        <w:t>#include "header.h"</w:t>
+      </w:r>
+    </w:p>
+    <w:p>
+      <w:pPr>
+        <w:widowControl/>
+        <w:tabs>
+          <w:tab w:val="left" w:pos="916"/>
+          <w:tab w:val="left" w:pos="1832"/>
+          <w:tab w:val="left" w:pos="2748"/>
+          <w:tab w:val="left" w:pos="3664"/>
+          <w:tab w:val="left" w:pos="4580"/>
+          <w:tab w:val="left" w:pos="5496"/>
+          <w:tab w:val="left" w:pos="6412"/>
+          <w:tab w:val="left" w:pos="7328"/>
+          <w:tab w:val="left" w:pos="8244"/>
+          <w:tab w:val="left" w:pos="9160"/>
+          <w:tab w:val="left" w:pos="10076"/>
+          <w:tab w:val="left" w:pos="10992"/>
+          <w:tab w:val="left" w:pos="11908"/>
+          <w:tab w:val="left" w:pos="12824"/>
+          <w:tab w:val="left" w:pos="13740"/>
+          <w:tab w:val="left" w:pos="14656"/>
+        </w:tabs>
+        <w:suppressAutoHyphens w:val="0"/>
+        <w:autoSpaceDN/>
+        <w:snapToGrid/>
+        <w:spacing w:line="240" w:lineRule="auto"/>
+        <w:ind w:left="0" w:firstLine="0"/>
+        <w:textAlignment w:val="auto"/>
+        <w:rPr>
+          <w:color w:val="000000"/>
+          <w:kern w:val="0"/>
+          <w:sz w:val="20"/>
+          <w:lang w:val="en-US" w:eastAsia="ru-RU"/>
+        </w:rPr>
+      </w:pPr>
+    </w:p>
+    <w:p>
+      <w:pPr>
+        <w:widowControl/>
+        <w:tabs>
+          <w:tab w:val="left" w:pos="916"/>
+          <w:tab w:val="left" w:pos="1832"/>
+          <w:tab w:val="left" w:pos="2748"/>
+          <w:tab w:val="left" w:pos="3664"/>
+          <w:tab w:val="left" w:pos="4580"/>
+          <w:tab w:val="left" w:pos="5496"/>
+          <w:tab w:val="left" w:pos="6412"/>
+          <w:tab w:val="left" w:pos="7328"/>
+          <w:tab w:val="left" w:pos="8244"/>
+          <w:tab w:val="left" w:pos="9160"/>
+          <w:tab w:val="left" w:pos="10076"/>
+          <w:tab w:val="left" w:pos="10992"/>
+          <w:tab w:val="left" w:pos="11908"/>
+          <w:tab w:val="left" w:pos="12824"/>
+          <w:tab w:val="left" w:pos="13740"/>
+          <w:tab w:val="left" w:pos="14656"/>
+        </w:tabs>
+        <w:suppressAutoHyphens w:val="0"/>
+        <w:autoSpaceDN/>
+        <w:snapToGrid/>
+        <w:spacing w:line="240" w:lineRule="auto"/>
+        <w:ind w:left="0" w:firstLine="0"/>
+        <w:textAlignment w:val="auto"/>
+        <w:rPr>
+          <w:color w:val="000000"/>
+          <w:kern w:val="0"/>
+          <w:sz w:val="20"/>
           <w:lang w:eastAsia="ru-RU"/>
         </w:rPr>
       </w:pPr>
@@ -11132,78 +10885,897 @@
           <w:sz w:val="20"/>
           <w:lang w:eastAsia="ru-RU"/>
         </w:rPr>
-        <w:t>#include "header.h"</w:t>
-      </w:r>
-    </w:p>
-    <w:p>
-      <w:pPr>
-        <w:widowControl/>
-        <w:tabs>
-          <w:tab w:val="left" w:pos="916"/>
-          <w:tab w:val="left" w:pos="1832"/>
-          <w:tab w:val="left" w:pos="2748"/>
-          <w:tab w:val="left" w:pos="3664"/>
-          <w:tab w:val="left" w:pos="4580"/>
-          <w:tab w:val="left" w:pos="5496"/>
-          <w:tab w:val="left" w:pos="6412"/>
-          <w:tab w:val="left" w:pos="7328"/>
-          <w:tab w:val="left" w:pos="8244"/>
-          <w:tab w:val="left" w:pos="9160"/>
-          <w:tab w:val="left" w:pos="10076"/>
-          <w:tab w:val="left" w:pos="10992"/>
-          <w:tab w:val="left" w:pos="11908"/>
-          <w:tab w:val="left" w:pos="12824"/>
-          <w:tab w:val="left" w:pos="13740"/>
-          <w:tab w:val="left" w:pos="14656"/>
-        </w:tabs>
-        <w:suppressAutoHyphens w:val="0"/>
-        <w:autoSpaceDN/>
-        <w:snapToGrid/>
-        <w:spacing w:line="240" w:lineRule="auto"/>
-        <w:ind w:left="0" w:firstLine="0"/>
-        <w:textAlignment w:val="auto"/>
+        <w:t>// библиотеки для рисования интерфейса считывания клавиш</w:t>
+      </w:r>
+    </w:p>
+    <w:p>
+      <w:pPr>
+        <w:widowControl/>
+        <w:tabs>
+          <w:tab w:val="left" w:pos="916"/>
+          <w:tab w:val="left" w:pos="1832"/>
+          <w:tab w:val="left" w:pos="2748"/>
+          <w:tab w:val="left" w:pos="3664"/>
+          <w:tab w:val="left" w:pos="4580"/>
+          <w:tab w:val="left" w:pos="5496"/>
+          <w:tab w:val="left" w:pos="6412"/>
+          <w:tab w:val="left" w:pos="7328"/>
+          <w:tab w:val="left" w:pos="8244"/>
+          <w:tab w:val="left" w:pos="9160"/>
+          <w:tab w:val="left" w:pos="10076"/>
+          <w:tab w:val="left" w:pos="10992"/>
+          <w:tab w:val="left" w:pos="11908"/>
+          <w:tab w:val="left" w:pos="12824"/>
+          <w:tab w:val="left" w:pos="13740"/>
+          <w:tab w:val="left" w:pos="14656"/>
+        </w:tabs>
+        <w:suppressAutoHyphens w:val="0"/>
+        <w:autoSpaceDN/>
+        <w:snapToGrid/>
+        <w:spacing w:line="240" w:lineRule="auto"/>
+        <w:ind w:left="0" w:firstLine="0"/>
+        <w:textAlignment w:val="auto"/>
+        <w:rPr>
+          <w:color w:val="000000"/>
+          <w:kern w:val="0"/>
+          <w:sz w:val="20"/>
+          <w:lang w:val="en-US" w:eastAsia="ru-RU"/>
+        </w:rPr>
+      </w:pPr>
+      <w:r>
+        <w:rPr>
+          <w:color w:val="000000"/>
+          <w:kern w:val="0"/>
+          <w:sz w:val="20"/>
+          <w:lang w:val="en-US" w:eastAsia="ru-RU"/>
+        </w:rPr>
+        <w:t>#include "../lib/graphics/myTerm.h"</w:t>
+      </w:r>
+    </w:p>
+    <w:p>
+      <w:pPr>
+        <w:widowControl/>
+        <w:tabs>
+          <w:tab w:val="left" w:pos="916"/>
+          <w:tab w:val="left" w:pos="1832"/>
+          <w:tab w:val="left" w:pos="2748"/>
+          <w:tab w:val="left" w:pos="3664"/>
+          <w:tab w:val="left" w:pos="4580"/>
+          <w:tab w:val="left" w:pos="5496"/>
+          <w:tab w:val="left" w:pos="6412"/>
+          <w:tab w:val="left" w:pos="7328"/>
+          <w:tab w:val="left" w:pos="8244"/>
+          <w:tab w:val="left" w:pos="9160"/>
+          <w:tab w:val="left" w:pos="10076"/>
+          <w:tab w:val="left" w:pos="10992"/>
+          <w:tab w:val="left" w:pos="11908"/>
+          <w:tab w:val="left" w:pos="12824"/>
+          <w:tab w:val="left" w:pos="13740"/>
+          <w:tab w:val="left" w:pos="14656"/>
+        </w:tabs>
+        <w:suppressAutoHyphens w:val="0"/>
+        <w:autoSpaceDN/>
+        <w:snapToGrid/>
+        <w:spacing w:line="240" w:lineRule="auto"/>
+        <w:ind w:left="0" w:firstLine="0"/>
+        <w:textAlignment w:val="auto"/>
+        <w:rPr>
+          <w:color w:val="000000"/>
+          <w:kern w:val="0"/>
+          <w:sz w:val="20"/>
+          <w:lang w:val="en-US" w:eastAsia="ru-RU"/>
+        </w:rPr>
+      </w:pPr>
+      <w:r>
+        <w:rPr>
+          <w:color w:val="000000"/>
+          <w:kern w:val="0"/>
+          <w:sz w:val="20"/>
+          <w:lang w:val="en-US" w:eastAsia="ru-RU"/>
+        </w:rPr>
+        <w:t>#include "../lib/graphics/myBigChars.h"</w:t>
+      </w:r>
+    </w:p>
+    <w:p>
+      <w:pPr>
+        <w:widowControl/>
+        <w:tabs>
+          <w:tab w:val="left" w:pos="916"/>
+          <w:tab w:val="left" w:pos="1832"/>
+          <w:tab w:val="left" w:pos="2748"/>
+          <w:tab w:val="left" w:pos="3664"/>
+          <w:tab w:val="left" w:pos="4580"/>
+          <w:tab w:val="left" w:pos="5496"/>
+          <w:tab w:val="left" w:pos="6412"/>
+          <w:tab w:val="left" w:pos="7328"/>
+          <w:tab w:val="left" w:pos="8244"/>
+          <w:tab w:val="left" w:pos="9160"/>
+          <w:tab w:val="left" w:pos="10076"/>
+          <w:tab w:val="left" w:pos="10992"/>
+          <w:tab w:val="left" w:pos="11908"/>
+          <w:tab w:val="left" w:pos="12824"/>
+          <w:tab w:val="left" w:pos="13740"/>
+          <w:tab w:val="left" w:pos="14656"/>
+        </w:tabs>
+        <w:suppressAutoHyphens w:val="0"/>
+        <w:autoSpaceDN/>
+        <w:snapToGrid/>
+        <w:spacing w:line="240" w:lineRule="auto"/>
+        <w:ind w:left="0" w:firstLine="0"/>
+        <w:textAlignment w:val="auto"/>
+        <w:rPr>
+          <w:color w:val="000000"/>
+          <w:kern w:val="0"/>
+          <w:sz w:val="20"/>
+          <w:lang w:val="en-US" w:eastAsia="ru-RU"/>
+        </w:rPr>
+      </w:pPr>
+      <w:r>
+        <w:rPr>
+          <w:color w:val="000000"/>
+          <w:kern w:val="0"/>
+          <w:sz w:val="20"/>
+          <w:lang w:val="en-US" w:eastAsia="ru-RU"/>
+        </w:rPr>
+        <w:t>#include "../lib/graphics/myReadKey.h"</w:t>
+      </w:r>
+    </w:p>
+    <w:p>
+      <w:pPr>
+        <w:widowControl/>
+        <w:tabs>
+          <w:tab w:val="left" w:pos="916"/>
+          <w:tab w:val="left" w:pos="1832"/>
+          <w:tab w:val="left" w:pos="2748"/>
+          <w:tab w:val="left" w:pos="3664"/>
+          <w:tab w:val="left" w:pos="4580"/>
+          <w:tab w:val="left" w:pos="5496"/>
+          <w:tab w:val="left" w:pos="6412"/>
+          <w:tab w:val="left" w:pos="7328"/>
+          <w:tab w:val="left" w:pos="8244"/>
+          <w:tab w:val="left" w:pos="9160"/>
+          <w:tab w:val="left" w:pos="10076"/>
+          <w:tab w:val="left" w:pos="10992"/>
+          <w:tab w:val="left" w:pos="11908"/>
+          <w:tab w:val="left" w:pos="12824"/>
+          <w:tab w:val="left" w:pos="13740"/>
+          <w:tab w:val="left" w:pos="14656"/>
+        </w:tabs>
+        <w:suppressAutoHyphens w:val="0"/>
+        <w:autoSpaceDN/>
+        <w:snapToGrid/>
+        <w:spacing w:line="240" w:lineRule="auto"/>
+        <w:ind w:left="0" w:firstLine="0"/>
+        <w:textAlignment w:val="auto"/>
+        <w:rPr>
+          <w:color w:val="000000"/>
+          <w:kern w:val="0"/>
+          <w:sz w:val="20"/>
+          <w:lang w:val="en-US" w:eastAsia="ru-RU"/>
+        </w:rPr>
+      </w:pPr>
+    </w:p>
+    <w:p>
+      <w:pPr>
+        <w:widowControl/>
+        <w:tabs>
+          <w:tab w:val="left" w:pos="916"/>
+          <w:tab w:val="left" w:pos="1832"/>
+          <w:tab w:val="left" w:pos="2748"/>
+          <w:tab w:val="left" w:pos="3664"/>
+          <w:tab w:val="left" w:pos="4580"/>
+          <w:tab w:val="left" w:pos="5496"/>
+          <w:tab w:val="left" w:pos="6412"/>
+          <w:tab w:val="left" w:pos="7328"/>
+          <w:tab w:val="left" w:pos="8244"/>
+          <w:tab w:val="left" w:pos="9160"/>
+          <w:tab w:val="left" w:pos="10076"/>
+          <w:tab w:val="left" w:pos="10992"/>
+          <w:tab w:val="left" w:pos="11908"/>
+          <w:tab w:val="left" w:pos="12824"/>
+          <w:tab w:val="left" w:pos="13740"/>
+          <w:tab w:val="left" w:pos="14656"/>
+        </w:tabs>
+        <w:suppressAutoHyphens w:val="0"/>
+        <w:autoSpaceDN/>
+        <w:snapToGrid/>
+        <w:spacing w:line="240" w:lineRule="auto"/>
+        <w:ind w:left="0" w:firstLine="0"/>
+        <w:textAlignment w:val="auto"/>
+        <w:rPr>
+          <w:color w:val="000000"/>
+          <w:kern w:val="0"/>
+          <w:sz w:val="20"/>
+          <w:lang w:val="en-US" w:eastAsia="ru-RU"/>
+        </w:rPr>
+      </w:pPr>
+      <w:r>
+        <w:rPr>
+          <w:color w:val="000000"/>
+          <w:kern w:val="0"/>
+          <w:sz w:val="20"/>
+          <w:lang w:val="en-US" w:eastAsia="ru-RU"/>
+        </w:rPr>
+        <w:t>#include &lt;errno.h&gt;</w:t>
+      </w:r>
+    </w:p>
+    <w:p>
+      <w:pPr>
+        <w:widowControl/>
+        <w:tabs>
+          <w:tab w:val="left" w:pos="916"/>
+          <w:tab w:val="left" w:pos="1832"/>
+          <w:tab w:val="left" w:pos="2748"/>
+          <w:tab w:val="left" w:pos="3664"/>
+          <w:tab w:val="left" w:pos="4580"/>
+          <w:tab w:val="left" w:pos="5496"/>
+          <w:tab w:val="left" w:pos="6412"/>
+          <w:tab w:val="left" w:pos="7328"/>
+          <w:tab w:val="left" w:pos="8244"/>
+          <w:tab w:val="left" w:pos="9160"/>
+          <w:tab w:val="left" w:pos="10076"/>
+          <w:tab w:val="left" w:pos="10992"/>
+          <w:tab w:val="left" w:pos="11908"/>
+          <w:tab w:val="left" w:pos="12824"/>
+          <w:tab w:val="left" w:pos="13740"/>
+          <w:tab w:val="left" w:pos="14656"/>
+        </w:tabs>
+        <w:suppressAutoHyphens w:val="0"/>
+        <w:autoSpaceDN/>
+        <w:snapToGrid/>
+        <w:spacing w:line="240" w:lineRule="auto"/>
+        <w:ind w:left="0" w:firstLine="0"/>
+        <w:textAlignment w:val="auto"/>
+        <w:rPr>
+          <w:color w:val="000000"/>
+          <w:kern w:val="0"/>
+          <w:sz w:val="20"/>
+          <w:lang w:val="en-US" w:eastAsia="ru-RU"/>
+        </w:rPr>
+      </w:pPr>
+      <w:r>
+        <w:rPr>
+          <w:color w:val="000000"/>
+          <w:kern w:val="0"/>
+          <w:sz w:val="20"/>
+          <w:lang w:val="en-US" w:eastAsia="ru-RU"/>
+        </w:rPr>
+        <w:t>#include &lt;netdb.h&gt;</w:t>
+      </w:r>
+    </w:p>
+    <w:p>
+      <w:pPr>
+        <w:widowControl/>
+        <w:tabs>
+          <w:tab w:val="left" w:pos="916"/>
+          <w:tab w:val="left" w:pos="1832"/>
+          <w:tab w:val="left" w:pos="2748"/>
+          <w:tab w:val="left" w:pos="3664"/>
+          <w:tab w:val="left" w:pos="4580"/>
+          <w:tab w:val="left" w:pos="5496"/>
+          <w:tab w:val="left" w:pos="6412"/>
+          <w:tab w:val="left" w:pos="7328"/>
+          <w:tab w:val="left" w:pos="8244"/>
+          <w:tab w:val="left" w:pos="9160"/>
+          <w:tab w:val="left" w:pos="10076"/>
+          <w:tab w:val="left" w:pos="10992"/>
+          <w:tab w:val="left" w:pos="11908"/>
+          <w:tab w:val="left" w:pos="12824"/>
+          <w:tab w:val="left" w:pos="13740"/>
+          <w:tab w:val="left" w:pos="14656"/>
+        </w:tabs>
+        <w:suppressAutoHyphens w:val="0"/>
+        <w:autoSpaceDN/>
+        <w:snapToGrid/>
+        <w:spacing w:line="240" w:lineRule="auto"/>
+        <w:ind w:left="0" w:firstLine="0"/>
+        <w:textAlignment w:val="auto"/>
+        <w:rPr>
+          <w:color w:val="000000"/>
+          <w:kern w:val="0"/>
+          <w:sz w:val="20"/>
+          <w:lang w:val="en-US" w:eastAsia="ru-RU"/>
+        </w:rPr>
+      </w:pPr>
+      <w:r>
+        <w:rPr>
+          <w:color w:val="000000"/>
+          <w:kern w:val="0"/>
+          <w:sz w:val="20"/>
+          <w:lang w:val="en-US" w:eastAsia="ru-RU"/>
+        </w:rPr>
+        <w:t>#include &lt;stdio.h&gt;</w:t>
+      </w:r>
+    </w:p>
+    <w:p>
+      <w:pPr>
+        <w:widowControl/>
+        <w:tabs>
+          <w:tab w:val="left" w:pos="916"/>
+          <w:tab w:val="left" w:pos="1832"/>
+          <w:tab w:val="left" w:pos="2748"/>
+          <w:tab w:val="left" w:pos="3664"/>
+          <w:tab w:val="left" w:pos="4580"/>
+          <w:tab w:val="left" w:pos="5496"/>
+          <w:tab w:val="left" w:pos="6412"/>
+          <w:tab w:val="left" w:pos="7328"/>
+          <w:tab w:val="left" w:pos="8244"/>
+          <w:tab w:val="left" w:pos="9160"/>
+          <w:tab w:val="left" w:pos="10076"/>
+          <w:tab w:val="left" w:pos="10992"/>
+          <w:tab w:val="left" w:pos="11908"/>
+          <w:tab w:val="left" w:pos="12824"/>
+          <w:tab w:val="left" w:pos="13740"/>
+          <w:tab w:val="left" w:pos="14656"/>
+        </w:tabs>
+        <w:suppressAutoHyphens w:val="0"/>
+        <w:autoSpaceDN/>
+        <w:snapToGrid/>
+        <w:spacing w:line="240" w:lineRule="auto"/>
+        <w:ind w:left="0" w:firstLine="0"/>
+        <w:textAlignment w:val="auto"/>
+        <w:rPr>
+          <w:color w:val="000000"/>
+          <w:kern w:val="0"/>
+          <w:sz w:val="20"/>
+          <w:lang w:val="en-US" w:eastAsia="ru-RU"/>
+        </w:rPr>
+      </w:pPr>
+      <w:r>
+        <w:rPr>
+          <w:color w:val="000000"/>
+          <w:kern w:val="0"/>
+          <w:sz w:val="20"/>
+          <w:lang w:val="en-US" w:eastAsia="ru-RU"/>
+        </w:rPr>
+        <w:t>#include &lt;fcntl.h&gt;</w:t>
+      </w:r>
+    </w:p>
+    <w:p>
+      <w:pPr>
+        <w:widowControl/>
+        <w:tabs>
+          <w:tab w:val="left" w:pos="916"/>
+          <w:tab w:val="left" w:pos="1832"/>
+          <w:tab w:val="left" w:pos="2748"/>
+          <w:tab w:val="left" w:pos="3664"/>
+          <w:tab w:val="left" w:pos="4580"/>
+          <w:tab w:val="left" w:pos="5496"/>
+          <w:tab w:val="left" w:pos="6412"/>
+          <w:tab w:val="left" w:pos="7328"/>
+          <w:tab w:val="left" w:pos="8244"/>
+          <w:tab w:val="left" w:pos="9160"/>
+          <w:tab w:val="left" w:pos="10076"/>
+          <w:tab w:val="left" w:pos="10992"/>
+          <w:tab w:val="left" w:pos="11908"/>
+          <w:tab w:val="left" w:pos="12824"/>
+          <w:tab w:val="left" w:pos="13740"/>
+          <w:tab w:val="left" w:pos="14656"/>
+        </w:tabs>
+        <w:suppressAutoHyphens w:val="0"/>
+        <w:autoSpaceDN/>
+        <w:snapToGrid/>
+        <w:spacing w:line="240" w:lineRule="auto"/>
+        <w:ind w:left="0" w:firstLine="0"/>
+        <w:textAlignment w:val="auto"/>
+        <w:rPr>
+          <w:color w:val="000000"/>
+          <w:kern w:val="0"/>
+          <w:sz w:val="20"/>
+          <w:lang w:val="en-US" w:eastAsia="ru-RU"/>
+        </w:rPr>
+      </w:pPr>
+      <w:r>
+        <w:rPr>
+          <w:color w:val="000000"/>
+          <w:kern w:val="0"/>
+          <w:sz w:val="20"/>
+          <w:lang w:val="en-US" w:eastAsia="ru-RU"/>
+        </w:rPr>
+        <w:t>#include &lt;string.h&gt;</w:t>
+      </w:r>
+    </w:p>
+    <w:p>
+      <w:pPr>
+        <w:widowControl/>
+        <w:tabs>
+          <w:tab w:val="left" w:pos="916"/>
+          <w:tab w:val="left" w:pos="1832"/>
+          <w:tab w:val="left" w:pos="2748"/>
+          <w:tab w:val="left" w:pos="3664"/>
+          <w:tab w:val="left" w:pos="4580"/>
+          <w:tab w:val="left" w:pos="5496"/>
+          <w:tab w:val="left" w:pos="6412"/>
+          <w:tab w:val="left" w:pos="7328"/>
+          <w:tab w:val="left" w:pos="8244"/>
+          <w:tab w:val="left" w:pos="9160"/>
+          <w:tab w:val="left" w:pos="10076"/>
+          <w:tab w:val="left" w:pos="10992"/>
+          <w:tab w:val="left" w:pos="11908"/>
+          <w:tab w:val="left" w:pos="12824"/>
+          <w:tab w:val="left" w:pos="13740"/>
+          <w:tab w:val="left" w:pos="14656"/>
+        </w:tabs>
+        <w:suppressAutoHyphens w:val="0"/>
+        <w:autoSpaceDN/>
+        <w:snapToGrid/>
+        <w:spacing w:line="240" w:lineRule="auto"/>
+        <w:ind w:left="0" w:firstLine="0"/>
+        <w:textAlignment w:val="auto"/>
+        <w:rPr>
+          <w:color w:val="000000"/>
+          <w:kern w:val="0"/>
+          <w:sz w:val="20"/>
+          <w:lang w:val="en-US" w:eastAsia="ru-RU"/>
+        </w:rPr>
+      </w:pPr>
+      <w:r>
+        <w:rPr>
+          <w:color w:val="000000"/>
+          <w:kern w:val="0"/>
+          <w:sz w:val="20"/>
+          <w:lang w:val="en-US" w:eastAsia="ru-RU"/>
+        </w:rPr>
+        <w:t>#include &lt;stdlib.h&gt;</w:t>
+      </w:r>
+    </w:p>
+    <w:p>
+      <w:pPr>
+        <w:widowControl/>
+        <w:tabs>
+          <w:tab w:val="left" w:pos="916"/>
+          <w:tab w:val="left" w:pos="1832"/>
+          <w:tab w:val="left" w:pos="2748"/>
+          <w:tab w:val="left" w:pos="3664"/>
+          <w:tab w:val="left" w:pos="4580"/>
+          <w:tab w:val="left" w:pos="5496"/>
+          <w:tab w:val="left" w:pos="6412"/>
+          <w:tab w:val="left" w:pos="7328"/>
+          <w:tab w:val="left" w:pos="8244"/>
+          <w:tab w:val="left" w:pos="9160"/>
+          <w:tab w:val="left" w:pos="10076"/>
+          <w:tab w:val="left" w:pos="10992"/>
+          <w:tab w:val="left" w:pos="11908"/>
+          <w:tab w:val="left" w:pos="12824"/>
+          <w:tab w:val="left" w:pos="13740"/>
+          <w:tab w:val="left" w:pos="14656"/>
+        </w:tabs>
+        <w:suppressAutoHyphens w:val="0"/>
+        <w:autoSpaceDN/>
+        <w:snapToGrid/>
+        <w:spacing w:line="240" w:lineRule="auto"/>
+        <w:ind w:left="0" w:firstLine="0"/>
+        <w:textAlignment w:val="auto"/>
+        <w:rPr>
+          <w:color w:val="000000"/>
+          <w:kern w:val="0"/>
+          <w:sz w:val="20"/>
+          <w:lang w:val="en-US" w:eastAsia="ru-RU"/>
+        </w:rPr>
+      </w:pPr>
+      <w:r>
+        <w:rPr>
+          <w:color w:val="000000"/>
+          <w:kern w:val="0"/>
+          <w:sz w:val="20"/>
+          <w:lang w:val="en-US" w:eastAsia="ru-RU"/>
+        </w:rPr>
+        <w:t>#include &lt;unistd.h&gt;</w:t>
+      </w:r>
+    </w:p>
+    <w:p>
+      <w:pPr>
+        <w:widowControl/>
+        <w:tabs>
+          <w:tab w:val="left" w:pos="916"/>
+          <w:tab w:val="left" w:pos="1832"/>
+          <w:tab w:val="left" w:pos="2748"/>
+          <w:tab w:val="left" w:pos="3664"/>
+          <w:tab w:val="left" w:pos="4580"/>
+          <w:tab w:val="left" w:pos="5496"/>
+          <w:tab w:val="left" w:pos="6412"/>
+          <w:tab w:val="left" w:pos="7328"/>
+          <w:tab w:val="left" w:pos="8244"/>
+          <w:tab w:val="left" w:pos="9160"/>
+          <w:tab w:val="left" w:pos="10076"/>
+          <w:tab w:val="left" w:pos="10992"/>
+          <w:tab w:val="left" w:pos="11908"/>
+          <w:tab w:val="left" w:pos="12824"/>
+          <w:tab w:val="left" w:pos="13740"/>
+          <w:tab w:val="left" w:pos="14656"/>
+        </w:tabs>
+        <w:suppressAutoHyphens w:val="0"/>
+        <w:autoSpaceDN/>
+        <w:snapToGrid/>
+        <w:spacing w:line="240" w:lineRule="auto"/>
+        <w:ind w:left="0" w:firstLine="0"/>
+        <w:textAlignment w:val="auto"/>
+        <w:rPr>
+          <w:color w:val="000000"/>
+          <w:kern w:val="0"/>
+          <w:sz w:val="20"/>
+          <w:lang w:val="en-US" w:eastAsia="ru-RU"/>
+        </w:rPr>
+      </w:pPr>
+      <w:r>
+        <w:rPr>
+          <w:color w:val="000000"/>
+          <w:kern w:val="0"/>
+          <w:sz w:val="20"/>
+          <w:lang w:val="en-US" w:eastAsia="ru-RU"/>
+        </w:rPr>
+        <w:t>#include &lt;strings.h&gt;</w:t>
+      </w:r>
+    </w:p>
+    <w:p>
+      <w:pPr>
+        <w:widowControl/>
+        <w:tabs>
+          <w:tab w:val="left" w:pos="916"/>
+          <w:tab w:val="left" w:pos="1832"/>
+          <w:tab w:val="left" w:pos="2748"/>
+          <w:tab w:val="left" w:pos="3664"/>
+          <w:tab w:val="left" w:pos="4580"/>
+          <w:tab w:val="left" w:pos="5496"/>
+          <w:tab w:val="left" w:pos="6412"/>
+          <w:tab w:val="left" w:pos="7328"/>
+          <w:tab w:val="left" w:pos="8244"/>
+          <w:tab w:val="left" w:pos="9160"/>
+          <w:tab w:val="left" w:pos="10076"/>
+          <w:tab w:val="left" w:pos="10992"/>
+          <w:tab w:val="left" w:pos="11908"/>
+          <w:tab w:val="left" w:pos="12824"/>
+          <w:tab w:val="left" w:pos="13740"/>
+          <w:tab w:val="left" w:pos="14656"/>
+        </w:tabs>
+        <w:suppressAutoHyphens w:val="0"/>
+        <w:autoSpaceDN/>
+        <w:snapToGrid/>
+        <w:spacing w:line="240" w:lineRule="auto"/>
+        <w:ind w:left="0" w:firstLine="0"/>
+        <w:textAlignment w:val="auto"/>
+        <w:rPr>
+          <w:color w:val="000000"/>
+          <w:kern w:val="0"/>
+          <w:sz w:val="20"/>
+          <w:lang w:val="en-US" w:eastAsia="ru-RU"/>
+        </w:rPr>
+      </w:pPr>
+      <w:r>
+        <w:rPr>
+          <w:color w:val="000000"/>
+          <w:kern w:val="0"/>
+          <w:sz w:val="20"/>
+          <w:lang w:val="en-US" w:eastAsia="ru-RU"/>
+        </w:rPr>
+        <w:t>#include &lt;sys/epoll.h&gt;</w:t>
+      </w:r>
+    </w:p>
+    <w:p>
+      <w:pPr>
+        <w:widowControl/>
+        <w:tabs>
+          <w:tab w:val="left" w:pos="916"/>
+          <w:tab w:val="left" w:pos="1832"/>
+          <w:tab w:val="left" w:pos="2748"/>
+          <w:tab w:val="left" w:pos="3664"/>
+          <w:tab w:val="left" w:pos="4580"/>
+          <w:tab w:val="left" w:pos="5496"/>
+          <w:tab w:val="left" w:pos="6412"/>
+          <w:tab w:val="left" w:pos="7328"/>
+          <w:tab w:val="left" w:pos="8244"/>
+          <w:tab w:val="left" w:pos="9160"/>
+          <w:tab w:val="left" w:pos="10076"/>
+          <w:tab w:val="left" w:pos="10992"/>
+          <w:tab w:val="left" w:pos="11908"/>
+          <w:tab w:val="left" w:pos="12824"/>
+          <w:tab w:val="left" w:pos="13740"/>
+          <w:tab w:val="left" w:pos="14656"/>
+        </w:tabs>
+        <w:suppressAutoHyphens w:val="0"/>
+        <w:autoSpaceDN/>
+        <w:snapToGrid/>
+        <w:spacing w:line="240" w:lineRule="auto"/>
+        <w:ind w:left="0" w:firstLine="0"/>
+        <w:textAlignment w:val="auto"/>
+        <w:rPr>
+          <w:color w:val="000000"/>
+          <w:kern w:val="0"/>
+          <w:sz w:val="20"/>
+          <w:lang w:val="en-US" w:eastAsia="ru-RU"/>
+        </w:rPr>
+      </w:pPr>
+      <w:r>
+        <w:rPr>
+          <w:color w:val="000000"/>
+          <w:kern w:val="0"/>
+          <w:sz w:val="20"/>
+          <w:lang w:val="en-US" w:eastAsia="ru-RU"/>
+        </w:rPr>
+        <w:t>#include &lt;sys/types.h&gt;</w:t>
+      </w:r>
+    </w:p>
+    <w:p>
+      <w:pPr>
+        <w:widowControl/>
+        <w:tabs>
+          <w:tab w:val="left" w:pos="916"/>
+          <w:tab w:val="left" w:pos="1832"/>
+          <w:tab w:val="left" w:pos="2748"/>
+          <w:tab w:val="left" w:pos="3664"/>
+          <w:tab w:val="left" w:pos="4580"/>
+          <w:tab w:val="left" w:pos="5496"/>
+          <w:tab w:val="left" w:pos="6412"/>
+          <w:tab w:val="left" w:pos="7328"/>
+          <w:tab w:val="left" w:pos="8244"/>
+          <w:tab w:val="left" w:pos="9160"/>
+          <w:tab w:val="left" w:pos="10076"/>
+          <w:tab w:val="left" w:pos="10992"/>
+          <w:tab w:val="left" w:pos="11908"/>
+          <w:tab w:val="left" w:pos="12824"/>
+          <w:tab w:val="left" w:pos="13740"/>
+          <w:tab w:val="left" w:pos="14656"/>
+        </w:tabs>
+        <w:suppressAutoHyphens w:val="0"/>
+        <w:autoSpaceDN/>
+        <w:snapToGrid/>
+        <w:spacing w:line="240" w:lineRule="auto"/>
+        <w:ind w:left="0" w:firstLine="0"/>
+        <w:textAlignment w:val="auto"/>
+        <w:rPr>
+          <w:color w:val="000000"/>
+          <w:kern w:val="0"/>
+          <w:sz w:val="20"/>
+          <w:lang w:val="en-US" w:eastAsia="ru-RU"/>
+        </w:rPr>
+      </w:pPr>
+      <w:r>
+        <w:rPr>
+          <w:color w:val="000000"/>
+          <w:kern w:val="0"/>
+          <w:sz w:val="20"/>
+          <w:lang w:val="en-US" w:eastAsia="ru-RU"/>
+        </w:rPr>
+        <w:t>#include &lt;sys/socket.h&gt;</w:t>
+      </w:r>
+    </w:p>
+    <w:p>
+      <w:pPr>
+        <w:widowControl/>
+        <w:tabs>
+          <w:tab w:val="left" w:pos="916"/>
+          <w:tab w:val="left" w:pos="1832"/>
+          <w:tab w:val="left" w:pos="2748"/>
+          <w:tab w:val="left" w:pos="3664"/>
+          <w:tab w:val="left" w:pos="4580"/>
+          <w:tab w:val="left" w:pos="5496"/>
+          <w:tab w:val="left" w:pos="6412"/>
+          <w:tab w:val="left" w:pos="7328"/>
+          <w:tab w:val="left" w:pos="8244"/>
+          <w:tab w:val="left" w:pos="9160"/>
+          <w:tab w:val="left" w:pos="10076"/>
+          <w:tab w:val="left" w:pos="10992"/>
+          <w:tab w:val="left" w:pos="11908"/>
+          <w:tab w:val="left" w:pos="12824"/>
+          <w:tab w:val="left" w:pos="13740"/>
+          <w:tab w:val="left" w:pos="14656"/>
+        </w:tabs>
+        <w:suppressAutoHyphens w:val="0"/>
+        <w:autoSpaceDN/>
+        <w:snapToGrid/>
+        <w:spacing w:line="240" w:lineRule="auto"/>
+        <w:ind w:left="0" w:firstLine="0"/>
+        <w:textAlignment w:val="auto"/>
+        <w:rPr>
+          <w:color w:val="000000"/>
+          <w:kern w:val="0"/>
+          <w:sz w:val="20"/>
+          <w:lang w:val="en-US" w:eastAsia="ru-RU"/>
+        </w:rPr>
+      </w:pPr>
+      <w:r>
+        <w:rPr>
+          <w:color w:val="000000"/>
+          <w:kern w:val="0"/>
+          <w:sz w:val="20"/>
+          <w:lang w:val="en-US" w:eastAsia="ru-RU"/>
+        </w:rPr>
+        <w:t>#include &lt;netinet/in.h&gt;</w:t>
+      </w:r>
+    </w:p>
+    <w:p>
+      <w:pPr>
+        <w:widowControl/>
+        <w:tabs>
+          <w:tab w:val="left" w:pos="916"/>
+          <w:tab w:val="left" w:pos="1832"/>
+          <w:tab w:val="left" w:pos="2748"/>
+          <w:tab w:val="left" w:pos="3664"/>
+          <w:tab w:val="left" w:pos="4580"/>
+          <w:tab w:val="left" w:pos="5496"/>
+          <w:tab w:val="left" w:pos="6412"/>
+          <w:tab w:val="left" w:pos="7328"/>
+          <w:tab w:val="left" w:pos="8244"/>
+          <w:tab w:val="left" w:pos="9160"/>
+          <w:tab w:val="left" w:pos="10076"/>
+          <w:tab w:val="left" w:pos="10992"/>
+          <w:tab w:val="left" w:pos="11908"/>
+          <w:tab w:val="left" w:pos="12824"/>
+          <w:tab w:val="left" w:pos="13740"/>
+          <w:tab w:val="left" w:pos="14656"/>
+        </w:tabs>
+        <w:suppressAutoHyphens w:val="0"/>
+        <w:autoSpaceDN/>
+        <w:snapToGrid/>
+        <w:spacing w:line="240" w:lineRule="auto"/>
+        <w:ind w:left="0" w:firstLine="0"/>
+        <w:textAlignment w:val="auto"/>
+        <w:rPr>
+          <w:color w:val="000000"/>
+          <w:kern w:val="0"/>
+          <w:sz w:val="20"/>
+          <w:lang w:val="en-US" w:eastAsia="ru-RU"/>
+        </w:rPr>
+      </w:pPr>
+    </w:p>
+    <w:p>
+      <w:pPr>
+        <w:widowControl/>
+        <w:tabs>
+          <w:tab w:val="left" w:pos="916"/>
+          <w:tab w:val="left" w:pos="1832"/>
+          <w:tab w:val="left" w:pos="2748"/>
+          <w:tab w:val="left" w:pos="3664"/>
+          <w:tab w:val="left" w:pos="4580"/>
+          <w:tab w:val="left" w:pos="5496"/>
+          <w:tab w:val="left" w:pos="6412"/>
+          <w:tab w:val="left" w:pos="7328"/>
+          <w:tab w:val="left" w:pos="8244"/>
+          <w:tab w:val="left" w:pos="9160"/>
+          <w:tab w:val="left" w:pos="10076"/>
+          <w:tab w:val="left" w:pos="10992"/>
+          <w:tab w:val="left" w:pos="11908"/>
+          <w:tab w:val="left" w:pos="12824"/>
+          <w:tab w:val="left" w:pos="13740"/>
+          <w:tab w:val="left" w:pos="14656"/>
+        </w:tabs>
+        <w:suppressAutoHyphens w:val="0"/>
+        <w:autoSpaceDN/>
+        <w:snapToGrid/>
+        <w:spacing w:line="240" w:lineRule="auto"/>
+        <w:ind w:left="0" w:firstLine="0"/>
+        <w:textAlignment w:val="auto"/>
+        <w:rPr>
+          <w:color w:val="000000"/>
+          <w:kern w:val="0"/>
+          <w:sz w:val="20"/>
+          <w:lang w:val="en-US" w:eastAsia="ru-RU"/>
+        </w:rPr>
+      </w:pPr>
+      <w:r>
+        <w:rPr>
+          <w:color w:val="000000"/>
+          <w:kern w:val="0"/>
+          <w:sz w:val="20"/>
+          <w:lang w:val="en-US" w:eastAsia="ru-RU"/>
+        </w:rPr>
+        <w:t>#include &lt;pthread.h&gt;</w:t>
+      </w:r>
+    </w:p>
+    <w:p>
+      <w:pPr>
+        <w:widowControl/>
+        <w:tabs>
+          <w:tab w:val="left" w:pos="916"/>
+          <w:tab w:val="left" w:pos="1832"/>
+          <w:tab w:val="left" w:pos="2748"/>
+          <w:tab w:val="left" w:pos="3664"/>
+          <w:tab w:val="left" w:pos="4580"/>
+          <w:tab w:val="left" w:pos="5496"/>
+          <w:tab w:val="left" w:pos="6412"/>
+          <w:tab w:val="left" w:pos="7328"/>
+          <w:tab w:val="left" w:pos="8244"/>
+          <w:tab w:val="left" w:pos="9160"/>
+          <w:tab w:val="left" w:pos="10076"/>
+          <w:tab w:val="left" w:pos="10992"/>
+          <w:tab w:val="left" w:pos="11908"/>
+          <w:tab w:val="left" w:pos="12824"/>
+          <w:tab w:val="left" w:pos="13740"/>
+          <w:tab w:val="left" w:pos="14656"/>
+        </w:tabs>
+        <w:suppressAutoHyphens w:val="0"/>
+        <w:autoSpaceDN/>
+        <w:snapToGrid/>
+        <w:spacing w:line="240" w:lineRule="auto"/>
+        <w:ind w:left="0" w:firstLine="0"/>
+        <w:textAlignment w:val="auto"/>
+        <w:rPr>
+          <w:color w:val="000000"/>
+          <w:kern w:val="0"/>
+          <w:sz w:val="20"/>
+          <w:lang w:val="en-US" w:eastAsia="ru-RU"/>
+        </w:rPr>
+      </w:pPr>
+    </w:p>
+    <w:p>
+      <w:pPr>
+        <w:widowControl/>
+        <w:tabs>
+          <w:tab w:val="left" w:pos="916"/>
+          <w:tab w:val="left" w:pos="1832"/>
+          <w:tab w:val="left" w:pos="2748"/>
+          <w:tab w:val="left" w:pos="3664"/>
+          <w:tab w:val="left" w:pos="4580"/>
+          <w:tab w:val="left" w:pos="5496"/>
+          <w:tab w:val="left" w:pos="6412"/>
+          <w:tab w:val="left" w:pos="7328"/>
+          <w:tab w:val="left" w:pos="8244"/>
+          <w:tab w:val="left" w:pos="9160"/>
+          <w:tab w:val="left" w:pos="10076"/>
+          <w:tab w:val="left" w:pos="10992"/>
+          <w:tab w:val="left" w:pos="11908"/>
+          <w:tab w:val="left" w:pos="12824"/>
+          <w:tab w:val="left" w:pos="13740"/>
+          <w:tab w:val="left" w:pos="14656"/>
+        </w:tabs>
+        <w:suppressAutoHyphens w:val="0"/>
+        <w:autoSpaceDN/>
+        <w:snapToGrid/>
+        <w:spacing w:line="240" w:lineRule="auto"/>
+        <w:ind w:left="0" w:firstLine="0"/>
+        <w:textAlignment w:val="auto"/>
+        <w:rPr>
+          <w:color w:val="000000"/>
+          <w:kern w:val="0"/>
+          <w:sz w:val="20"/>
+          <w:lang w:val="en-US" w:eastAsia="ru-RU"/>
+        </w:rPr>
+      </w:pPr>
+      <w:r>
+        <w:rPr>
+          <w:color w:val="000000"/>
+          <w:kern w:val="0"/>
+          <w:sz w:val="20"/>
+          <w:lang w:val="en-US" w:eastAsia="ru-RU"/>
+        </w:rPr>
+        <w:t xml:space="preserve">#include &lt;signal.h&gt; // </w:t>
+      </w:r>
+      <w:r>
         <w:rPr>
           <w:color w:val="000000"/>
           <w:kern w:val="0"/>
           <w:sz w:val="20"/>
           <w:lang w:eastAsia="ru-RU"/>
         </w:rPr>
-      </w:pPr>
-    </w:p>
-    <w:p>
-      <w:pPr>
-        <w:widowControl/>
-        <w:tabs>
-          <w:tab w:val="left" w:pos="916"/>
-          <w:tab w:val="left" w:pos="1832"/>
-          <w:tab w:val="left" w:pos="2748"/>
-          <w:tab w:val="left" w:pos="3664"/>
-          <w:tab w:val="left" w:pos="4580"/>
-          <w:tab w:val="left" w:pos="5496"/>
-          <w:tab w:val="left" w:pos="6412"/>
-          <w:tab w:val="left" w:pos="7328"/>
-          <w:tab w:val="left" w:pos="8244"/>
-          <w:tab w:val="left" w:pos="9160"/>
-          <w:tab w:val="left" w:pos="10076"/>
-          <w:tab w:val="left" w:pos="10992"/>
-          <w:tab w:val="left" w:pos="11908"/>
-          <w:tab w:val="left" w:pos="12824"/>
-          <w:tab w:val="left" w:pos="13740"/>
-          <w:tab w:val="left" w:pos="14656"/>
-        </w:tabs>
-        <w:suppressAutoHyphens w:val="0"/>
-        <w:autoSpaceDN/>
-        <w:snapToGrid/>
-        <w:spacing w:line="240" w:lineRule="auto"/>
-        <w:ind w:left="0" w:firstLine="0"/>
-        <w:textAlignment w:val="auto"/>
+        <w:t>для</w:t>
+      </w:r>
+      <w:r>
+        <w:rPr>
+          <w:color w:val="000000"/>
+          <w:kern w:val="0"/>
+          <w:sz w:val="20"/>
+          <w:lang w:val="en-US" w:eastAsia="ru-RU"/>
+        </w:rPr>
+        <w:t xml:space="preserve"> </w:t>
+      </w:r>
+      <w:r>
         <w:rPr>
           <w:color w:val="000000"/>
           <w:kern w:val="0"/>
           <w:sz w:val="20"/>
           <w:lang w:eastAsia="ru-RU"/>
         </w:rPr>
-      </w:pPr>
+        <w:t>обработки</w:t>
+      </w:r>
+      <w:r>
+        <w:rPr>
+          <w:color w:val="000000"/>
+          <w:kern w:val="0"/>
+          <w:sz w:val="20"/>
+          <w:lang w:val="en-US" w:eastAsia="ru-RU"/>
+        </w:rPr>
+        <w:t xml:space="preserve"> </w:t>
+      </w:r>
       <w:r>
         <w:rPr>
           <w:color w:val="000000"/>
@@ -11211,860 +11783,16 @@
           <w:sz w:val="20"/>
           <w:lang w:eastAsia="ru-RU"/>
         </w:rPr>
-        <w:t>// библиотеки для рисования интерфейса считывания клавиш</w:t>
-      </w:r>
-    </w:p>
-    <w:p>
-      <w:pPr>
-        <w:widowControl/>
-        <w:tabs>
-          <w:tab w:val="left" w:pos="916"/>
-          <w:tab w:val="left" w:pos="1832"/>
-          <w:tab w:val="left" w:pos="2748"/>
-          <w:tab w:val="left" w:pos="3664"/>
-          <w:tab w:val="left" w:pos="4580"/>
-          <w:tab w:val="left" w:pos="5496"/>
-          <w:tab w:val="left" w:pos="6412"/>
-          <w:tab w:val="left" w:pos="7328"/>
-          <w:tab w:val="left" w:pos="8244"/>
-          <w:tab w:val="left" w:pos="9160"/>
-          <w:tab w:val="left" w:pos="10076"/>
-          <w:tab w:val="left" w:pos="10992"/>
-          <w:tab w:val="left" w:pos="11908"/>
-          <w:tab w:val="left" w:pos="12824"/>
-          <w:tab w:val="left" w:pos="13740"/>
-          <w:tab w:val="left" w:pos="14656"/>
-        </w:tabs>
-        <w:suppressAutoHyphens w:val="0"/>
-        <w:autoSpaceDN/>
-        <w:snapToGrid/>
-        <w:spacing w:line="240" w:lineRule="auto"/>
-        <w:ind w:left="0" w:firstLine="0"/>
-        <w:textAlignment w:val="auto"/>
-        <w:rPr>
-          <w:color w:val="000000"/>
-          <w:kern w:val="0"/>
-          <w:sz w:val="20"/>
-          <w:lang w:val="en-US" w:eastAsia="ru-RU"/>
-        </w:rPr>
-      </w:pPr>
-      <w:r>
-        <w:rPr>
-          <w:color w:val="000000"/>
-          <w:kern w:val="0"/>
-          <w:sz w:val="20"/>
-          <w:lang w:val="en-US" w:eastAsia="ru-RU"/>
-        </w:rPr>
-        <w:t>#include "../lib/graphics/myTerm.h"</w:t>
-      </w:r>
-    </w:p>
-    <w:p>
-      <w:pPr>
-        <w:widowControl/>
-        <w:tabs>
-          <w:tab w:val="left" w:pos="916"/>
-          <w:tab w:val="left" w:pos="1832"/>
-          <w:tab w:val="left" w:pos="2748"/>
-          <w:tab w:val="left" w:pos="3664"/>
-          <w:tab w:val="left" w:pos="4580"/>
-          <w:tab w:val="left" w:pos="5496"/>
-          <w:tab w:val="left" w:pos="6412"/>
-          <w:tab w:val="left" w:pos="7328"/>
-          <w:tab w:val="left" w:pos="8244"/>
-          <w:tab w:val="left" w:pos="9160"/>
-          <w:tab w:val="left" w:pos="10076"/>
-          <w:tab w:val="left" w:pos="10992"/>
-          <w:tab w:val="left" w:pos="11908"/>
-          <w:tab w:val="left" w:pos="12824"/>
-          <w:tab w:val="left" w:pos="13740"/>
-          <w:tab w:val="left" w:pos="14656"/>
-        </w:tabs>
-        <w:suppressAutoHyphens w:val="0"/>
-        <w:autoSpaceDN/>
-        <w:snapToGrid/>
-        <w:spacing w:line="240" w:lineRule="auto"/>
-        <w:ind w:left="0" w:firstLine="0"/>
-        <w:textAlignment w:val="auto"/>
-        <w:rPr>
-          <w:color w:val="000000"/>
-          <w:kern w:val="0"/>
-          <w:sz w:val="20"/>
-          <w:lang w:val="en-US" w:eastAsia="ru-RU"/>
-        </w:rPr>
-      </w:pPr>
-      <w:r>
-        <w:rPr>
-          <w:color w:val="000000"/>
-          <w:kern w:val="0"/>
-          <w:sz w:val="20"/>
-          <w:lang w:val="en-US" w:eastAsia="ru-RU"/>
-        </w:rPr>
-        <w:t>#include "../lib/graphics/myBigChars.h"</w:t>
-      </w:r>
-    </w:p>
-    <w:p>
-      <w:pPr>
-        <w:widowControl/>
-        <w:tabs>
-          <w:tab w:val="left" w:pos="916"/>
-          <w:tab w:val="left" w:pos="1832"/>
-          <w:tab w:val="left" w:pos="2748"/>
-          <w:tab w:val="left" w:pos="3664"/>
-          <w:tab w:val="left" w:pos="4580"/>
-          <w:tab w:val="left" w:pos="5496"/>
-          <w:tab w:val="left" w:pos="6412"/>
-          <w:tab w:val="left" w:pos="7328"/>
-          <w:tab w:val="left" w:pos="8244"/>
-          <w:tab w:val="left" w:pos="9160"/>
-          <w:tab w:val="left" w:pos="10076"/>
-          <w:tab w:val="left" w:pos="10992"/>
-          <w:tab w:val="left" w:pos="11908"/>
-          <w:tab w:val="left" w:pos="12824"/>
-          <w:tab w:val="left" w:pos="13740"/>
-          <w:tab w:val="left" w:pos="14656"/>
-        </w:tabs>
-        <w:suppressAutoHyphens w:val="0"/>
-        <w:autoSpaceDN/>
-        <w:snapToGrid/>
-        <w:spacing w:line="240" w:lineRule="auto"/>
-        <w:ind w:left="0" w:firstLine="0"/>
-        <w:textAlignment w:val="auto"/>
-        <w:rPr>
-          <w:color w:val="000000"/>
-          <w:kern w:val="0"/>
-          <w:sz w:val="20"/>
-          <w:lang w:val="en-US" w:eastAsia="ru-RU"/>
-        </w:rPr>
-      </w:pPr>
-      <w:r>
-        <w:rPr>
-          <w:color w:val="000000"/>
-          <w:kern w:val="0"/>
-          <w:sz w:val="20"/>
-          <w:lang w:val="en-US" w:eastAsia="ru-RU"/>
-        </w:rPr>
-        <w:t>#include "../lib/graphics/myReadKey.h"</w:t>
-      </w:r>
-    </w:p>
-    <w:p>
-      <w:pPr>
-        <w:widowControl/>
-        <w:tabs>
-          <w:tab w:val="left" w:pos="916"/>
-          <w:tab w:val="left" w:pos="1832"/>
-          <w:tab w:val="left" w:pos="2748"/>
-          <w:tab w:val="left" w:pos="3664"/>
-          <w:tab w:val="left" w:pos="4580"/>
-          <w:tab w:val="left" w:pos="5496"/>
-          <w:tab w:val="left" w:pos="6412"/>
-          <w:tab w:val="left" w:pos="7328"/>
-          <w:tab w:val="left" w:pos="8244"/>
-          <w:tab w:val="left" w:pos="9160"/>
-          <w:tab w:val="left" w:pos="10076"/>
-          <w:tab w:val="left" w:pos="10992"/>
-          <w:tab w:val="left" w:pos="11908"/>
-          <w:tab w:val="left" w:pos="12824"/>
-          <w:tab w:val="left" w:pos="13740"/>
-          <w:tab w:val="left" w:pos="14656"/>
-        </w:tabs>
-        <w:suppressAutoHyphens w:val="0"/>
-        <w:autoSpaceDN/>
-        <w:snapToGrid/>
-        <w:spacing w:line="240" w:lineRule="auto"/>
-        <w:ind w:left="0" w:firstLine="0"/>
-        <w:textAlignment w:val="auto"/>
-        <w:rPr>
-          <w:color w:val="000000"/>
-          <w:kern w:val="0"/>
-          <w:sz w:val="20"/>
-          <w:lang w:val="en-US" w:eastAsia="ru-RU"/>
-        </w:rPr>
-      </w:pPr>
-    </w:p>
-    <w:p>
-      <w:pPr>
-        <w:widowControl/>
-        <w:tabs>
-          <w:tab w:val="left" w:pos="916"/>
-          <w:tab w:val="left" w:pos="1832"/>
-          <w:tab w:val="left" w:pos="2748"/>
-          <w:tab w:val="left" w:pos="3664"/>
-          <w:tab w:val="left" w:pos="4580"/>
-          <w:tab w:val="left" w:pos="5496"/>
-          <w:tab w:val="left" w:pos="6412"/>
-          <w:tab w:val="left" w:pos="7328"/>
-          <w:tab w:val="left" w:pos="8244"/>
-          <w:tab w:val="left" w:pos="9160"/>
-          <w:tab w:val="left" w:pos="10076"/>
-          <w:tab w:val="left" w:pos="10992"/>
-          <w:tab w:val="left" w:pos="11908"/>
-          <w:tab w:val="left" w:pos="12824"/>
-          <w:tab w:val="left" w:pos="13740"/>
-          <w:tab w:val="left" w:pos="14656"/>
-        </w:tabs>
-        <w:suppressAutoHyphens w:val="0"/>
-        <w:autoSpaceDN/>
-        <w:snapToGrid/>
-        <w:spacing w:line="240" w:lineRule="auto"/>
-        <w:ind w:left="0" w:firstLine="0"/>
-        <w:textAlignment w:val="auto"/>
-        <w:rPr>
-          <w:color w:val="000000"/>
-          <w:kern w:val="0"/>
-          <w:sz w:val="20"/>
-          <w:lang w:val="en-US" w:eastAsia="ru-RU"/>
-        </w:rPr>
-      </w:pPr>
-      <w:r>
-        <w:rPr>
-          <w:color w:val="000000"/>
-          <w:kern w:val="0"/>
-          <w:sz w:val="20"/>
-          <w:lang w:val="en-US" w:eastAsia="ru-RU"/>
-        </w:rPr>
-        <w:t>#include &lt;errno.h&gt;</w:t>
-      </w:r>
-    </w:p>
-    <w:p>
-      <w:pPr>
-        <w:widowControl/>
-        <w:tabs>
-          <w:tab w:val="left" w:pos="916"/>
-          <w:tab w:val="left" w:pos="1832"/>
-          <w:tab w:val="left" w:pos="2748"/>
-          <w:tab w:val="left" w:pos="3664"/>
-          <w:tab w:val="left" w:pos="4580"/>
-          <w:tab w:val="left" w:pos="5496"/>
-          <w:tab w:val="left" w:pos="6412"/>
-          <w:tab w:val="left" w:pos="7328"/>
-          <w:tab w:val="left" w:pos="8244"/>
-          <w:tab w:val="left" w:pos="9160"/>
-          <w:tab w:val="left" w:pos="10076"/>
-          <w:tab w:val="left" w:pos="10992"/>
-          <w:tab w:val="left" w:pos="11908"/>
-          <w:tab w:val="left" w:pos="12824"/>
-          <w:tab w:val="left" w:pos="13740"/>
-          <w:tab w:val="left" w:pos="14656"/>
-        </w:tabs>
-        <w:suppressAutoHyphens w:val="0"/>
-        <w:autoSpaceDN/>
-        <w:snapToGrid/>
-        <w:spacing w:line="240" w:lineRule="auto"/>
-        <w:ind w:left="0" w:firstLine="0"/>
-        <w:textAlignment w:val="auto"/>
-        <w:rPr>
-          <w:color w:val="000000"/>
-          <w:kern w:val="0"/>
-          <w:sz w:val="20"/>
-          <w:lang w:val="en-US" w:eastAsia="ru-RU"/>
-        </w:rPr>
-      </w:pPr>
-      <w:r>
-        <w:rPr>
-          <w:color w:val="000000"/>
-          <w:kern w:val="0"/>
-          <w:sz w:val="20"/>
-          <w:lang w:val="en-US" w:eastAsia="ru-RU"/>
-        </w:rPr>
-        <w:t>#include &lt;netdb.h&gt;</w:t>
-      </w:r>
-    </w:p>
-    <w:p>
-      <w:pPr>
-        <w:widowControl/>
-        <w:tabs>
-          <w:tab w:val="left" w:pos="916"/>
-          <w:tab w:val="left" w:pos="1832"/>
-          <w:tab w:val="left" w:pos="2748"/>
-          <w:tab w:val="left" w:pos="3664"/>
-          <w:tab w:val="left" w:pos="4580"/>
-          <w:tab w:val="left" w:pos="5496"/>
-          <w:tab w:val="left" w:pos="6412"/>
-          <w:tab w:val="left" w:pos="7328"/>
-          <w:tab w:val="left" w:pos="8244"/>
-          <w:tab w:val="left" w:pos="9160"/>
-          <w:tab w:val="left" w:pos="10076"/>
-          <w:tab w:val="left" w:pos="10992"/>
-          <w:tab w:val="left" w:pos="11908"/>
-          <w:tab w:val="left" w:pos="12824"/>
-          <w:tab w:val="left" w:pos="13740"/>
-          <w:tab w:val="left" w:pos="14656"/>
-        </w:tabs>
-        <w:suppressAutoHyphens w:val="0"/>
-        <w:autoSpaceDN/>
-        <w:snapToGrid/>
-        <w:spacing w:line="240" w:lineRule="auto"/>
-        <w:ind w:left="0" w:firstLine="0"/>
-        <w:textAlignment w:val="auto"/>
-        <w:rPr>
-          <w:color w:val="000000"/>
-          <w:kern w:val="0"/>
-          <w:sz w:val="20"/>
-          <w:lang w:val="en-US" w:eastAsia="ru-RU"/>
-        </w:rPr>
-      </w:pPr>
-      <w:r>
-        <w:rPr>
-          <w:color w:val="000000"/>
-          <w:kern w:val="0"/>
-          <w:sz w:val="20"/>
-          <w:lang w:val="en-US" w:eastAsia="ru-RU"/>
-        </w:rPr>
-        <w:t>#include &lt;stdio.h&gt;</w:t>
-      </w:r>
-    </w:p>
-    <w:p>
-      <w:pPr>
-        <w:widowControl/>
-        <w:tabs>
-          <w:tab w:val="left" w:pos="916"/>
-          <w:tab w:val="left" w:pos="1832"/>
-          <w:tab w:val="left" w:pos="2748"/>
-          <w:tab w:val="left" w:pos="3664"/>
-          <w:tab w:val="left" w:pos="4580"/>
-          <w:tab w:val="left" w:pos="5496"/>
-          <w:tab w:val="left" w:pos="6412"/>
-          <w:tab w:val="left" w:pos="7328"/>
-          <w:tab w:val="left" w:pos="8244"/>
-          <w:tab w:val="left" w:pos="9160"/>
-          <w:tab w:val="left" w:pos="10076"/>
-          <w:tab w:val="left" w:pos="10992"/>
-          <w:tab w:val="left" w:pos="11908"/>
-          <w:tab w:val="left" w:pos="12824"/>
-          <w:tab w:val="left" w:pos="13740"/>
-          <w:tab w:val="left" w:pos="14656"/>
-        </w:tabs>
-        <w:suppressAutoHyphens w:val="0"/>
-        <w:autoSpaceDN/>
-        <w:snapToGrid/>
-        <w:spacing w:line="240" w:lineRule="auto"/>
-        <w:ind w:left="0" w:firstLine="0"/>
-        <w:textAlignment w:val="auto"/>
-        <w:rPr>
-          <w:color w:val="000000"/>
-          <w:kern w:val="0"/>
-          <w:sz w:val="20"/>
-          <w:lang w:val="en-US" w:eastAsia="ru-RU"/>
-        </w:rPr>
-      </w:pPr>
-      <w:r>
-        <w:rPr>
-          <w:color w:val="000000"/>
-          <w:kern w:val="0"/>
-          <w:sz w:val="20"/>
-          <w:lang w:val="en-US" w:eastAsia="ru-RU"/>
-        </w:rPr>
-        <w:t>#include &lt;fcntl.h&gt;</w:t>
-      </w:r>
-    </w:p>
-    <w:p>
-      <w:pPr>
-        <w:widowControl/>
-        <w:tabs>
-          <w:tab w:val="left" w:pos="916"/>
-          <w:tab w:val="left" w:pos="1832"/>
-          <w:tab w:val="left" w:pos="2748"/>
-          <w:tab w:val="left" w:pos="3664"/>
-          <w:tab w:val="left" w:pos="4580"/>
-          <w:tab w:val="left" w:pos="5496"/>
-          <w:tab w:val="left" w:pos="6412"/>
-          <w:tab w:val="left" w:pos="7328"/>
-          <w:tab w:val="left" w:pos="8244"/>
-          <w:tab w:val="left" w:pos="9160"/>
-          <w:tab w:val="left" w:pos="10076"/>
-          <w:tab w:val="left" w:pos="10992"/>
-          <w:tab w:val="left" w:pos="11908"/>
-          <w:tab w:val="left" w:pos="12824"/>
-          <w:tab w:val="left" w:pos="13740"/>
-          <w:tab w:val="left" w:pos="14656"/>
-        </w:tabs>
-        <w:suppressAutoHyphens w:val="0"/>
-        <w:autoSpaceDN/>
-        <w:snapToGrid/>
-        <w:spacing w:line="240" w:lineRule="auto"/>
-        <w:ind w:left="0" w:firstLine="0"/>
-        <w:textAlignment w:val="auto"/>
-        <w:rPr>
-          <w:color w:val="000000"/>
-          <w:kern w:val="0"/>
-          <w:sz w:val="20"/>
-          <w:lang w:val="en-US" w:eastAsia="ru-RU"/>
-        </w:rPr>
-      </w:pPr>
-      <w:r>
-        <w:rPr>
-          <w:color w:val="000000"/>
-          <w:kern w:val="0"/>
-          <w:sz w:val="20"/>
-          <w:lang w:val="en-US" w:eastAsia="ru-RU"/>
-        </w:rPr>
-        <w:t>#include &lt;string.h&gt;</w:t>
-      </w:r>
-    </w:p>
-    <w:p>
-      <w:pPr>
-        <w:widowControl/>
-        <w:tabs>
-          <w:tab w:val="left" w:pos="916"/>
-          <w:tab w:val="left" w:pos="1832"/>
-          <w:tab w:val="left" w:pos="2748"/>
-          <w:tab w:val="left" w:pos="3664"/>
-          <w:tab w:val="left" w:pos="4580"/>
-          <w:tab w:val="left" w:pos="5496"/>
-          <w:tab w:val="left" w:pos="6412"/>
-          <w:tab w:val="left" w:pos="7328"/>
-          <w:tab w:val="left" w:pos="8244"/>
-          <w:tab w:val="left" w:pos="9160"/>
-          <w:tab w:val="left" w:pos="10076"/>
-          <w:tab w:val="left" w:pos="10992"/>
-          <w:tab w:val="left" w:pos="11908"/>
-          <w:tab w:val="left" w:pos="12824"/>
-          <w:tab w:val="left" w:pos="13740"/>
-          <w:tab w:val="left" w:pos="14656"/>
-        </w:tabs>
-        <w:suppressAutoHyphens w:val="0"/>
-        <w:autoSpaceDN/>
-        <w:snapToGrid/>
-        <w:spacing w:line="240" w:lineRule="auto"/>
-        <w:ind w:left="0" w:firstLine="0"/>
-        <w:textAlignment w:val="auto"/>
-        <w:rPr>
-          <w:color w:val="000000"/>
-          <w:kern w:val="0"/>
-          <w:sz w:val="20"/>
-          <w:lang w:val="en-US" w:eastAsia="ru-RU"/>
-        </w:rPr>
-      </w:pPr>
-      <w:r>
-        <w:rPr>
-          <w:color w:val="000000"/>
-          <w:kern w:val="0"/>
-          <w:sz w:val="20"/>
-          <w:lang w:val="en-US" w:eastAsia="ru-RU"/>
-        </w:rPr>
-        <w:t>#include &lt;stdlib.h&gt;</w:t>
-      </w:r>
-    </w:p>
-    <w:p>
-      <w:pPr>
-        <w:widowControl/>
-        <w:tabs>
-          <w:tab w:val="left" w:pos="916"/>
-          <w:tab w:val="left" w:pos="1832"/>
-          <w:tab w:val="left" w:pos="2748"/>
-          <w:tab w:val="left" w:pos="3664"/>
-          <w:tab w:val="left" w:pos="4580"/>
-          <w:tab w:val="left" w:pos="5496"/>
-          <w:tab w:val="left" w:pos="6412"/>
-          <w:tab w:val="left" w:pos="7328"/>
-          <w:tab w:val="left" w:pos="8244"/>
-          <w:tab w:val="left" w:pos="9160"/>
-          <w:tab w:val="left" w:pos="10076"/>
-          <w:tab w:val="left" w:pos="10992"/>
-          <w:tab w:val="left" w:pos="11908"/>
-          <w:tab w:val="left" w:pos="12824"/>
-          <w:tab w:val="left" w:pos="13740"/>
-          <w:tab w:val="left" w:pos="14656"/>
-        </w:tabs>
-        <w:suppressAutoHyphens w:val="0"/>
-        <w:autoSpaceDN/>
-        <w:snapToGrid/>
-        <w:spacing w:line="240" w:lineRule="auto"/>
-        <w:ind w:left="0" w:firstLine="0"/>
-        <w:textAlignment w:val="auto"/>
-        <w:rPr>
-          <w:color w:val="000000"/>
-          <w:kern w:val="0"/>
-          <w:sz w:val="20"/>
-          <w:lang w:val="en-US" w:eastAsia="ru-RU"/>
-        </w:rPr>
-      </w:pPr>
-      <w:r>
-        <w:rPr>
-          <w:color w:val="000000"/>
-          <w:kern w:val="0"/>
-          <w:sz w:val="20"/>
-          <w:lang w:val="en-US" w:eastAsia="ru-RU"/>
-        </w:rPr>
-        <w:t>#include &lt;unistd.h&gt;</w:t>
-      </w:r>
-    </w:p>
-    <w:p>
-      <w:pPr>
-        <w:widowControl/>
-        <w:tabs>
-          <w:tab w:val="left" w:pos="916"/>
-          <w:tab w:val="left" w:pos="1832"/>
-          <w:tab w:val="left" w:pos="2748"/>
-          <w:tab w:val="left" w:pos="3664"/>
-          <w:tab w:val="left" w:pos="4580"/>
-          <w:tab w:val="left" w:pos="5496"/>
-          <w:tab w:val="left" w:pos="6412"/>
-          <w:tab w:val="left" w:pos="7328"/>
-          <w:tab w:val="left" w:pos="8244"/>
-          <w:tab w:val="left" w:pos="9160"/>
-          <w:tab w:val="left" w:pos="10076"/>
-          <w:tab w:val="left" w:pos="10992"/>
-          <w:tab w:val="left" w:pos="11908"/>
-          <w:tab w:val="left" w:pos="12824"/>
-          <w:tab w:val="left" w:pos="13740"/>
-          <w:tab w:val="left" w:pos="14656"/>
-        </w:tabs>
-        <w:suppressAutoHyphens w:val="0"/>
-        <w:autoSpaceDN/>
-        <w:snapToGrid/>
-        <w:spacing w:line="240" w:lineRule="auto"/>
-        <w:ind w:left="0" w:firstLine="0"/>
-        <w:textAlignment w:val="auto"/>
-        <w:rPr>
-          <w:color w:val="000000"/>
-          <w:kern w:val="0"/>
-          <w:sz w:val="20"/>
-          <w:lang w:val="en-US" w:eastAsia="ru-RU"/>
-        </w:rPr>
-      </w:pPr>
-      <w:r>
-        <w:rPr>
-          <w:color w:val="000000"/>
-          <w:kern w:val="0"/>
-          <w:sz w:val="20"/>
-          <w:lang w:val="en-US" w:eastAsia="ru-RU"/>
-        </w:rPr>
-        <w:t>#include &lt;strings.h&gt;</w:t>
-      </w:r>
-    </w:p>
-    <w:p>
-      <w:pPr>
-        <w:widowControl/>
-        <w:tabs>
-          <w:tab w:val="left" w:pos="916"/>
-          <w:tab w:val="left" w:pos="1832"/>
-          <w:tab w:val="left" w:pos="2748"/>
-          <w:tab w:val="left" w:pos="3664"/>
-          <w:tab w:val="left" w:pos="4580"/>
-          <w:tab w:val="left" w:pos="5496"/>
-          <w:tab w:val="left" w:pos="6412"/>
-          <w:tab w:val="left" w:pos="7328"/>
-          <w:tab w:val="left" w:pos="8244"/>
-          <w:tab w:val="left" w:pos="9160"/>
-          <w:tab w:val="left" w:pos="10076"/>
-          <w:tab w:val="left" w:pos="10992"/>
-          <w:tab w:val="left" w:pos="11908"/>
-          <w:tab w:val="left" w:pos="12824"/>
-          <w:tab w:val="left" w:pos="13740"/>
-          <w:tab w:val="left" w:pos="14656"/>
-        </w:tabs>
-        <w:suppressAutoHyphens w:val="0"/>
-        <w:autoSpaceDN/>
-        <w:snapToGrid/>
-        <w:spacing w:line="240" w:lineRule="auto"/>
-        <w:ind w:left="0" w:firstLine="0"/>
-        <w:textAlignment w:val="auto"/>
-        <w:rPr>
-          <w:color w:val="000000"/>
-          <w:kern w:val="0"/>
-          <w:sz w:val="20"/>
-          <w:lang w:val="en-US" w:eastAsia="ru-RU"/>
-        </w:rPr>
-      </w:pPr>
-      <w:r>
-        <w:rPr>
-          <w:color w:val="000000"/>
-          <w:kern w:val="0"/>
-          <w:sz w:val="20"/>
-          <w:lang w:val="en-US" w:eastAsia="ru-RU"/>
-        </w:rPr>
-        <w:t>#include &lt;sys/epoll.h&gt;</w:t>
-      </w:r>
-    </w:p>
-    <w:p>
-      <w:pPr>
-        <w:widowControl/>
-        <w:tabs>
-          <w:tab w:val="left" w:pos="916"/>
-          <w:tab w:val="left" w:pos="1832"/>
-          <w:tab w:val="left" w:pos="2748"/>
-          <w:tab w:val="left" w:pos="3664"/>
-          <w:tab w:val="left" w:pos="4580"/>
-          <w:tab w:val="left" w:pos="5496"/>
-          <w:tab w:val="left" w:pos="6412"/>
-          <w:tab w:val="left" w:pos="7328"/>
-          <w:tab w:val="left" w:pos="8244"/>
-          <w:tab w:val="left" w:pos="9160"/>
-          <w:tab w:val="left" w:pos="10076"/>
-          <w:tab w:val="left" w:pos="10992"/>
-          <w:tab w:val="left" w:pos="11908"/>
-          <w:tab w:val="left" w:pos="12824"/>
-          <w:tab w:val="left" w:pos="13740"/>
-          <w:tab w:val="left" w:pos="14656"/>
-        </w:tabs>
-        <w:suppressAutoHyphens w:val="0"/>
-        <w:autoSpaceDN/>
-        <w:snapToGrid/>
-        <w:spacing w:line="240" w:lineRule="auto"/>
-        <w:ind w:left="0" w:firstLine="0"/>
-        <w:textAlignment w:val="auto"/>
-        <w:rPr>
-          <w:color w:val="000000"/>
-          <w:kern w:val="0"/>
-          <w:sz w:val="20"/>
-          <w:lang w:val="en-US" w:eastAsia="ru-RU"/>
-        </w:rPr>
-      </w:pPr>
-      <w:r>
-        <w:rPr>
-          <w:color w:val="000000"/>
-          <w:kern w:val="0"/>
-          <w:sz w:val="20"/>
-          <w:lang w:val="en-US" w:eastAsia="ru-RU"/>
-        </w:rPr>
-        <w:t>#include &lt;sys/types.h&gt;</w:t>
-      </w:r>
-    </w:p>
-    <w:p>
-      <w:pPr>
-        <w:widowControl/>
-        <w:tabs>
-          <w:tab w:val="left" w:pos="916"/>
-          <w:tab w:val="left" w:pos="1832"/>
-          <w:tab w:val="left" w:pos="2748"/>
-          <w:tab w:val="left" w:pos="3664"/>
-          <w:tab w:val="left" w:pos="4580"/>
-          <w:tab w:val="left" w:pos="5496"/>
-          <w:tab w:val="left" w:pos="6412"/>
-          <w:tab w:val="left" w:pos="7328"/>
-          <w:tab w:val="left" w:pos="8244"/>
-          <w:tab w:val="left" w:pos="9160"/>
-          <w:tab w:val="left" w:pos="10076"/>
-          <w:tab w:val="left" w:pos="10992"/>
-          <w:tab w:val="left" w:pos="11908"/>
-          <w:tab w:val="left" w:pos="12824"/>
-          <w:tab w:val="left" w:pos="13740"/>
-          <w:tab w:val="left" w:pos="14656"/>
-        </w:tabs>
-        <w:suppressAutoHyphens w:val="0"/>
-        <w:autoSpaceDN/>
-        <w:snapToGrid/>
-        <w:spacing w:line="240" w:lineRule="auto"/>
-        <w:ind w:left="0" w:firstLine="0"/>
-        <w:textAlignment w:val="auto"/>
-        <w:rPr>
-          <w:color w:val="000000"/>
-          <w:kern w:val="0"/>
-          <w:sz w:val="20"/>
-          <w:lang w:val="en-US" w:eastAsia="ru-RU"/>
-        </w:rPr>
-      </w:pPr>
-      <w:r>
-        <w:rPr>
-          <w:color w:val="000000"/>
-          <w:kern w:val="0"/>
-          <w:sz w:val="20"/>
-          <w:lang w:val="en-US" w:eastAsia="ru-RU"/>
-        </w:rPr>
-        <w:t>#include &lt;sys/socket.h&gt;</w:t>
-      </w:r>
-    </w:p>
-    <w:p>
-      <w:pPr>
-        <w:widowControl/>
-        <w:tabs>
-          <w:tab w:val="left" w:pos="916"/>
-          <w:tab w:val="left" w:pos="1832"/>
-          <w:tab w:val="left" w:pos="2748"/>
-          <w:tab w:val="left" w:pos="3664"/>
-          <w:tab w:val="left" w:pos="4580"/>
-          <w:tab w:val="left" w:pos="5496"/>
-          <w:tab w:val="left" w:pos="6412"/>
-          <w:tab w:val="left" w:pos="7328"/>
-          <w:tab w:val="left" w:pos="8244"/>
-          <w:tab w:val="left" w:pos="9160"/>
-          <w:tab w:val="left" w:pos="10076"/>
-          <w:tab w:val="left" w:pos="10992"/>
-          <w:tab w:val="left" w:pos="11908"/>
-          <w:tab w:val="left" w:pos="12824"/>
-          <w:tab w:val="left" w:pos="13740"/>
-          <w:tab w:val="left" w:pos="14656"/>
-        </w:tabs>
-        <w:suppressAutoHyphens w:val="0"/>
-        <w:autoSpaceDN/>
-        <w:snapToGrid/>
-        <w:spacing w:line="240" w:lineRule="auto"/>
-        <w:ind w:left="0" w:firstLine="0"/>
-        <w:textAlignment w:val="auto"/>
-        <w:rPr>
-          <w:color w:val="000000"/>
-          <w:kern w:val="0"/>
-          <w:sz w:val="20"/>
-          <w:lang w:val="en-US" w:eastAsia="ru-RU"/>
-        </w:rPr>
-      </w:pPr>
-      <w:r>
-        <w:rPr>
-          <w:color w:val="000000"/>
-          <w:kern w:val="0"/>
-          <w:sz w:val="20"/>
-          <w:lang w:val="en-US" w:eastAsia="ru-RU"/>
-        </w:rPr>
-        <w:t>#include &lt;netinet/in.h&gt;</w:t>
-      </w:r>
-    </w:p>
-    <w:p>
-      <w:pPr>
-        <w:widowControl/>
-        <w:tabs>
-          <w:tab w:val="left" w:pos="916"/>
-          <w:tab w:val="left" w:pos="1832"/>
-          <w:tab w:val="left" w:pos="2748"/>
-          <w:tab w:val="left" w:pos="3664"/>
-          <w:tab w:val="left" w:pos="4580"/>
-          <w:tab w:val="left" w:pos="5496"/>
-          <w:tab w:val="left" w:pos="6412"/>
-          <w:tab w:val="left" w:pos="7328"/>
-          <w:tab w:val="left" w:pos="8244"/>
-          <w:tab w:val="left" w:pos="9160"/>
-          <w:tab w:val="left" w:pos="10076"/>
-          <w:tab w:val="left" w:pos="10992"/>
-          <w:tab w:val="left" w:pos="11908"/>
-          <w:tab w:val="left" w:pos="12824"/>
-          <w:tab w:val="left" w:pos="13740"/>
-          <w:tab w:val="left" w:pos="14656"/>
-        </w:tabs>
-        <w:suppressAutoHyphens w:val="0"/>
-        <w:autoSpaceDN/>
-        <w:snapToGrid/>
-        <w:spacing w:line="240" w:lineRule="auto"/>
-        <w:ind w:left="0" w:firstLine="0"/>
-        <w:textAlignment w:val="auto"/>
-        <w:rPr>
-          <w:color w:val="000000"/>
-          <w:kern w:val="0"/>
-          <w:sz w:val="20"/>
-          <w:lang w:val="en-US" w:eastAsia="ru-RU"/>
-        </w:rPr>
-      </w:pPr>
-    </w:p>
-    <w:p>
-      <w:pPr>
-        <w:widowControl/>
-        <w:tabs>
-          <w:tab w:val="left" w:pos="916"/>
-          <w:tab w:val="left" w:pos="1832"/>
-          <w:tab w:val="left" w:pos="2748"/>
-          <w:tab w:val="left" w:pos="3664"/>
-          <w:tab w:val="left" w:pos="4580"/>
-          <w:tab w:val="left" w:pos="5496"/>
-          <w:tab w:val="left" w:pos="6412"/>
-          <w:tab w:val="left" w:pos="7328"/>
-          <w:tab w:val="left" w:pos="8244"/>
-          <w:tab w:val="left" w:pos="9160"/>
-          <w:tab w:val="left" w:pos="10076"/>
-          <w:tab w:val="left" w:pos="10992"/>
-          <w:tab w:val="left" w:pos="11908"/>
-          <w:tab w:val="left" w:pos="12824"/>
-          <w:tab w:val="left" w:pos="13740"/>
-          <w:tab w:val="left" w:pos="14656"/>
-        </w:tabs>
-        <w:suppressAutoHyphens w:val="0"/>
-        <w:autoSpaceDN/>
-        <w:snapToGrid/>
-        <w:spacing w:line="240" w:lineRule="auto"/>
-        <w:ind w:left="0" w:firstLine="0"/>
-        <w:textAlignment w:val="auto"/>
-        <w:rPr>
-          <w:color w:val="000000"/>
-          <w:kern w:val="0"/>
-          <w:sz w:val="20"/>
-          <w:lang w:val="en-US" w:eastAsia="ru-RU"/>
-        </w:rPr>
-      </w:pPr>
-      <w:r>
-        <w:rPr>
-          <w:color w:val="000000"/>
-          <w:kern w:val="0"/>
-          <w:sz w:val="20"/>
-          <w:lang w:val="en-US" w:eastAsia="ru-RU"/>
-        </w:rPr>
-        <w:t>#include &lt;pthread.h&gt;</w:t>
-      </w:r>
-    </w:p>
-    <w:p>
-      <w:pPr>
-        <w:widowControl/>
-        <w:tabs>
-          <w:tab w:val="left" w:pos="916"/>
-          <w:tab w:val="left" w:pos="1832"/>
-          <w:tab w:val="left" w:pos="2748"/>
-          <w:tab w:val="left" w:pos="3664"/>
-          <w:tab w:val="left" w:pos="4580"/>
-          <w:tab w:val="left" w:pos="5496"/>
-          <w:tab w:val="left" w:pos="6412"/>
-          <w:tab w:val="left" w:pos="7328"/>
-          <w:tab w:val="left" w:pos="8244"/>
-          <w:tab w:val="left" w:pos="9160"/>
-          <w:tab w:val="left" w:pos="10076"/>
-          <w:tab w:val="left" w:pos="10992"/>
-          <w:tab w:val="left" w:pos="11908"/>
-          <w:tab w:val="left" w:pos="12824"/>
-          <w:tab w:val="left" w:pos="13740"/>
-          <w:tab w:val="left" w:pos="14656"/>
-        </w:tabs>
-        <w:suppressAutoHyphens w:val="0"/>
-        <w:autoSpaceDN/>
-        <w:snapToGrid/>
-        <w:spacing w:line="240" w:lineRule="auto"/>
-        <w:ind w:left="0" w:firstLine="0"/>
-        <w:textAlignment w:val="auto"/>
-        <w:rPr>
-          <w:color w:val="000000"/>
-          <w:kern w:val="0"/>
-          <w:sz w:val="20"/>
-          <w:lang w:val="en-US" w:eastAsia="ru-RU"/>
-        </w:rPr>
-      </w:pPr>
-    </w:p>
-    <w:p>
-      <w:pPr>
-        <w:widowControl/>
-        <w:tabs>
-          <w:tab w:val="left" w:pos="916"/>
-          <w:tab w:val="left" w:pos="1832"/>
-          <w:tab w:val="left" w:pos="2748"/>
-          <w:tab w:val="left" w:pos="3664"/>
-          <w:tab w:val="left" w:pos="4580"/>
-          <w:tab w:val="left" w:pos="5496"/>
-          <w:tab w:val="left" w:pos="6412"/>
-          <w:tab w:val="left" w:pos="7328"/>
-          <w:tab w:val="left" w:pos="8244"/>
-          <w:tab w:val="left" w:pos="9160"/>
-          <w:tab w:val="left" w:pos="10076"/>
-          <w:tab w:val="left" w:pos="10992"/>
-          <w:tab w:val="left" w:pos="11908"/>
-          <w:tab w:val="left" w:pos="12824"/>
-          <w:tab w:val="left" w:pos="13740"/>
-          <w:tab w:val="left" w:pos="14656"/>
-        </w:tabs>
-        <w:suppressAutoHyphens w:val="0"/>
-        <w:autoSpaceDN/>
-        <w:snapToGrid/>
-        <w:spacing w:line="240" w:lineRule="auto"/>
-        <w:ind w:left="0" w:firstLine="0"/>
-        <w:textAlignment w:val="auto"/>
-        <w:rPr>
-          <w:color w:val="000000"/>
-          <w:kern w:val="0"/>
-          <w:sz w:val="20"/>
-          <w:lang w:val="en-US" w:eastAsia="ru-RU"/>
-        </w:rPr>
-      </w:pPr>
-      <w:r>
-        <w:rPr>
-          <w:color w:val="000000"/>
-          <w:kern w:val="0"/>
-          <w:sz w:val="20"/>
-          <w:lang w:val="en-US" w:eastAsia="ru-RU"/>
-        </w:rPr>
-        <w:t xml:space="preserve">#include &lt;signal.h&gt; // </w:t>
+        <w:t>сигнала</w:t>
+      </w:r>
+      <w:r>
+        <w:rPr>
+          <w:color w:val="000000"/>
+          <w:kern w:val="0"/>
+          <w:sz w:val="20"/>
+          <w:lang w:val="en-US" w:eastAsia="ru-RU"/>
+        </w:rPr>
+        <w:t xml:space="preserve"> </w:t>
       </w:r>
       <w:r>
         <w:rPr>
@@ -12073,60 +11801,6 @@
           <w:sz w:val="20"/>
           <w:lang w:eastAsia="ru-RU"/>
         </w:rPr>
-        <w:t>для</w:t>
-      </w:r>
-      <w:r>
-        <w:rPr>
-          <w:color w:val="000000"/>
-          <w:kern w:val="0"/>
-          <w:sz w:val="20"/>
-          <w:lang w:val="en-US" w:eastAsia="ru-RU"/>
-        </w:rPr>
-        <w:t xml:space="preserve"> </w:t>
-      </w:r>
-      <w:r>
-        <w:rPr>
-          <w:color w:val="000000"/>
-          <w:kern w:val="0"/>
-          <w:sz w:val="20"/>
-          <w:lang w:eastAsia="ru-RU"/>
-        </w:rPr>
-        <w:t>обработки</w:t>
-      </w:r>
-      <w:r>
-        <w:rPr>
-          <w:color w:val="000000"/>
-          <w:kern w:val="0"/>
-          <w:sz w:val="20"/>
-          <w:lang w:val="en-US" w:eastAsia="ru-RU"/>
-        </w:rPr>
-        <w:t xml:space="preserve"> </w:t>
-      </w:r>
-      <w:r>
-        <w:rPr>
-          <w:color w:val="000000"/>
-          <w:kern w:val="0"/>
-          <w:sz w:val="20"/>
-          <w:lang w:eastAsia="ru-RU"/>
-        </w:rPr>
-        <w:t>сигнала</w:t>
-      </w:r>
-      <w:r>
-        <w:rPr>
-          <w:color w:val="000000"/>
-          <w:kern w:val="0"/>
-          <w:sz w:val="20"/>
-          <w:lang w:val="en-US" w:eastAsia="ru-RU"/>
-        </w:rPr>
-        <w:t xml:space="preserve"> </w:t>
-      </w:r>
-      <w:r>
-        <w:rPr>
-          <w:color w:val="000000"/>
-          <w:kern w:val="0"/>
-          <w:sz w:val="20"/>
-          <w:lang w:eastAsia="ru-RU"/>
-        </w:rPr>
         <w:t>прерывания</w:t>
       </w:r>
     </w:p>
@@ -12654,6 +12328,7 @@
           <w:sz w:val="20"/>
           <w:lang w:val="en-US" w:eastAsia="ru-RU"/>
         </w:rPr>
+        <w:lastRenderedPageBreak/>
         <w:t>pthread_mutex_t game_mutex;</w:t>
       </w:r>
     </w:p>
@@ -18724,17 +18399,299 @@
           <w:color w:val="000000"/>
           <w:kern w:val="0"/>
           <w:sz w:val="20"/>
+          <w:lang w:val="en-US" w:eastAsia="ru-RU"/>
+        </w:rPr>
+      </w:pPr>
+      <w:r>
+        <w:rPr>
+          <w:color w:val="000000"/>
+          <w:kern w:val="0"/>
+          <w:sz w:val="20"/>
+          <w:lang w:val="en-US" w:eastAsia="ru-RU"/>
+        </w:rPr>
+        <w:t xml:space="preserve">        </w:t>
+      </w:r>
+      <w:r>
+        <w:rPr>
+          <w:color w:val="000000"/>
+          <w:kern w:val="0"/>
+          <w:sz w:val="20"/>
+          <w:lang w:val="en-US" w:eastAsia="ru-RU"/>
+        </w:rPr>
+        <w:t>default:</w:t>
+      </w:r>
+    </w:p>
+    <w:p>
+      <w:pPr>
+        <w:widowControl/>
+        <w:tabs>
+          <w:tab w:val="left" w:pos="916"/>
+          <w:tab w:val="left" w:pos="1832"/>
+          <w:tab w:val="left" w:pos="2748"/>
+          <w:tab w:val="left" w:pos="3664"/>
+          <w:tab w:val="left" w:pos="4580"/>
+          <w:tab w:val="left" w:pos="5496"/>
+          <w:tab w:val="left" w:pos="6412"/>
+          <w:tab w:val="left" w:pos="7328"/>
+          <w:tab w:val="left" w:pos="8244"/>
+          <w:tab w:val="left" w:pos="9160"/>
+          <w:tab w:val="left" w:pos="10076"/>
+          <w:tab w:val="left" w:pos="10992"/>
+          <w:tab w:val="left" w:pos="11908"/>
+          <w:tab w:val="left" w:pos="12824"/>
+          <w:tab w:val="left" w:pos="13740"/>
+          <w:tab w:val="left" w:pos="14656"/>
+        </w:tabs>
+        <w:suppressAutoHyphens w:val="0"/>
+        <w:autoSpaceDN/>
+        <w:snapToGrid/>
+        <w:spacing w:line="240" w:lineRule="auto"/>
+        <w:ind w:left="0" w:firstLine="0"/>
+        <w:textAlignment w:val="auto"/>
+        <w:rPr>
+          <w:color w:val="000000"/>
+          <w:kern w:val="0"/>
+          <w:sz w:val="20"/>
+          <w:lang w:val="en-US" w:eastAsia="ru-RU"/>
+        </w:rPr>
+      </w:pPr>
+      <w:r>
+        <w:rPr>
+          <w:color w:val="000000"/>
+          <w:kern w:val="0"/>
+          <w:sz w:val="20"/>
+          <w:lang w:val="en-US" w:eastAsia="ru-RU"/>
+        </w:rPr>
+        <w:t xml:space="preserve">            return 0;</w:t>
+      </w:r>
+    </w:p>
+    <w:p>
+      <w:pPr>
+        <w:widowControl/>
+        <w:tabs>
+          <w:tab w:val="left" w:pos="916"/>
+          <w:tab w:val="left" w:pos="1832"/>
+          <w:tab w:val="left" w:pos="2748"/>
+          <w:tab w:val="left" w:pos="3664"/>
+          <w:tab w:val="left" w:pos="4580"/>
+          <w:tab w:val="left" w:pos="5496"/>
+          <w:tab w:val="left" w:pos="6412"/>
+          <w:tab w:val="left" w:pos="7328"/>
+          <w:tab w:val="left" w:pos="8244"/>
+          <w:tab w:val="left" w:pos="9160"/>
+          <w:tab w:val="left" w:pos="10076"/>
+          <w:tab w:val="left" w:pos="10992"/>
+          <w:tab w:val="left" w:pos="11908"/>
+          <w:tab w:val="left" w:pos="12824"/>
+          <w:tab w:val="left" w:pos="13740"/>
+          <w:tab w:val="left" w:pos="14656"/>
+        </w:tabs>
+        <w:suppressAutoHyphens w:val="0"/>
+        <w:autoSpaceDN/>
+        <w:snapToGrid/>
+        <w:spacing w:line="240" w:lineRule="auto"/>
+        <w:ind w:left="0" w:firstLine="0"/>
+        <w:textAlignment w:val="auto"/>
+        <w:rPr>
+          <w:color w:val="000000"/>
+          <w:kern w:val="0"/>
+          <w:sz w:val="20"/>
+          <w:lang w:val="en-US" w:eastAsia="ru-RU"/>
+        </w:rPr>
+      </w:pPr>
+      <w:r>
+        <w:rPr>
+          <w:color w:val="000000"/>
+          <w:kern w:val="0"/>
+          <w:sz w:val="20"/>
+          <w:lang w:val="en-US" w:eastAsia="ru-RU"/>
+        </w:rPr>
+        <w:t xml:space="preserve">    }</w:t>
+      </w:r>
+    </w:p>
+    <w:p>
+      <w:pPr>
+        <w:widowControl/>
+        <w:tabs>
+          <w:tab w:val="left" w:pos="916"/>
+          <w:tab w:val="left" w:pos="1832"/>
+          <w:tab w:val="left" w:pos="2748"/>
+          <w:tab w:val="left" w:pos="3664"/>
+          <w:tab w:val="left" w:pos="4580"/>
+          <w:tab w:val="left" w:pos="5496"/>
+          <w:tab w:val="left" w:pos="6412"/>
+          <w:tab w:val="left" w:pos="7328"/>
+          <w:tab w:val="left" w:pos="8244"/>
+          <w:tab w:val="left" w:pos="9160"/>
+          <w:tab w:val="left" w:pos="10076"/>
+          <w:tab w:val="left" w:pos="10992"/>
+          <w:tab w:val="left" w:pos="11908"/>
+          <w:tab w:val="left" w:pos="12824"/>
+          <w:tab w:val="left" w:pos="13740"/>
+          <w:tab w:val="left" w:pos="14656"/>
+        </w:tabs>
+        <w:suppressAutoHyphens w:val="0"/>
+        <w:autoSpaceDN/>
+        <w:snapToGrid/>
+        <w:spacing w:line="240" w:lineRule="auto"/>
+        <w:ind w:left="0" w:firstLine="0"/>
+        <w:textAlignment w:val="auto"/>
+        <w:rPr>
+          <w:color w:val="000000"/>
+          <w:kern w:val="0"/>
+          <w:sz w:val="20"/>
+          <w:lang w:val="en-US" w:eastAsia="ru-RU"/>
+        </w:rPr>
+      </w:pPr>
+      <w:r>
+        <w:rPr>
+          <w:color w:val="000000"/>
+          <w:kern w:val="0"/>
+          <w:sz w:val="20"/>
+          <w:lang w:val="en-US" w:eastAsia="ru-RU"/>
+        </w:rPr>
+        <w:t xml:space="preserve">    return 0;</w:t>
+      </w:r>
+    </w:p>
+    <w:p>
+      <w:pPr>
+        <w:widowControl/>
+        <w:tabs>
+          <w:tab w:val="left" w:pos="916"/>
+          <w:tab w:val="left" w:pos="1832"/>
+          <w:tab w:val="left" w:pos="2748"/>
+          <w:tab w:val="left" w:pos="3664"/>
+          <w:tab w:val="left" w:pos="4580"/>
+          <w:tab w:val="left" w:pos="5496"/>
+          <w:tab w:val="left" w:pos="6412"/>
+          <w:tab w:val="left" w:pos="7328"/>
+          <w:tab w:val="left" w:pos="8244"/>
+          <w:tab w:val="left" w:pos="9160"/>
+          <w:tab w:val="left" w:pos="10076"/>
+          <w:tab w:val="left" w:pos="10992"/>
+          <w:tab w:val="left" w:pos="11908"/>
+          <w:tab w:val="left" w:pos="12824"/>
+          <w:tab w:val="left" w:pos="13740"/>
+          <w:tab w:val="left" w:pos="14656"/>
+        </w:tabs>
+        <w:suppressAutoHyphens w:val="0"/>
+        <w:autoSpaceDN/>
+        <w:snapToGrid/>
+        <w:spacing w:line="240" w:lineRule="auto"/>
+        <w:ind w:left="0" w:firstLine="0"/>
+        <w:textAlignment w:val="auto"/>
+        <w:rPr>
+          <w:color w:val="000000"/>
+          <w:kern w:val="0"/>
+          <w:sz w:val="20"/>
+          <w:lang w:val="en-US" w:eastAsia="ru-RU"/>
+        </w:rPr>
+      </w:pPr>
+      <w:r>
+        <w:rPr>
+          <w:color w:val="000000"/>
+          <w:kern w:val="0"/>
+          <w:sz w:val="20"/>
+          <w:lang w:val="en-US" w:eastAsia="ru-RU"/>
+        </w:rPr>
+        <w:t>}</w:t>
+      </w:r>
+    </w:p>
+    <w:p>
+      <w:pPr>
+        <w:widowControl/>
+        <w:tabs>
+          <w:tab w:val="left" w:pos="916"/>
+          <w:tab w:val="left" w:pos="1832"/>
+          <w:tab w:val="left" w:pos="2748"/>
+          <w:tab w:val="left" w:pos="3664"/>
+          <w:tab w:val="left" w:pos="4580"/>
+          <w:tab w:val="left" w:pos="5496"/>
+          <w:tab w:val="left" w:pos="6412"/>
+          <w:tab w:val="left" w:pos="7328"/>
+          <w:tab w:val="left" w:pos="8244"/>
+          <w:tab w:val="left" w:pos="9160"/>
+          <w:tab w:val="left" w:pos="10076"/>
+          <w:tab w:val="left" w:pos="10992"/>
+          <w:tab w:val="left" w:pos="11908"/>
+          <w:tab w:val="left" w:pos="12824"/>
+          <w:tab w:val="left" w:pos="13740"/>
+          <w:tab w:val="left" w:pos="14656"/>
+        </w:tabs>
+        <w:suppressAutoHyphens w:val="0"/>
+        <w:autoSpaceDN/>
+        <w:snapToGrid/>
+        <w:spacing w:line="240" w:lineRule="auto"/>
+        <w:ind w:left="0" w:firstLine="0"/>
+        <w:textAlignment w:val="auto"/>
+        <w:rPr>
+          <w:color w:val="000000"/>
+          <w:kern w:val="0"/>
+          <w:sz w:val="20"/>
+          <w:lang w:val="en-US" w:eastAsia="ru-RU"/>
+        </w:rPr>
+      </w:pPr>
+    </w:p>
+    <w:p>
+      <w:pPr>
+        <w:widowControl/>
+        <w:tabs>
+          <w:tab w:val="left" w:pos="916"/>
+          <w:tab w:val="left" w:pos="1832"/>
+          <w:tab w:val="left" w:pos="2748"/>
+          <w:tab w:val="left" w:pos="3664"/>
+          <w:tab w:val="left" w:pos="4580"/>
+          <w:tab w:val="left" w:pos="5496"/>
+          <w:tab w:val="left" w:pos="6412"/>
+          <w:tab w:val="left" w:pos="7328"/>
+          <w:tab w:val="left" w:pos="8244"/>
+          <w:tab w:val="left" w:pos="9160"/>
+          <w:tab w:val="left" w:pos="10076"/>
+          <w:tab w:val="left" w:pos="10992"/>
+          <w:tab w:val="left" w:pos="11908"/>
+          <w:tab w:val="left" w:pos="12824"/>
+          <w:tab w:val="left" w:pos="13740"/>
+          <w:tab w:val="left" w:pos="14656"/>
+        </w:tabs>
+        <w:suppressAutoHyphens w:val="0"/>
+        <w:autoSpaceDN/>
+        <w:snapToGrid/>
+        <w:spacing w:line="240" w:lineRule="auto"/>
+        <w:ind w:left="0" w:firstLine="0"/>
+        <w:textAlignment w:val="auto"/>
+        <w:rPr>
+          <w:color w:val="000000"/>
+          <w:kern w:val="0"/>
+          <w:sz w:val="20"/>
+          <w:lang w:val="en-US" w:eastAsia="ru-RU"/>
+        </w:rPr>
+      </w:pPr>
+      <w:r>
+        <w:rPr>
+          <w:color w:val="000000"/>
+          <w:kern w:val="0"/>
+          <w:sz w:val="20"/>
+          <w:lang w:val="en-US" w:eastAsia="ru-RU"/>
+        </w:rPr>
+        <w:t xml:space="preserve">// </w:t>
+      </w:r>
+      <w:r>
+        <w:rPr>
+          <w:color w:val="000000"/>
+          <w:kern w:val="0"/>
+          <w:sz w:val="20"/>
           <w:lang w:eastAsia="ru-RU"/>
         </w:rPr>
-      </w:pPr>
-      <w:r>
-        <w:rPr>
-          <w:color w:val="000000"/>
-          <w:kern w:val="0"/>
-          <w:sz w:val="20"/>
-          <w:lang w:val="en-US" w:eastAsia="ru-RU"/>
-        </w:rPr>
-        <w:t xml:space="preserve">        </w:t>
+        <w:t>отрисовывет</w:t>
+      </w:r>
+      <w:r>
+        <w:rPr>
+          <w:color w:val="000000"/>
+          <w:kern w:val="0"/>
+          <w:sz w:val="20"/>
+          <w:lang w:val="en-US" w:eastAsia="ru-RU"/>
+        </w:rPr>
+        <w:t xml:space="preserve"> </w:t>
       </w:r>
       <w:r>
         <w:rPr>
@@ -18743,43 +18700,35 @@
           <w:sz w:val="20"/>
           <w:lang w:eastAsia="ru-RU"/>
         </w:rPr>
-        <w:t>default:</w:t>
-      </w:r>
-    </w:p>
-    <w:p>
-      <w:pPr>
-        <w:widowControl/>
-        <w:tabs>
-          <w:tab w:val="left" w:pos="916"/>
-          <w:tab w:val="left" w:pos="1832"/>
-          <w:tab w:val="left" w:pos="2748"/>
-          <w:tab w:val="left" w:pos="3664"/>
-          <w:tab w:val="left" w:pos="4580"/>
-          <w:tab w:val="left" w:pos="5496"/>
-          <w:tab w:val="left" w:pos="6412"/>
-          <w:tab w:val="left" w:pos="7328"/>
-          <w:tab w:val="left" w:pos="8244"/>
-          <w:tab w:val="left" w:pos="9160"/>
-          <w:tab w:val="left" w:pos="10076"/>
-          <w:tab w:val="left" w:pos="10992"/>
-          <w:tab w:val="left" w:pos="11908"/>
-          <w:tab w:val="left" w:pos="12824"/>
-          <w:tab w:val="left" w:pos="13740"/>
-          <w:tab w:val="left" w:pos="14656"/>
-        </w:tabs>
-        <w:suppressAutoHyphens w:val="0"/>
-        <w:autoSpaceDN/>
-        <w:snapToGrid/>
-        <w:spacing w:line="240" w:lineRule="auto"/>
-        <w:ind w:left="0" w:firstLine="0"/>
-        <w:textAlignment w:val="auto"/>
+        <w:t>значение</w:t>
+      </w:r>
+      <w:r>
+        <w:rPr>
+          <w:color w:val="000000"/>
+          <w:kern w:val="0"/>
+          <w:sz w:val="20"/>
+          <w:lang w:val="en-US" w:eastAsia="ru-RU"/>
+        </w:rPr>
+        <w:t xml:space="preserve"> </w:t>
+      </w:r>
+      <w:r>
         <w:rPr>
           <w:color w:val="000000"/>
           <w:kern w:val="0"/>
           <w:sz w:val="20"/>
           <w:lang w:eastAsia="ru-RU"/>
         </w:rPr>
-      </w:pPr>
+        <w:t>клеток</w:t>
+      </w:r>
+      <w:r>
+        <w:rPr>
+          <w:color w:val="000000"/>
+          <w:kern w:val="0"/>
+          <w:sz w:val="20"/>
+          <w:lang w:val="en-US" w:eastAsia="ru-RU"/>
+        </w:rPr>
+        <w:t xml:space="preserve"> </w:t>
+      </w:r>
       <w:r>
         <w:rPr>
           <w:color w:val="000000"/>
@@ -18787,43 +18736,35 @@
           <w:sz w:val="20"/>
           <w:lang w:eastAsia="ru-RU"/>
         </w:rPr>
-        <w:t xml:space="preserve">            return 0;</w:t>
-      </w:r>
-    </w:p>
-    <w:p>
-      <w:pPr>
-        <w:widowControl/>
-        <w:tabs>
-          <w:tab w:val="left" w:pos="916"/>
-          <w:tab w:val="left" w:pos="1832"/>
-          <w:tab w:val="left" w:pos="2748"/>
-          <w:tab w:val="left" w:pos="3664"/>
-          <w:tab w:val="left" w:pos="4580"/>
-          <w:tab w:val="left" w:pos="5496"/>
-          <w:tab w:val="left" w:pos="6412"/>
-          <w:tab w:val="left" w:pos="7328"/>
-          <w:tab w:val="left" w:pos="8244"/>
-          <w:tab w:val="left" w:pos="9160"/>
-          <w:tab w:val="left" w:pos="10076"/>
-          <w:tab w:val="left" w:pos="10992"/>
-          <w:tab w:val="left" w:pos="11908"/>
-          <w:tab w:val="left" w:pos="12824"/>
-          <w:tab w:val="left" w:pos="13740"/>
-          <w:tab w:val="left" w:pos="14656"/>
-        </w:tabs>
-        <w:suppressAutoHyphens w:val="0"/>
-        <w:autoSpaceDN/>
-        <w:snapToGrid/>
-        <w:spacing w:line="240" w:lineRule="auto"/>
-        <w:ind w:left="0" w:firstLine="0"/>
-        <w:textAlignment w:val="auto"/>
+        <w:t>и</w:t>
+      </w:r>
+      <w:r>
+        <w:rPr>
+          <w:color w:val="000000"/>
+          <w:kern w:val="0"/>
+          <w:sz w:val="20"/>
+          <w:lang w:val="en-US" w:eastAsia="ru-RU"/>
+        </w:rPr>
+        <w:t xml:space="preserve"> </w:t>
+      </w:r>
+      <w:r>
         <w:rPr>
           <w:color w:val="000000"/>
           <w:kern w:val="0"/>
           <w:sz w:val="20"/>
           <w:lang w:eastAsia="ru-RU"/>
         </w:rPr>
-      </w:pPr>
+        <w:t>выделяет</w:t>
+      </w:r>
+      <w:r>
+        <w:rPr>
+          <w:color w:val="000000"/>
+          <w:kern w:val="0"/>
+          <w:sz w:val="20"/>
+          <w:lang w:val="en-US" w:eastAsia="ru-RU"/>
+        </w:rPr>
+        <w:t xml:space="preserve"> </w:t>
+      </w:r>
       <w:r>
         <w:rPr>
           <w:color w:val="000000"/>
@@ -18831,174 +18772,7 @@
           <w:sz w:val="20"/>
           <w:lang w:eastAsia="ru-RU"/>
         </w:rPr>
-        <w:t xml:space="preserve">    }</w:t>
-      </w:r>
-    </w:p>
-    <w:p>
-      <w:pPr>
-        <w:widowControl/>
-        <w:tabs>
-          <w:tab w:val="left" w:pos="916"/>
-          <w:tab w:val="left" w:pos="1832"/>
-          <w:tab w:val="left" w:pos="2748"/>
-          <w:tab w:val="left" w:pos="3664"/>
-          <w:tab w:val="left" w:pos="4580"/>
-          <w:tab w:val="left" w:pos="5496"/>
-          <w:tab w:val="left" w:pos="6412"/>
-          <w:tab w:val="left" w:pos="7328"/>
-          <w:tab w:val="left" w:pos="8244"/>
-          <w:tab w:val="left" w:pos="9160"/>
-          <w:tab w:val="left" w:pos="10076"/>
-          <w:tab w:val="left" w:pos="10992"/>
-          <w:tab w:val="left" w:pos="11908"/>
-          <w:tab w:val="left" w:pos="12824"/>
-          <w:tab w:val="left" w:pos="13740"/>
-          <w:tab w:val="left" w:pos="14656"/>
-        </w:tabs>
-        <w:suppressAutoHyphens w:val="0"/>
-        <w:autoSpaceDN/>
-        <w:snapToGrid/>
-        <w:spacing w:line="240" w:lineRule="auto"/>
-        <w:ind w:left="0" w:firstLine="0"/>
-        <w:textAlignment w:val="auto"/>
-        <w:rPr>
-          <w:color w:val="000000"/>
-          <w:kern w:val="0"/>
-          <w:sz w:val="20"/>
-          <w:lang w:eastAsia="ru-RU"/>
-        </w:rPr>
-      </w:pPr>
-      <w:r>
-        <w:rPr>
-          <w:color w:val="000000"/>
-          <w:kern w:val="0"/>
-          <w:sz w:val="20"/>
-          <w:lang w:eastAsia="ru-RU"/>
-        </w:rPr>
-        <w:t xml:space="preserve">    return 0;</w:t>
-      </w:r>
-    </w:p>
-    <w:p>
-      <w:pPr>
-        <w:widowControl/>
-        <w:tabs>
-          <w:tab w:val="left" w:pos="916"/>
-          <w:tab w:val="left" w:pos="1832"/>
-          <w:tab w:val="left" w:pos="2748"/>
-          <w:tab w:val="left" w:pos="3664"/>
-          <w:tab w:val="left" w:pos="4580"/>
-          <w:tab w:val="left" w:pos="5496"/>
-          <w:tab w:val="left" w:pos="6412"/>
-          <w:tab w:val="left" w:pos="7328"/>
-          <w:tab w:val="left" w:pos="8244"/>
-          <w:tab w:val="left" w:pos="9160"/>
-          <w:tab w:val="left" w:pos="10076"/>
-          <w:tab w:val="left" w:pos="10992"/>
-          <w:tab w:val="left" w:pos="11908"/>
-          <w:tab w:val="left" w:pos="12824"/>
-          <w:tab w:val="left" w:pos="13740"/>
-          <w:tab w:val="left" w:pos="14656"/>
-        </w:tabs>
-        <w:suppressAutoHyphens w:val="0"/>
-        <w:autoSpaceDN/>
-        <w:snapToGrid/>
-        <w:spacing w:line="240" w:lineRule="auto"/>
-        <w:ind w:left="0" w:firstLine="0"/>
-        <w:textAlignment w:val="auto"/>
-        <w:rPr>
-          <w:color w:val="000000"/>
-          <w:kern w:val="0"/>
-          <w:sz w:val="20"/>
-          <w:lang w:eastAsia="ru-RU"/>
-        </w:rPr>
-      </w:pPr>
-      <w:r>
-        <w:rPr>
-          <w:color w:val="000000"/>
-          <w:kern w:val="0"/>
-          <w:sz w:val="20"/>
-          <w:lang w:eastAsia="ru-RU"/>
-        </w:rPr>
-        <w:t>}</w:t>
-      </w:r>
-    </w:p>
-    <w:p>
-      <w:pPr>
-        <w:widowControl/>
-        <w:tabs>
-          <w:tab w:val="left" w:pos="916"/>
-          <w:tab w:val="left" w:pos="1832"/>
-          <w:tab w:val="left" w:pos="2748"/>
-          <w:tab w:val="left" w:pos="3664"/>
-          <w:tab w:val="left" w:pos="4580"/>
-          <w:tab w:val="left" w:pos="5496"/>
-          <w:tab w:val="left" w:pos="6412"/>
-          <w:tab w:val="left" w:pos="7328"/>
-          <w:tab w:val="left" w:pos="8244"/>
-          <w:tab w:val="left" w:pos="9160"/>
-          <w:tab w:val="left" w:pos="10076"/>
-          <w:tab w:val="left" w:pos="10992"/>
-          <w:tab w:val="left" w:pos="11908"/>
-          <w:tab w:val="left" w:pos="12824"/>
-          <w:tab w:val="left" w:pos="13740"/>
-          <w:tab w:val="left" w:pos="14656"/>
-        </w:tabs>
-        <w:suppressAutoHyphens w:val="0"/>
-        <w:autoSpaceDN/>
-        <w:snapToGrid/>
-        <w:spacing w:line="240" w:lineRule="auto"/>
-        <w:ind w:left="0" w:firstLine="0"/>
-        <w:textAlignment w:val="auto"/>
-        <w:rPr>
-          <w:color w:val="000000"/>
-          <w:kern w:val="0"/>
-          <w:sz w:val="20"/>
-          <w:lang w:eastAsia="ru-RU"/>
-        </w:rPr>
-      </w:pPr>
-    </w:p>
-    <w:p>
-      <w:pPr>
-        <w:widowControl/>
-        <w:tabs>
-          <w:tab w:val="left" w:pos="916"/>
-          <w:tab w:val="left" w:pos="1832"/>
-          <w:tab w:val="left" w:pos="2748"/>
-          <w:tab w:val="left" w:pos="3664"/>
-          <w:tab w:val="left" w:pos="4580"/>
-          <w:tab w:val="left" w:pos="5496"/>
-          <w:tab w:val="left" w:pos="6412"/>
-          <w:tab w:val="left" w:pos="7328"/>
-          <w:tab w:val="left" w:pos="8244"/>
-          <w:tab w:val="left" w:pos="9160"/>
-          <w:tab w:val="left" w:pos="10076"/>
-          <w:tab w:val="left" w:pos="10992"/>
-          <w:tab w:val="left" w:pos="11908"/>
-          <w:tab w:val="left" w:pos="12824"/>
-          <w:tab w:val="left" w:pos="13740"/>
-          <w:tab w:val="left" w:pos="14656"/>
-        </w:tabs>
-        <w:suppressAutoHyphens w:val="0"/>
-        <w:autoSpaceDN/>
-        <w:snapToGrid/>
-        <w:spacing w:line="240" w:lineRule="auto"/>
-        <w:ind w:left="0" w:firstLine="0"/>
-        <w:textAlignment w:val="auto"/>
-        <w:rPr>
-          <w:color w:val="000000"/>
-          <w:kern w:val="0"/>
-          <w:sz w:val="20"/>
-          <w:lang w:eastAsia="ru-RU"/>
-        </w:rPr>
-      </w:pPr>
-      <w:r>
-        <w:rPr>
-          <w:color w:val="000000"/>
-          <w:kern w:val="0"/>
-          <w:sz w:val="20"/>
-          <w:lang w:eastAsia="ru-RU"/>
-        </w:rPr>
-        <w:t>// отрисовывет значение клеток и выделяет нужную</w:t>
+        <w:t>нужную</w:t>
       </w:r>
     </w:p>
     <w:p>
@@ -35731,7 +35505,7 @@
           <w:color w:val="000000"/>
           <w:kern w:val="0"/>
           <w:sz w:val="20"/>
-          <w:lang w:eastAsia="ru-RU"/>
+          <w:lang w:val="en-US" w:eastAsia="ru-RU"/>
         </w:rPr>
       </w:pPr>
       <w:r>
@@ -35748,7 +35522,7 @@
           <w:color w:val="000000"/>
           <w:kern w:val="0"/>
           <w:sz w:val="20"/>
-          <w:lang w:eastAsia="ru-RU"/>
+          <w:lang w:val="en-US" w:eastAsia="ru-RU"/>
         </w:rPr>
         <w:t>return run_flag;</w:t>
       </w:r>
@@ -35784,15 +35558,15 @@
           <w:color w:val="000000"/>
           <w:kern w:val="0"/>
           <w:sz w:val="20"/>
-          <w:lang w:eastAsia="ru-RU"/>
-        </w:rPr>
-      </w:pPr>
-      <w:r>
-        <w:rPr>
-          <w:color w:val="000000"/>
-          <w:kern w:val="0"/>
-          <w:sz w:val="20"/>
-          <w:lang w:eastAsia="ru-RU"/>
+          <w:lang w:val="en-US" w:eastAsia="ru-RU"/>
+        </w:rPr>
+      </w:pPr>
+      <w:r>
+        <w:rPr>
+          <w:color w:val="000000"/>
+          <w:kern w:val="0"/>
+          <w:sz w:val="20"/>
+          <w:lang w:val="en-US" w:eastAsia="ru-RU"/>
         </w:rPr>
         <w:t>}</w:t>
       </w:r>
@@ -35811,11 +35585,15 @@
         <w:pStyle w:val="Standard"/>
         <w:ind w:firstLine="0"/>
         <w:rPr>
+          <w:rFonts w:ascii="Courier New" w:hAnsi="Courier New" w:cs="Courier New"/>
+          <w:b/>
           <w:lang w:val="en-US"/>
         </w:rPr>
       </w:pPr>
       <w:r>
         <w:rPr>
+          <w:rFonts w:ascii="Courier New" w:hAnsi="Courier New" w:cs="Courier New"/>
+          <w:b/>
           <w:lang w:val="en-US"/>
         </w:rPr>
         <w:t>Server.c</w:t>
@@ -38024,11 +37802,9 @@
         <w:pStyle w:val="Standard"/>
         <w:ind w:firstLine="0"/>
       </w:pPr>
-      <w:bookmarkStart w:id="4" w:name="_GoBack"/>
-      <w:bookmarkEnd w:id="4"/>
     </w:p>
     <w:sectPr>
-      <w:footerReference w:type="default" r:id="rId18"/>
+      <w:footerReference w:type="default" r:id="rId13"/>
       <w:pgSz w:w="11906" w:h="16838"/>
       <w:pgMar w:top="1134" w:right="567" w:bottom="1134" w:left="1701" w:header="720" w:footer="709" w:gutter="0"/>
       <w:cols w:space="720"/>
@@ -38074,6 +37850,7 @@
         <w:docPartUnique/>
       </w:docPartObj>
     </w:sdtPr>
+    <w:sdtEndPr/>
     <w:sdtContent>
       <w:p>
         <w:pPr>
@@ -38093,7 +37870,7 @@
           <w:rPr>
             <w:noProof/>
           </w:rPr>
-          <w:t>25</w:t>
+          <w:t>4</w:t>
         </w:r>
         <w:r>
           <w:fldChar w:fldCharType="end"/>
